--- a/Notes LTN.docx
+++ b/Notes LTN.docx
@@ -1,29 +1,27 @@
 
 <file path=word/document.xml><?xml version="1.0" encoding="utf-8"?>
-<w:document xmlns:r="http://schemas.openxmlformats.org/officeDocument/2006/relationships" xmlns:wp="http://schemas.openxmlformats.org/drawingml/2006/wordprocessingDrawing" xmlns:w="http://schemas.openxmlformats.org/wordprocessingml/2006/main" xmlns:w10="urn:schemas-microsoft-com:office:word" xmlns:w14="http://schemas.microsoft.com/office/word/2010/wordml" xmlns:wps="http://schemas.microsoft.com/office/word/2010/wordprocessingShape" xmlns:wpg="http://schemas.microsoft.com/office/word/2010/wordprocessingGroup" xmlns:mc="http://schemas.openxmlformats.org/markup-compatibility/2006" xmlns:v="urn:schemas-microsoft-com:vml" xmlns:o="urn:schemas-microsoft-com:office:office" mc:Ignorable="w14">
+<w:document xmlns:wpc="http://schemas.microsoft.com/office/word/2010/wordprocessingCanvas" xmlns:mo="http://schemas.microsoft.com/office/mac/office/2008/main" xmlns:mc="http://schemas.openxmlformats.org/markup-compatibility/2006" xmlns:mv="urn:schemas-microsoft-com:mac:vml" xmlns:o="urn:schemas-microsoft-com:office:office" xmlns:r="http://schemas.openxmlformats.org/officeDocument/2006/relationships" xmlns:m="http://schemas.openxmlformats.org/officeDocument/2006/math" xmlns:v="urn:schemas-microsoft-com:vml" xmlns:wp14="http://schemas.microsoft.com/office/word/2010/wordprocessingDrawing" xmlns:wp="http://schemas.openxmlformats.org/drawingml/2006/wordprocessingDrawing" xmlns:w10="urn:schemas-microsoft-com:office:word" xmlns:w="http://schemas.openxmlformats.org/wordprocessingml/2006/main" xmlns:w14="http://schemas.microsoft.com/office/word/2010/wordml" xmlns:wpg="http://schemas.microsoft.com/office/word/2010/wordprocessingGroup" xmlns:wpi="http://schemas.microsoft.com/office/word/2010/wordprocessingInk" xmlns:wne="http://schemas.microsoft.com/office/word/2006/wordml" xmlns:wps="http://schemas.microsoft.com/office/word/2010/wordprocessingShape" mc:Ignorable="w14 wp14">
   <w:body>
     <w:p>
       <w:pPr>
         <w:pStyle w:val="Titre"/>
-        <w:bidi w:val="0"/>
-      </w:pPr>
-      <w:r>
-        <w:rPr>
-          <w:rFonts w:ascii="Helvetica" w:cs="Arial Unicode MS" w:hAnsi="Arial Unicode MS" w:eastAsia="Arial Unicode MS"/>
-          <w:rtl w:val="0"/>
-        </w:rPr>
+      </w:pPr>
+      <w:r>
         <w:t>Notes LNT</w:t>
       </w:r>
     </w:p>
     <w:p>
       <w:pPr>
         <w:pStyle w:val="Sujet"/>
-        <w:bidi w:val="0"/>
-      </w:pPr>
-      <w:r>
-        <w:rPr>
-          <w:rFonts w:ascii="Helvetica Light" w:cs="Arial Unicode MS" w:hAnsi="Arial Unicode MS" w:eastAsia="Arial Unicode MS"/>
-          <w:rtl w:val="0"/>
+        <w:rPr>
+          <w:b/>
+          <w:u w:val="single"/>
+        </w:rPr>
+      </w:pPr>
+      <w:r>
+        <w:rPr>
+          <w:b/>
+          <w:u w:val="single"/>
         </w:rPr>
         <w:t xml:space="preserve">Grammaire </w:t>
       </w:r>
@@ -35,34 +33,19 @@
           <w:ilvl w:val="0"/>
           <w:numId w:val="2"/>
         </w:numPr>
-        <w:bidi w:val="0"/>
-        <w:ind w:left="240" w:right="0" w:hanging="240"/>
-        <w:jc w:val="left"/>
         <w:rPr>
           <w:position w:val="4"/>
           <w:sz w:val="29"/>
           <w:szCs w:val="29"/>
-          <w:rtl w:val="0"/>
-        </w:rPr>
-      </w:pPr>
-      <w:r>
-        <w:rPr>
-          <w:rFonts w:ascii="Helvetica"/>
-          <w:rtl w:val="0"/>
-          <w:lang w:val="fr-FR"/>
-        </w:rPr>
+        </w:rPr>
+      </w:pPr>
+      <w:r>
         <w:t>1) P -&gt; Ld Li</w:t>
       </w:r>
     </w:p>
     <w:p>
       <w:pPr>
         <w:pStyle w:val="Corps"/>
-        <w:bidi w:val="0"/>
-        <w:ind w:left="0" w:right="0" w:firstLine="0"/>
-        <w:jc w:val="left"/>
-        <w:rPr>
-          <w:rtl w:val="0"/>
-        </w:rPr>
       </w:pPr>
     </w:p>
     <w:p>
@@ -72,54 +55,31 @@
           <w:ilvl w:val="0"/>
           <w:numId w:val="3"/>
         </w:numPr>
-        <w:bidi w:val="0"/>
-        <w:ind w:left="240" w:right="0" w:hanging="240"/>
-        <w:jc w:val="left"/>
         <w:rPr>
           <w:position w:val="4"/>
           <w:sz w:val="29"/>
           <w:szCs w:val="29"/>
-          <w:rtl w:val="0"/>
-        </w:rPr>
-      </w:pPr>
-      <w:r>
-        <w:rPr>
-          <w:rFonts w:ascii="Helvetica"/>
-          <w:rtl w:val="0"/>
-          <w:lang w:val="fr-FR"/>
-        </w:rPr>
+        </w:rPr>
+      </w:pPr>
+      <w:r>
         <w:t xml:space="preserve">2) Ld -&gt; Ld D </w:t>
       </w:r>
       <w:r>
         <w:rPr>
-          <w:rFonts w:hAnsi="Helvetica" w:hint="default"/>
-          <w:rtl w:val="0"/>
-          <w:lang w:val="fr-FR"/>
+          <w:rFonts w:hAnsi="Helvetica"/>
         </w:rPr>
         <w:t>‘</w:t>
       </w:r>
       <w:r>
-        <w:rPr>
-          <w:rFonts w:ascii="Helvetica"/>
-          <w:rtl w:val="0"/>
-          <w:lang w:val="fr-FR"/>
-        </w:rPr>
         <w:t>;</w:t>
       </w:r>
       <w:r>
         <w:rPr>
-          <w:rFonts w:hAnsi="Helvetica" w:hint="default"/>
-          <w:rtl w:val="0"/>
-          <w:lang w:val="fr-FR"/>
+          <w:rFonts w:hAnsi="Helvetica"/>
         </w:rPr>
         <w:t xml:space="preserve">’ </w:t>
       </w:r>
       <w:r>
-        <w:rPr>
-          <w:rFonts w:ascii="Helvetica"/>
-          <w:rtl w:val="0"/>
-          <w:lang w:val="fr-FR"/>
-        </w:rPr>
         <w:t>| e</w:t>
       </w:r>
     </w:p>
@@ -130,86 +90,49 @@
           <w:ilvl w:val="0"/>
           <w:numId w:val="4"/>
         </w:numPr>
-        <w:bidi w:val="0"/>
-        <w:ind w:left="240" w:right="0" w:hanging="240"/>
-        <w:jc w:val="left"/>
         <w:rPr>
           <w:position w:val="4"/>
           <w:sz w:val="29"/>
           <w:szCs w:val="29"/>
-          <w:rtl w:val="0"/>
-        </w:rPr>
-      </w:pPr>
-      <w:r>
-        <w:rPr>
-          <w:rFonts w:ascii="Helvetica"/>
-          <w:rtl w:val="0"/>
-          <w:lang w:val="fr-FR"/>
-        </w:rPr>
+        </w:rPr>
+      </w:pPr>
+      <w:r>
         <w:t xml:space="preserve">3) D -&gt; </w:t>
       </w:r>
       <w:r>
         <w:rPr>
-          <w:rFonts w:hAnsi="Helvetica" w:hint="default"/>
-          <w:rtl w:val="0"/>
-          <w:lang w:val="fr-FR"/>
+          <w:rFonts w:hAnsi="Helvetica"/>
         </w:rPr>
         <w:t>‘</w:t>
       </w:r>
       <w:r>
-        <w:rPr>
-          <w:rFonts w:ascii="Helvetica"/>
-          <w:rtl w:val="0"/>
-          <w:lang w:val="fr-FR"/>
-        </w:rPr>
         <w:t>const</w:t>
       </w:r>
       <w:r>
         <w:rPr>
-          <w:rFonts w:hAnsi="Helvetica" w:hint="default"/>
-          <w:rtl w:val="0"/>
-          <w:lang w:val="fr-FR"/>
+          <w:rFonts w:hAnsi="Helvetica"/>
         </w:rPr>
         <w:t xml:space="preserve">’ </w:t>
       </w:r>
       <w:r>
-        <w:rPr>
-          <w:rFonts w:ascii="Helvetica"/>
-          <w:rtl w:val="0"/>
-          <w:lang w:val="fr-FR"/>
-        </w:rPr>
         <w:t xml:space="preserve">Idc | </w:t>
       </w:r>
       <w:r>
         <w:rPr>
-          <w:rFonts w:hAnsi="Helvetica" w:hint="default"/>
-          <w:rtl w:val="0"/>
-          <w:lang w:val="fr-FR"/>
+          <w:rFonts w:hAnsi="Helvetica"/>
         </w:rPr>
         <w:t>‘</w:t>
       </w:r>
       <w:r>
-        <w:rPr>
-          <w:rFonts w:ascii="Helvetica"/>
-          <w:rtl w:val="0"/>
-          <w:lang w:val="fr-FR"/>
-        </w:rPr>
         <w:t>var</w:t>
       </w:r>
       <w:r>
         <w:rPr>
-          <w:rFonts w:hAnsi="Helvetica" w:hint="default"/>
-          <w:rtl w:val="0"/>
-          <w:lang w:val="fr-FR"/>
+          <w:rFonts w:hAnsi="Helvetica"/>
         </w:rPr>
         <w:t xml:space="preserve">’ </w:t>
       </w:r>
       <w:r>
-        <w:rPr>
-          <w:rFonts w:ascii="Helvetica"/>
-          <w:rtl w:val="0"/>
-          <w:lang w:val="fr-FR"/>
-        </w:rPr>
         <w:t>Idv</w:t>
       </w:r>
     </w:p>
@@ -220,54 +143,30 @@
           <w:ilvl w:val="1"/>
           <w:numId w:val="5"/>
         </w:numPr>
-        <w:bidi w:val="0"/>
-        <w:ind w:left="480" w:right="0" w:hanging="240"/>
-        <w:jc w:val="left"/>
-        <w:rPr>
-          <w:position w:val="0"/>
+        <w:rPr>
           <w:sz w:val="29"/>
           <w:szCs w:val="29"/>
-          <w:rtl w:val="0"/>
-        </w:rPr>
-      </w:pPr>
-      <w:r>
-        <w:rPr>
-          <w:rFonts w:ascii="Helvetica"/>
-          <w:rtl w:val="0"/>
-          <w:lang w:val="fr-FR"/>
-        </w:rPr>
+        </w:rPr>
+      </w:pPr>
+      <w:r>
         <w:t xml:space="preserve">4) Idv -&gt; Idv </w:t>
       </w:r>
       <w:r>
         <w:rPr>
-          <w:rFonts w:hAnsi="Helvetica" w:hint="default"/>
-          <w:rtl w:val="0"/>
-          <w:lang w:val="fr-FR"/>
+          <w:rFonts w:hAnsi="Helvetica"/>
         </w:rPr>
         <w:t>‘</w:t>
       </w:r>
       <w:r>
-        <w:rPr>
-          <w:rFonts w:ascii="Helvetica"/>
-          <w:rtl w:val="0"/>
-          <w:lang w:val="fr-FR"/>
-        </w:rPr>
         <w:t>,</w:t>
       </w:r>
       <w:r>
         <w:rPr>
-          <w:rFonts w:hAnsi="Helvetica" w:hint="default"/>
-          <w:rtl w:val="0"/>
-          <w:lang w:val="fr-FR"/>
+          <w:rFonts w:hAnsi="Helvetica"/>
         </w:rPr>
         <w:t xml:space="preserve">’ </w:t>
       </w:r>
       <w:r>
-        <w:rPr>
-          <w:rFonts w:ascii="Helvetica"/>
-          <w:rtl w:val="0"/>
-          <w:lang w:val="fr-FR"/>
-        </w:rPr>
         <w:t>id | id</w:t>
       </w:r>
     </w:p>
@@ -278,130 +177,72 @@
           <w:ilvl w:val="1"/>
           <w:numId w:val="6"/>
         </w:numPr>
-        <w:bidi w:val="0"/>
-        <w:ind w:left="480" w:right="0" w:hanging="240"/>
-        <w:jc w:val="left"/>
-        <w:rPr>
-          <w:position w:val="0"/>
+        <w:rPr>
           <w:sz w:val="29"/>
           <w:szCs w:val="29"/>
-          <w:rtl w:val="0"/>
-        </w:rPr>
-      </w:pPr>
-      <w:r>
-        <w:rPr>
-          <w:rFonts w:ascii="Helvetica"/>
-          <w:rtl w:val="0"/>
-          <w:lang w:val="fr-FR"/>
-        </w:rPr>
+        </w:rPr>
+      </w:pPr>
+      <w:r>
         <w:t xml:space="preserve">5) Idc -&gt; Idc </w:t>
       </w:r>
       <w:r>
         <w:rPr>
-          <w:rFonts w:hAnsi="Helvetica" w:hint="default"/>
-          <w:rtl w:val="0"/>
-          <w:lang w:val="fr-FR"/>
+          <w:rFonts w:hAnsi="Helvetica"/>
         </w:rPr>
         <w:t>‘</w:t>
       </w:r>
       <w:r>
-        <w:rPr>
-          <w:rFonts w:ascii="Helvetica"/>
-          <w:rtl w:val="0"/>
-          <w:lang w:val="fr-FR"/>
-        </w:rPr>
         <w:t>,</w:t>
       </w:r>
       <w:r>
         <w:rPr>
-          <w:rFonts w:hAnsi="Helvetica" w:hint="default"/>
-          <w:rtl w:val="0"/>
-          <w:lang w:val="fr-FR"/>
+          <w:rFonts w:hAnsi="Helvetica"/>
         </w:rPr>
         <w:t xml:space="preserve">’ </w:t>
       </w:r>
       <w:r>
-        <w:rPr>
-          <w:rFonts w:ascii="Helvetica"/>
-          <w:rtl w:val="0"/>
-          <w:lang w:val="fr-FR"/>
-        </w:rPr>
         <w:t xml:space="preserve">id </w:t>
       </w:r>
       <w:r>
         <w:rPr>
-          <w:rFonts w:hAnsi="Helvetica" w:hint="default"/>
-          <w:rtl w:val="0"/>
-          <w:lang w:val="fr-FR"/>
+          <w:rFonts w:hAnsi="Helvetica"/>
         </w:rPr>
         <w:t>‘</w:t>
       </w:r>
       <w:r>
-        <w:rPr>
-          <w:rFonts w:ascii="Helvetica"/>
-          <w:rtl w:val="0"/>
-          <w:lang w:val="fr-FR"/>
-        </w:rPr>
         <w:t>=</w:t>
       </w:r>
       <w:r>
         <w:rPr>
-          <w:rFonts w:hAnsi="Helvetica" w:hint="default"/>
-          <w:rtl w:val="0"/>
-          <w:lang w:val="fr-FR"/>
+          <w:rFonts w:hAnsi="Helvetica"/>
         </w:rPr>
         <w:t xml:space="preserve">‘ </w:t>
       </w:r>
       <w:r>
-        <w:rPr>
-          <w:rFonts w:ascii="Helvetica"/>
-          <w:rtl w:val="0"/>
-          <w:lang w:val="fr-FR"/>
-        </w:rPr>
         <w:t xml:space="preserve">val | id </w:t>
       </w:r>
       <w:r>
         <w:rPr>
-          <w:rFonts w:hAnsi="Helvetica" w:hint="default"/>
-          <w:rtl w:val="0"/>
-          <w:lang w:val="fr-FR"/>
+          <w:rFonts w:hAnsi="Helvetica"/>
         </w:rPr>
         <w:t>‘</w:t>
       </w:r>
       <w:r>
-        <w:rPr>
-          <w:rFonts w:ascii="Helvetica"/>
-          <w:rtl w:val="0"/>
-          <w:lang w:val="fr-FR"/>
-        </w:rPr>
         <w:t>=</w:t>
       </w:r>
       <w:r>
         <w:rPr>
-          <w:rFonts w:hAnsi="Helvetica" w:hint="default"/>
-          <w:rtl w:val="0"/>
-          <w:lang w:val="fr-FR"/>
+          <w:rFonts w:hAnsi="Helvetica"/>
         </w:rPr>
         <w:t xml:space="preserve">‘ </w:t>
       </w:r>
       <w:r>
-        <w:rPr>
-          <w:rFonts w:ascii="Helvetica"/>
-          <w:rtl w:val="0"/>
-          <w:lang w:val="fr-FR"/>
-        </w:rPr>
         <w:t>val</w:t>
       </w:r>
     </w:p>
     <w:p>
       <w:pPr>
         <w:pStyle w:val="Corps"/>
-        <w:bidi w:val="0"/>
-        <w:ind w:left="0" w:right="0" w:firstLine="0"/>
-        <w:jc w:val="left"/>
-        <w:rPr>
-          <w:rtl w:val="0"/>
-        </w:rPr>
       </w:pPr>
     </w:p>
     <w:p>
@@ -411,54 +252,31 @@
           <w:ilvl w:val="0"/>
           <w:numId w:val="7"/>
         </w:numPr>
-        <w:bidi w:val="0"/>
-        <w:ind w:left="240" w:right="0" w:hanging="240"/>
-        <w:jc w:val="left"/>
         <w:rPr>
           <w:position w:val="4"/>
           <w:sz w:val="29"/>
           <w:szCs w:val="29"/>
-          <w:rtl w:val="0"/>
-        </w:rPr>
-      </w:pPr>
-      <w:r>
-        <w:rPr>
-          <w:rFonts w:ascii="Helvetica"/>
-          <w:rtl w:val="0"/>
-          <w:lang w:val="fr-FR"/>
-        </w:rPr>
+        </w:rPr>
+      </w:pPr>
+      <w:r>
         <w:t xml:space="preserve">6) Li -&gt; Li I </w:t>
       </w:r>
       <w:r>
         <w:rPr>
-          <w:rFonts w:hAnsi="Helvetica" w:hint="default"/>
-          <w:rtl w:val="0"/>
-          <w:lang w:val="fr-FR"/>
+          <w:rFonts w:hAnsi="Helvetica"/>
         </w:rPr>
         <w:t>‘</w:t>
       </w:r>
       <w:r>
-        <w:rPr>
-          <w:rFonts w:ascii="Helvetica"/>
-          <w:rtl w:val="0"/>
-          <w:lang w:val="fr-FR"/>
-        </w:rPr>
         <w:t>;</w:t>
       </w:r>
       <w:r>
         <w:rPr>
-          <w:rFonts w:hAnsi="Helvetica" w:hint="default"/>
-          <w:rtl w:val="0"/>
-          <w:lang w:val="fr-FR"/>
+          <w:rFonts w:hAnsi="Helvetica"/>
         </w:rPr>
         <w:t xml:space="preserve">’ </w:t>
       </w:r>
       <w:r>
-        <w:rPr>
-          <w:rFonts w:ascii="Helvetica"/>
-          <w:rtl w:val="0"/>
-          <w:lang w:val="fr-FR"/>
-        </w:rPr>
         <w:t>| e</w:t>
       </w:r>
     </w:p>
@@ -469,118 +287,67 @@
           <w:ilvl w:val="0"/>
           <w:numId w:val="8"/>
         </w:numPr>
-        <w:bidi w:val="0"/>
-        <w:ind w:left="240" w:right="0" w:hanging="240"/>
-        <w:jc w:val="left"/>
         <w:rPr>
           <w:position w:val="4"/>
           <w:sz w:val="29"/>
           <w:szCs w:val="29"/>
-          <w:rtl w:val="0"/>
-        </w:rPr>
-      </w:pPr>
-      <w:r>
-        <w:rPr>
-          <w:rFonts w:ascii="Helvetica"/>
-          <w:rtl w:val="0"/>
-          <w:lang w:val="fr-FR"/>
-        </w:rPr>
+        </w:rPr>
+      </w:pPr>
+      <w:r>
         <w:t xml:space="preserve">7) I -&gt; </w:t>
       </w:r>
       <w:r>
         <w:rPr>
-          <w:rFonts w:hAnsi="Helvetica" w:hint="default"/>
-          <w:rtl w:val="0"/>
-          <w:lang w:val="fr-FR"/>
+          <w:rFonts w:hAnsi="Helvetica"/>
         </w:rPr>
         <w:t>‘</w:t>
       </w:r>
       <w:r>
-        <w:rPr>
-          <w:rFonts w:ascii="Helvetica"/>
-          <w:rtl w:val="0"/>
-          <w:lang w:val="fr-FR"/>
-        </w:rPr>
         <w:t>ecrire</w:t>
       </w:r>
       <w:r>
         <w:rPr>
-          <w:rFonts w:hAnsi="Helvetica" w:hint="default"/>
-          <w:rtl w:val="0"/>
-          <w:lang w:val="fr-FR"/>
+          <w:rFonts w:hAnsi="Helvetica"/>
         </w:rPr>
         <w:t xml:space="preserve">’ </w:t>
       </w:r>
       <w:r>
-        <w:rPr>
-          <w:rFonts w:ascii="Helvetica"/>
-          <w:rtl w:val="0"/>
-          <w:lang w:val="fr-FR"/>
-        </w:rPr>
         <w:t xml:space="preserve">E | </w:t>
       </w:r>
       <w:r>
         <w:rPr>
-          <w:rFonts w:hAnsi="Helvetica" w:hint="default"/>
-          <w:rtl w:val="0"/>
-          <w:lang w:val="fr-FR"/>
+          <w:rFonts w:hAnsi="Helvetica"/>
         </w:rPr>
         <w:t>‘</w:t>
       </w:r>
       <w:r>
-        <w:rPr>
-          <w:rFonts w:ascii="Helvetica"/>
-          <w:rtl w:val="0"/>
-          <w:lang w:val="fr-FR"/>
-        </w:rPr>
         <w:t>lire</w:t>
       </w:r>
       <w:r>
         <w:rPr>
-          <w:rFonts w:hAnsi="Helvetica" w:hint="default"/>
-          <w:rtl w:val="0"/>
-          <w:lang w:val="fr-FR"/>
+          <w:rFonts w:hAnsi="Helvetica"/>
         </w:rPr>
         <w:t xml:space="preserve">’ </w:t>
       </w:r>
       <w:r>
-        <w:rPr>
-          <w:rFonts w:ascii="Helvetica"/>
-          <w:rtl w:val="0"/>
-          <w:lang w:val="fr-FR"/>
-        </w:rPr>
         <w:t xml:space="preserve">id | id </w:t>
       </w:r>
       <w:r>
         <w:rPr>
-          <w:rFonts w:hAnsi="Helvetica" w:hint="default"/>
-          <w:rtl w:val="0"/>
-          <w:lang w:val="fr-FR"/>
+          <w:rFonts w:hAnsi="Helvetica"/>
         </w:rPr>
         <w:t>‘</w:t>
       </w:r>
       <w:r>
-        <w:rPr>
-          <w:rFonts w:ascii="Helvetica"/>
-          <w:rtl w:val="0"/>
-          <w:lang w:val="fr-FR"/>
-        </w:rPr>
         <w:t>:=</w:t>
       </w:r>
       <w:r>
         <w:rPr>
-          <w:rFonts w:hAnsi="Helvetica" w:hint="default"/>
-          <w:rtl w:val="0"/>
-          <w:lang w:val="fr-FR"/>
+          <w:rFonts w:hAnsi="Helvetica"/>
         </w:rPr>
         <w:t xml:space="preserve">’ </w:t>
       </w:r>
       <w:r>
-        <w:rPr>
-          <w:rFonts w:ascii="Helvetica"/>
-          <w:rtl w:val="0"/>
-          <w:lang w:val="fr-FR"/>
-        </w:rPr>
         <w:t>E</w:t>
       </w:r>
     </w:p>
@@ -591,77 +358,48 @@
           <w:ilvl w:val="0"/>
           <w:numId w:val="9"/>
         </w:numPr>
-        <w:bidi w:val="0"/>
-        <w:ind w:left="240" w:right="0" w:hanging="240"/>
-        <w:jc w:val="left"/>
         <w:rPr>
           <w:position w:val="4"/>
           <w:sz w:val="29"/>
           <w:szCs w:val="29"/>
-          <w:rtl w:val="0"/>
-        </w:rPr>
-      </w:pPr>
-      <w:r>
-        <w:rPr>
-          <w:rFonts w:ascii="Helvetica"/>
-          <w:rtl w:val="0"/>
-          <w:lang w:val="fr-FR"/>
-        </w:rPr>
-        <w:t xml:space="preserve">8) E -&gt; id | val | E opA E | E opM E | </w:t>
-      </w:r>
-      <w:r>
-        <w:rPr>
-          <w:rFonts w:hAnsi="Helvetica" w:hint="default"/>
-          <w:rtl w:val="0"/>
-          <w:lang w:val="fr-FR"/>
+        </w:rPr>
+      </w:pPr>
+      <w:r>
+        <w:t>8) E -&gt;</w:t>
+      </w:r>
+      <w:r>
+        <w:t xml:space="preserve"> id | val | E opA E | E opM E | </w:t>
+      </w:r>
+      <w:r>
+        <w:rPr>
+          <w:rFonts w:hAnsi="Helvetica"/>
         </w:rPr>
         <w:t>‘</w:t>
       </w:r>
       <w:r>
-        <w:rPr>
-          <w:rFonts w:ascii="Helvetica"/>
-          <w:rtl w:val="0"/>
-          <w:lang w:val="fr-FR"/>
-        </w:rPr>
         <w:t>(</w:t>
       </w:r>
       <w:r>
         <w:rPr>
-          <w:rFonts w:hAnsi="Helvetica" w:hint="default"/>
-          <w:rtl w:val="0"/>
-          <w:lang w:val="fr-FR"/>
+          <w:rFonts w:hAnsi="Helvetica"/>
         </w:rPr>
         <w:t>‘</w:t>
       </w:r>
       <w:r>
-        <w:rPr>
-          <w:rFonts w:ascii="Helvetica"/>
-          <w:rtl w:val="0"/>
-          <w:lang w:val="fr-FR"/>
-        </w:rPr>
         <w:t>E</w:t>
       </w:r>
       <w:r>
         <w:rPr>
-          <w:rFonts w:hAnsi="Helvetica" w:hint="default"/>
-          <w:rtl w:val="0"/>
-          <w:lang w:val="fr-FR"/>
+          <w:rFonts w:hAnsi="Helvetica"/>
         </w:rPr>
         <w:t>’</w:t>
       </w:r>
       <w:r>
-        <w:rPr>
-          <w:rFonts w:ascii="Helvetica"/>
-          <w:rtl w:val="0"/>
-          <w:lang w:val="fr-FR"/>
-        </w:rPr>
         <w:t>)</w:t>
       </w:r>
       <w:r>
         <w:rPr>
-          <w:rFonts w:hAnsi="Helvetica" w:hint="default"/>
-          <w:rtl w:val="0"/>
-          <w:lang w:val="fr-FR"/>
+          <w:rFonts w:hAnsi="Helvetica"/>
         </w:rPr>
         <w:t>’</w:t>
       </w:r>
@@ -673,77 +411,44 @@
           <w:ilvl w:val="1"/>
           <w:numId w:val="10"/>
         </w:numPr>
-        <w:bidi w:val="0"/>
-        <w:ind w:left="480" w:right="0" w:hanging="240"/>
-        <w:jc w:val="left"/>
-        <w:rPr>
-          <w:position w:val="0"/>
+        <w:rPr>
           <w:sz w:val="29"/>
           <w:szCs w:val="29"/>
-          <w:rtl w:val="0"/>
-        </w:rPr>
-      </w:pPr>
-      <w:r>
-        <w:rPr>
-          <w:rFonts w:ascii="Helvetica"/>
-          <w:rtl w:val="0"/>
-          <w:lang w:val="fr-FR"/>
-        </w:rPr>
+        </w:rPr>
+      </w:pPr>
+      <w:r>
         <w:t xml:space="preserve">9) opA -&gt; </w:t>
       </w:r>
       <w:r>
         <w:rPr>
-          <w:rFonts w:hAnsi="Helvetica" w:hint="default"/>
-          <w:rtl w:val="0"/>
-          <w:lang w:val="fr-FR"/>
+          <w:rFonts w:hAnsi="Helvetica"/>
         </w:rPr>
         <w:t>‘</w:t>
       </w:r>
       <w:r>
-        <w:rPr>
-          <w:rFonts w:ascii="Helvetica"/>
-          <w:rtl w:val="0"/>
-          <w:lang w:val="fr-FR"/>
-        </w:rPr>
         <w:t>+</w:t>
       </w:r>
       <w:r>
         <w:rPr>
-          <w:rFonts w:hAnsi="Helvetica" w:hint="default"/>
-          <w:rtl w:val="0"/>
-          <w:lang w:val="fr-FR"/>
+          <w:rFonts w:hAnsi="Helvetica"/>
         </w:rPr>
         <w:t xml:space="preserve">’ </w:t>
       </w:r>
       <w:r>
-        <w:rPr>
-          <w:rFonts w:ascii="Helvetica"/>
-          <w:rtl w:val="0"/>
-          <w:lang w:val="fr-FR"/>
-        </w:rPr>
         <w:t xml:space="preserve">| </w:t>
       </w:r>
       <w:r>
         <w:rPr>
-          <w:rFonts w:hAnsi="Helvetica" w:hint="default"/>
-          <w:rtl w:val="0"/>
-          <w:lang w:val="fr-FR"/>
+          <w:rFonts w:hAnsi="Helvetica"/>
         </w:rPr>
         <w:t>‘</w:t>
       </w:r>
       <w:r>
-        <w:rPr>
-          <w:rFonts w:ascii="Helvetica"/>
-          <w:rtl w:val="0"/>
-          <w:lang w:val="fr-FR"/>
-        </w:rPr>
         <w:t>-</w:t>
       </w:r>
       <w:r>
         <w:rPr>
-          <w:rFonts w:hAnsi="Helvetica" w:hint="default"/>
-          <w:rtl w:val="0"/>
-          <w:lang w:val="fr-FR"/>
+          <w:rFonts w:hAnsi="Helvetica"/>
         </w:rPr>
         <w:t>’</w:t>
       </w:r>
@@ -755,183 +460,258 @@
           <w:ilvl w:val="1"/>
           <w:numId w:val="11"/>
         </w:numPr>
-        <w:bidi w:val="0"/>
-        <w:ind w:left="480" w:right="0" w:hanging="240"/>
-        <w:jc w:val="left"/>
-        <w:rPr>
-          <w:position w:val="0"/>
+        <w:rPr>
           <w:sz w:val="29"/>
           <w:szCs w:val="29"/>
-          <w:rtl w:val="0"/>
-        </w:rPr>
-      </w:pPr>
-      <w:r>
-        <w:rPr>
-          <w:rFonts w:ascii="Helvetica"/>
-          <w:rtl w:val="0"/>
-          <w:lang w:val="fr-FR"/>
-        </w:rPr>
+        </w:rPr>
+      </w:pPr>
+      <w:r>
         <w:t xml:space="preserve">10) opM -&gt; </w:t>
       </w:r>
       <w:r>
         <w:rPr>
-          <w:rFonts w:hAnsi="Helvetica" w:hint="default"/>
-          <w:rtl w:val="0"/>
-          <w:lang w:val="fr-FR"/>
+          <w:rFonts w:hAnsi="Helvetica"/>
         </w:rPr>
         <w:t>‘</w:t>
       </w:r>
       <w:r>
-        <w:rPr>
-          <w:rFonts w:ascii="Helvetica"/>
-          <w:rtl w:val="0"/>
-          <w:lang w:val="fr-FR"/>
-        </w:rPr>
         <w:t>/</w:t>
       </w:r>
       <w:r>
         <w:rPr>
-          <w:rFonts w:hAnsi="Helvetica" w:hint="default"/>
-          <w:rtl w:val="0"/>
-          <w:lang w:val="fr-FR"/>
+          <w:rFonts w:hAnsi="Helvetica"/>
         </w:rPr>
         <w:t xml:space="preserve">’ </w:t>
       </w:r>
       <w:r>
-        <w:rPr>
-          <w:rFonts w:ascii="Helvetica"/>
-          <w:rtl w:val="0"/>
-          <w:lang w:val="fr-FR"/>
-        </w:rPr>
         <w:t xml:space="preserve">| </w:t>
       </w:r>
       <w:r>
         <w:rPr>
-          <w:rFonts w:hAnsi="Helvetica" w:hint="default"/>
-          <w:rtl w:val="0"/>
-          <w:lang w:val="fr-FR"/>
+          <w:rFonts w:hAnsi="Helvetica"/>
         </w:rPr>
         <w:t>‘</w:t>
       </w:r>
       <w:r>
-        <w:rPr>
-          <w:rFonts w:ascii="Helvetica"/>
-          <w:rtl w:val="0"/>
-          <w:lang w:val="fr-FR"/>
-        </w:rPr>
         <w:t>*</w:t>
       </w:r>
       <w:r>
         <w:rPr>
-          <w:rFonts w:hAnsi="Helvetica" w:hint="default"/>
-          <w:rtl w:val="0"/>
-          <w:lang w:val="fr-FR"/>
+          <w:rFonts w:hAnsi="Helvetica"/>
         </w:rPr>
         <w:t>’</w:t>
       </w:r>
+    </w:p>
+    <w:p>
+      <w:pPr>
+        <w:pStyle w:val="Corps"/>
+        <w:rPr>
+          <w:rFonts w:hAnsi="Helvetica"/>
+        </w:rPr>
+      </w:pPr>
+    </w:p>
+    <w:p>
+      <w:pPr>
+        <w:pStyle w:val="Corps"/>
+        <w:rPr>
+          <w:rFonts w:asciiTheme="minorHAnsi" w:hAnsiTheme="minorHAnsi"/>
+          <w:b/>
+          <w:sz w:val="29"/>
+          <w:szCs w:val="29"/>
+          <w:u w:val="single"/>
+        </w:rPr>
+      </w:pPr>
+      <w:r>
+        <w:rPr>
+          <w:rFonts w:asciiTheme="minorHAnsi" w:hAnsiTheme="minorHAnsi"/>
+          <w:b/>
+          <w:sz w:val="29"/>
+          <w:szCs w:val="29"/>
+          <w:u w:val="single"/>
+        </w:rPr>
+        <w:t>Identification des exp regulières : V &amp; J</w:t>
+      </w:r>
+    </w:p>
+    <w:p>
+      <w:pPr>
+        <w:pStyle w:val="Corps"/>
+        <w:rPr>
+          <w:rFonts w:asciiTheme="minorHAnsi" w:hAnsiTheme="minorHAnsi"/>
+          <w:b/>
+          <w:sz w:val="29"/>
+          <w:szCs w:val="29"/>
+          <w:u w:val="single"/>
+        </w:rPr>
+      </w:pPr>
+      <w:r>
+        <w:rPr>
+          <w:rFonts w:asciiTheme="minorHAnsi" w:hAnsiTheme="minorHAnsi"/>
+          <w:b/>
+          <w:sz w:val="29"/>
+          <w:szCs w:val="29"/>
+          <w:u w:val="single"/>
+        </w:rPr>
+        <w:t>Conception struct : M &amp; L</w:t>
+      </w:r>
+    </w:p>
+    <w:p>
+      <w:pPr>
+        <w:pStyle w:val="Corps"/>
+        <w:rPr>
+          <w:rFonts w:asciiTheme="minorHAnsi" w:hAnsiTheme="minorHAnsi"/>
+          <w:b/>
+          <w:sz w:val="29"/>
+          <w:szCs w:val="29"/>
+          <w:u w:val="single"/>
+        </w:rPr>
+      </w:pPr>
+      <w:r>
+        <w:rPr>
+          <w:rFonts w:asciiTheme="minorHAnsi" w:hAnsiTheme="minorHAnsi"/>
+          <w:b/>
+          <w:sz w:val="29"/>
+          <w:szCs w:val="29"/>
+          <w:u w:val="single"/>
+        </w:rPr>
+        <w:t>Automate LR : D &amp; A</w:t>
+      </w:r>
+      <w:bookmarkStart w:id="0" w:name="_GoBack"/>
+      <w:bookmarkEnd w:id="0"/>
     </w:p>
     <w:sectPr>
-      <w:headerReference w:type="default" r:id="rId4"/>
-      <w:footerReference w:type="default" r:id="rId5"/>
-      <w:pgSz w:w="11900" w:h="16840" w:orient="portrait"/>
-      <w:pgMar w:top="1598" w:right="1240" w:bottom="1440" w:left="1240" w:header="1195" w:footer="864"/>
-      <w:bidi w:val="0"/>
+      <w:headerReference w:type="default" r:id="rId8"/>
+      <w:footerReference w:type="default" r:id="rId9"/>
+      <w:pgSz w:w="11900" w:h="16840"/>
+      <w:pgMar w:top="1598" w:right="1240" w:bottom="1440" w:left="1240" w:header="1195" w:footer="864" w:gutter="0"/>
+      <w:cols w:space="720"/>
     </w:sectPr>
   </w:body>
 </w:document>
 </file>
 
+<file path=word/endnotes.xml><?xml version="1.0" encoding="utf-8"?>
+<w:endnotes xmlns:wpc="http://schemas.microsoft.com/office/word/2010/wordprocessingCanvas" xmlns:mo="http://schemas.microsoft.com/office/mac/office/2008/main" xmlns:mc="http://schemas.openxmlformats.org/markup-compatibility/2006" xmlns:mv="urn:schemas-microsoft-com:mac:vml" xmlns:o="urn:schemas-microsoft-com:office:office" xmlns:r="http://schemas.openxmlformats.org/officeDocument/2006/relationships" xmlns:m="http://schemas.openxmlformats.org/officeDocument/2006/math" xmlns:v="urn:schemas-microsoft-com:vml" xmlns:wp14="http://schemas.microsoft.com/office/word/2010/wordprocessingDrawing" xmlns:wp="http://schemas.openxmlformats.org/drawingml/2006/wordprocessingDrawing" xmlns:w10="urn:schemas-microsoft-com:office:word" xmlns:w="http://schemas.openxmlformats.org/wordprocessingml/2006/main" xmlns:w14="http://schemas.microsoft.com/office/word/2010/wordml" xmlns:wpg="http://schemas.microsoft.com/office/word/2010/wordprocessingGroup" xmlns:wpi="http://schemas.microsoft.com/office/word/2010/wordprocessingInk" xmlns:wne="http://schemas.microsoft.com/office/word/2006/wordml" xmlns:wps="http://schemas.microsoft.com/office/word/2010/wordprocessingShape" mc:Ignorable="w14 wp14">
+  <w:endnote w:type="separator" w:id="-1">
+    <w:p>
+      <w:r>
+        <w:separator/>
+      </w:r>
+    </w:p>
+  </w:endnote>
+  <w:endnote w:type="continuationSeparator" w:id="0">
+    <w:p>
+      <w:r>
+        <w:continuationSeparator/>
+      </w:r>
+    </w:p>
+  </w:endnote>
+</w:endnotes>
+</file>
+
 <file path=word/footer1.xml><?xml version="1.0" encoding="utf-8"?>
-<w:ftr xmlns:r="http://schemas.openxmlformats.org/officeDocument/2006/relationships" xmlns:wp="http://schemas.openxmlformats.org/drawingml/2006/wordprocessingDrawing" xmlns:w="http://schemas.openxmlformats.org/wordprocessingml/2006/main" xmlns:w10="urn:schemas-microsoft-com:office:word" xmlns:w14="http://schemas.microsoft.com/office/word/2010/wordml" xmlns:wps="http://schemas.microsoft.com/office/word/2010/wordprocessingShape" xmlns:wpg="http://schemas.microsoft.com/office/word/2010/wordprocessingGroup" xmlns:mc="http://schemas.openxmlformats.org/markup-compatibility/2006" xmlns:v="urn:schemas-microsoft-com:vml" xmlns:o="urn:schemas-microsoft-com:office:office" mc:Ignorable="w14">
+<w:ftr xmlns:wpc="http://schemas.microsoft.com/office/word/2010/wordprocessingCanvas" xmlns:mo="http://schemas.microsoft.com/office/mac/office/2008/main" xmlns:mc="http://schemas.openxmlformats.org/markup-compatibility/2006" xmlns:mv="urn:schemas-microsoft-com:mac:vml" xmlns:o="urn:schemas-microsoft-com:office:office" xmlns:r="http://schemas.openxmlformats.org/officeDocument/2006/relationships" xmlns:m="http://schemas.openxmlformats.org/officeDocument/2006/math" xmlns:v="urn:schemas-microsoft-com:vml" xmlns:wp14="http://schemas.microsoft.com/office/word/2010/wordprocessingDrawing" xmlns:wp="http://schemas.openxmlformats.org/drawingml/2006/wordprocessingDrawing" xmlns:w10="urn:schemas-microsoft-com:office:word" xmlns:w="http://schemas.openxmlformats.org/wordprocessingml/2006/main" xmlns:w14="http://schemas.microsoft.com/office/word/2010/wordml" xmlns:wpg="http://schemas.microsoft.com/office/word/2010/wordprocessingGroup" xmlns:wpi="http://schemas.microsoft.com/office/word/2010/wordprocessingInk" xmlns:wne="http://schemas.microsoft.com/office/word/2006/wordml" xmlns:wps="http://schemas.microsoft.com/office/word/2010/wordprocessingShape" mc:Ignorable="w14 wp14">
   <w:p>
     <w:pPr>
-      <w:pStyle w:val="En-tête, bas de page"/>
+      <w:pStyle w:val="En-tte"/>
       <w:tabs>
+        <w:tab w:val="clear" w:pos="9020"/>
         <w:tab w:val="center" w:pos="4710"/>
         <w:tab w:val="right" w:pos="9420"/>
-        <w:tab w:val="clear" w:pos="9020"/>
       </w:tabs>
-      <w:jc w:val="left"/>
     </w:pPr>
     <w:r>
-      <w:rPr/>
-      <w:fldChar w:fldCharType="begin" w:fldLock="0"/>
+      <w:fldChar w:fldCharType="begin"/>
     </w:r>
     <w:r>
-      <w:t xml:space="preserve"> PAGE </w:t>
+      <w:instrText xml:space="preserve"> PAGE </w:instrText>
     </w:r>
     <w:r>
-      <w:rPr/>
-      <w:fldChar w:fldCharType="separate" w:fldLock="0"/>
+      <w:fldChar w:fldCharType="separate"/>
     </w:r>
     <w:r>
+      <w:rPr>
+        <w:noProof/>
+      </w:rPr>
       <w:t>1</w:t>
     </w:r>
     <w:r>
-      <w:rPr/>
-      <w:fldChar w:fldCharType="end" w:fldLock="0"/>
+      <w:fldChar w:fldCharType="end"/>
     </w:r>
   </w:p>
 </w:ftr>
 </file>
 
+<file path=word/footnotes.xml><?xml version="1.0" encoding="utf-8"?>
+<w:footnotes xmlns:wpc="http://schemas.microsoft.com/office/word/2010/wordprocessingCanvas" xmlns:mo="http://schemas.microsoft.com/office/mac/office/2008/main" xmlns:mc="http://schemas.openxmlformats.org/markup-compatibility/2006" xmlns:mv="urn:schemas-microsoft-com:mac:vml" xmlns:o="urn:schemas-microsoft-com:office:office" xmlns:r="http://schemas.openxmlformats.org/officeDocument/2006/relationships" xmlns:m="http://schemas.openxmlformats.org/officeDocument/2006/math" xmlns:v="urn:schemas-microsoft-com:vml" xmlns:wp14="http://schemas.microsoft.com/office/word/2010/wordprocessingDrawing" xmlns:wp="http://schemas.openxmlformats.org/drawingml/2006/wordprocessingDrawing" xmlns:w10="urn:schemas-microsoft-com:office:word" xmlns:w="http://schemas.openxmlformats.org/wordprocessingml/2006/main" xmlns:w14="http://schemas.microsoft.com/office/word/2010/wordml" xmlns:wpg="http://schemas.microsoft.com/office/word/2010/wordprocessingGroup" xmlns:wpi="http://schemas.microsoft.com/office/word/2010/wordprocessingInk" xmlns:wne="http://schemas.microsoft.com/office/word/2006/wordml" xmlns:wps="http://schemas.microsoft.com/office/word/2010/wordprocessingShape" mc:Ignorable="w14 wp14">
+  <w:footnote w:type="separator" w:id="-1">
+    <w:p>
+      <w:r>
+        <w:separator/>
+      </w:r>
+    </w:p>
+  </w:footnote>
+  <w:footnote w:type="continuationSeparator" w:id="0">
+    <w:p>
+      <w:r>
+        <w:continuationSeparator/>
+      </w:r>
+    </w:p>
+  </w:footnote>
+</w:footnotes>
+</file>
+
 <file path=word/header1.xml><?xml version="1.0" encoding="utf-8"?>
-<w:hdr xmlns:r="http://schemas.openxmlformats.org/officeDocument/2006/relationships" xmlns:wp="http://schemas.openxmlformats.org/drawingml/2006/wordprocessingDrawing" xmlns:w="http://schemas.openxmlformats.org/wordprocessingml/2006/main" xmlns:w10="urn:schemas-microsoft-com:office:word" xmlns:w14="http://schemas.microsoft.com/office/word/2010/wordml" xmlns:wps="http://schemas.microsoft.com/office/word/2010/wordprocessingShape" xmlns:wpg="http://schemas.microsoft.com/office/word/2010/wordprocessingGroup" xmlns:mc="http://schemas.openxmlformats.org/markup-compatibility/2006" xmlns:v="urn:schemas-microsoft-com:vml" xmlns:o="urn:schemas-microsoft-com:office:office" mc:Ignorable="w14">
+<w:hdr xmlns:wpc="http://schemas.microsoft.com/office/word/2010/wordprocessingCanvas" xmlns:mo="http://schemas.microsoft.com/office/mac/office/2008/main" xmlns:mc="http://schemas.openxmlformats.org/markup-compatibility/2006" xmlns:mv="urn:schemas-microsoft-com:mac:vml" xmlns:o="urn:schemas-microsoft-com:office:office" xmlns:r="http://schemas.openxmlformats.org/officeDocument/2006/relationships" xmlns:m="http://schemas.openxmlformats.org/officeDocument/2006/math" xmlns:v="urn:schemas-microsoft-com:vml" xmlns:wp14="http://schemas.microsoft.com/office/word/2010/wordprocessingDrawing" xmlns:wp="http://schemas.openxmlformats.org/drawingml/2006/wordprocessingDrawing" xmlns:w10="urn:schemas-microsoft-com:office:word" xmlns:w="http://schemas.openxmlformats.org/wordprocessingml/2006/main" xmlns:w14="http://schemas.microsoft.com/office/word/2010/wordml" xmlns:wpg="http://schemas.microsoft.com/office/word/2010/wordprocessingGroup" xmlns:wpi="http://schemas.microsoft.com/office/word/2010/wordprocessingInk" xmlns:wne="http://schemas.microsoft.com/office/word/2006/wordml" xmlns:wps="http://schemas.microsoft.com/office/word/2010/wordprocessingShape" mc:Ignorable="w14 wp14">
   <w:p>
     <w:pPr>
-      <w:pStyle w:val="En-tête, bas de page"/>
+      <w:pStyle w:val="En-tte"/>
       <w:tabs>
+        <w:tab w:val="clear" w:pos="9020"/>
         <w:tab w:val="center" w:pos="4710"/>
         <w:tab w:val="right" w:pos="9420"/>
-        <w:tab w:val="clear" w:pos="9020"/>
       </w:tabs>
-      <w:jc w:val="left"/>
     </w:pPr>
     <w:r>
       <w:tab/>
+    </w:r>
+    <w:r>
       <w:tab/>
     </w:r>
     <w:r>
-      <w:rPr/>
-      <w:fldChar w:fldCharType="begin" w:fldLock="0"/>
+      <w:fldChar w:fldCharType="begin" w:fldLock="1"/>
     </w:r>
     <w:r>
-      <w:t xml:space="preserve"> DATE \@ "dddd d MMMM y" </w:t>
+      <w:instrText xml:space="preserve"> DATE \@ "dddd d MMMM y" </w:instrText>
     </w:r>
     <w:r>
-      <w:rPr/>
-      <w:fldChar w:fldCharType="separate" w:fldLock="0"/>
+      <w:fldChar w:fldCharType="separate"/>
     </w:r>
     <w:r>
       <w:rPr>
-        <w:rFonts w:hAnsi="Helvetica" w:hint="default"/>
-        <w:rtl w:val="0"/>
-        <w:lang w:val="fr-FR"/>
+        <w:rFonts w:hAnsi="Helvetica"/>
       </w:rPr>
       <w:t>mardi 24 février 2015</w:t>
     </w:r>
     <w:r>
-      <w:rPr/>
-      <w:fldChar w:fldCharType="end" w:fldLock="1"/>
+      <w:fldChar w:fldCharType="end"/>
     </w:r>
   </w:p>
 </w:hdr>
 </file>
 
 <file path=word/numbering.xml><?xml version="1.0" encoding="utf-8"?>
-<w:numbering xmlns:w="http://schemas.openxmlformats.org/wordprocessingml/2006/main" xmlns:wp="http://schemas.openxmlformats.org/drawingml/2006/wordprocessingDrawing" xmlns:w14="http://schemas.microsoft.com/office/word/2010/wordml" xmlns:r="http://schemas.openxmlformats.org/officeDocument/2006/relationships" xmlns:v="urn:schemas-microsoft-com:vml" xmlns:o="urn:schemas-microsoft-com:office:office">
+<w:numbering xmlns:wpc="http://schemas.microsoft.com/office/word/2010/wordprocessingCanvas" xmlns:mo="http://schemas.microsoft.com/office/mac/office/2008/main" xmlns:mc="http://schemas.openxmlformats.org/markup-compatibility/2006" xmlns:mv="urn:schemas-microsoft-com:mac:vml" xmlns:o="urn:schemas-microsoft-com:office:office" xmlns:r="http://schemas.openxmlformats.org/officeDocument/2006/relationships" xmlns:m="http://schemas.openxmlformats.org/officeDocument/2006/math" xmlns:v="urn:schemas-microsoft-com:vml" xmlns:wp14="http://schemas.microsoft.com/office/word/2010/wordprocessingDrawing" xmlns:wp="http://schemas.openxmlformats.org/drawingml/2006/wordprocessingDrawing" xmlns:w10="urn:schemas-microsoft-com:office:word" xmlns:w="http://schemas.openxmlformats.org/wordprocessingml/2006/main" xmlns:w14="http://schemas.microsoft.com/office/word/2010/wordml" xmlns:wpg="http://schemas.microsoft.com/office/word/2010/wordprocessingGroup" xmlns:wpi="http://schemas.microsoft.com/office/word/2010/wordprocessingInk" xmlns:wne="http://schemas.microsoft.com/office/word/2006/wordml" xmlns:wps="http://schemas.microsoft.com/office/word/2010/wordprocessingShape" mc:Ignorable="w14 wp14">
   <w:abstractNum w:abstractNumId="0">
+    <w:nsid w:val="01DD1835"/>
     <w:multiLevelType w:val="multilevel"/>
+    <w:tmpl w:val="C7C68854"/>
     <w:lvl w:ilvl="0">
-      <w:start w:val="1"/>
-      <w:numFmt w:val="bullet"/>
-      <w:suff w:val="tab"/>
+      <w:numFmt w:val="bullet"/>
       <w:lvlText w:val="-"/>
       <w:lvlJc w:val="left"/>
       <w:pPr>
         <w:tabs>
           <w:tab w:val="num" w:pos="240"/>
-          <w:tab w:val="clear" w:pos="0"/>
         </w:tabs>
         <w:ind w:left="240" w:hanging="240"/>
       </w:pPr>
@@ -942,13 +722,11 @@
     <w:lvl w:ilvl="1">
       <w:start w:val="1"/>
       <w:numFmt w:val="bullet"/>
-      <w:suff w:val="tab"/>
       <w:lvlText w:val="•"/>
       <w:lvlJc w:val="left"/>
       <w:pPr>
         <w:tabs>
           <w:tab w:val="num" w:pos="480"/>
-          <w:tab w:val="clear" w:pos="0"/>
         </w:tabs>
         <w:ind w:left="480" w:hanging="240"/>
       </w:pPr>
@@ -959,13 +737,11 @@
     <w:lvl w:ilvl="2">
       <w:start w:val="1"/>
       <w:numFmt w:val="bullet"/>
-      <w:suff w:val="tab"/>
       <w:lvlText w:val="-"/>
       <w:lvlJc w:val="left"/>
       <w:pPr>
         <w:tabs>
           <w:tab w:val="num" w:pos="720"/>
-          <w:tab w:val="clear" w:pos="0"/>
         </w:tabs>
         <w:ind w:left="720" w:hanging="240"/>
       </w:pPr>
@@ -976,13 +752,11 @@
     <w:lvl w:ilvl="3">
       <w:start w:val="1"/>
       <w:numFmt w:val="bullet"/>
-      <w:suff w:val="tab"/>
       <w:lvlText w:val="•"/>
       <w:lvlJc w:val="left"/>
       <w:pPr>
         <w:tabs>
           <w:tab w:val="num" w:pos="960"/>
-          <w:tab w:val="clear" w:pos="0"/>
         </w:tabs>
         <w:ind w:left="960" w:hanging="240"/>
       </w:pPr>
@@ -993,13 +767,11 @@
     <w:lvl w:ilvl="4">
       <w:start w:val="1"/>
       <w:numFmt w:val="bullet"/>
-      <w:suff w:val="tab"/>
       <w:lvlText w:val="-"/>
       <w:lvlJc w:val="left"/>
       <w:pPr>
         <w:tabs>
           <w:tab w:val="num" w:pos="1200"/>
-          <w:tab w:val="clear" w:pos="0"/>
         </w:tabs>
         <w:ind w:left="1200" w:hanging="240"/>
       </w:pPr>
@@ -1010,13 +782,11 @@
     <w:lvl w:ilvl="5">
       <w:start w:val="1"/>
       <w:numFmt w:val="bullet"/>
-      <w:suff w:val="tab"/>
       <w:lvlText w:val="•"/>
       <w:lvlJc w:val="left"/>
       <w:pPr>
         <w:tabs>
           <w:tab w:val="num" w:pos="1440"/>
-          <w:tab w:val="clear" w:pos="0"/>
         </w:tabs>
         <w:ind w:left="1440" w:hanging="240"/>
       </w:pPr>
@@ -1027,13 +797,11 @@
     <w:lvl w:ilvl="6">
       <w:start w:val="1"/>
       <w:numFmt w:val="bullet"/>
-      <w:suff w:val="tab"/>
       <w:lvlText w:val="-"/>
       <w:lvlJc w:val="left"/>
       <w:pPr>
         <w:tabs>
           <w:tab w:val="num" w:pos="1680"/>
-          <w:tab w:val="clear" w:pos="0"/>
         </w:tabs>
         <w:ind w:left="1680" w:hanging="240"/>
       </w:pPr>
@@ -1044,13 +812,11 @@
     <w:lvl w:ilvl="7">
       <w:start w:val="1"/>
       <w:numFmt w:val="bullet"/>
-      <w:suff w:val="tab"/>
       <w:lvlText w:val="•"/>
       <w:lvlJc w:val="left"/>
       <w:pPr>
         <w:tabs>
           <w:tab w:val="num" w:pos="1920"/>
-          <w:tab w:val="clear" w:pos="0"/>
         </w:tabs>
         <w:ind w:left="1920" w:hanging="240"/>
       </w:pPr>
@@ -1061,13 +827,11 @@
     <w:lvl w:ilvl="8">
       <w:start w:val="1"/>
       <w:numFmt w:val="bullet"/>
-      <w:suff w:val="tab"/>
       <w:lvlText w:val="-"/>
       <w:lvlJc w:val="left"/>
       <w:pPr>
         <w:tabs>
           <w:tab w:val="num" w:pos="2160"/>
-          <w:tab w:val="clear" w:pos="0"/>
         </w:tabs>
         <w:ind w:left="2160" w:hanging="240"/>
       </w:pPr>
@@ -1077,18 +841,16 @@
     </w:lvl>
   </w:abstractNum>
   <w:abstractNum w:abstractNumId="1">
+    <w:nsid w:val="1A695A19"/>
     <w:multiLevelType w:val="multilevel"/>
-    <w:styleLink w:val="Prise de notes"/>
+    <w:tmpl w:val="5ACCC5BA"/>
     <w:lvl w:ilvl="0">
-      <w:start w:val="0"/>
-      <w:numFmt w:val="bullet"/>
-      <w:suff w:val="tab"/>
+      <w:numFmt w:val="bullet"/>
       <w:lvlText w:val="-"/>
       <w:lvlJc w:val="left"/>
       <w:pPr>
         <w:tabs>
           <w:tab w:val="num" w:pos="240"/>
-          <w:tab w:val="clear" w:pos="0"/>
         </w:tabs>
         <w:ind w:left="240" w:hanging="240"/>
       </w:pPr>
@@ -1099,13 +861,11 @@
     <w:lvl w:ilvl="1">
       <w:start w:val="1"/>
       <w:numFmt w:val="bullet"/>
-      <w:suff w:val="tab"/>
       <w:lvlText w:val="•"/>
       <w:lvlJc w:val="left"/>
       <w:pPr>
         <w:tabs>
           <w:tab w:val="num" w:pos="480"/>
-          <w:tab w:val="clear" w:pos="0"/>
         </w:tabs>
         <w:ind w:left="480" w:hanging="240"/>
       </w:pPr>
@@ -1116,13 +876,11 @@
     <w:lvl w:ilvl="2">
       <w:start w:val="1"/>
       <w:numFmt w:val="bullet"/>
-      <w:suff w:val="tab"/>
       <w:lvlText w:val="-"/>
       <w:lvlJc w:val="left"/>
       <w:pPr>
         <w:tabs>
           <w:tab w:val="num" w:pos="720"/>
-          <w:tab w:val="clear" w:pos="0"/>
         </w:tabs>
         <w:ind w:left="720" w:hanging="240"/>
       </w:pPr>
@@ -1133,13 +891,11 @@
     <w:lvl w:ilvl="3">
       <w:start w:val="1"/>
       <w:numFmt w:val="bullet"/>
-      <w:suff w:val="tab"/>
       <w:lvlText w:val="•"/>
       <w:lvlJc w:val="left"/>
       <w:pPr>
         <w:tabs>
           <w:tab w:val="num" w:pos="960"/>
-          <w:tab w:val="clear" w:pos="0"/>
         </w:tabs>
         <w:ind w:left="960" w:hanging="240"/>
       </w:pPr>
@@ -1150,13 +906,11 @@
     <w:lvl w:ilvl="4">
       <w:start w:val="1"/>
       <w:numFmt w:val="bullet"/>
-      <w:suff w:val="tab"/>
       <w:lvlText w:val="-"/>
       <w:lvlJc w:val="left"/>
       <w:pPr>
         <w:tabs>
           <w:tab w:val="num" w:pos="1200"/>
-          <w:tab w:val="clear" w:pos="0"/>
         </w:tabs>
         <w:ind w:left="1200" w:hanging="240"/>
       </w:pPr>
@@ -1167,13 +921,11 @@
     <w:lvl w:ilvl="5">
       <w:start w:val="1"/>
       <w:numFmt w:val="bullet"/>
-      <w:suff w:val="tab"/>
       <w:lvlText w:val="•"/>
       <w:lvlJc w:val="left"/>
       <w:pPr>
         <w:tabs>
           <w:tab w:val="num" w:pos="1440"/>
-          <w:tab w:val="clear" w:pos="0"/>
         </w:tabs>
         <w:ind w:left="1440" w:hanging="240"/>
       </w:pPr>
@@ -1184,13 +936,11 @@
     <w:lvl w:ilvl="6">
       <w:start w:val="1"/>
       <w:numFmt w:val="bullet"/>
-      <w:suff w:val="tab"/>
       <w:lvlText w:val="-"/>
       <w:lvlJc w:val="left"/>
       <w:pPr>
         <w:tabs>
           <w:tab w:val="num" w:pos="1680"/>
-          <w:tab w:val="clear" w:pos="0"/>
         </w:tabs>
         <w:ind w:left="1680" w:hanging="240"/>
       </w:pPr>
@@ -1201,13 +951,11 @@
     <w:lvl w:ilvl="7">
       <w:start w:val="1"/>
       <w:numFmt w:val="bullet"/>
-      <w:suff w:val="tab"/>
       <w:lvlText w:val="•"/>
       <w:lvlJc w:val="left"/>
       <w:pPr>
         <w:tabs>
           <w:tab w:val="num" w:pos="1920"/>
-          <w:tab w:val="clear" w:pos="0"/>
         </w:tabs>
         <w:ind w:left="1920" w:hanging="240"/>
       </w:pPr>
@@ -1218,13 +966,11 @@
     <w:lvl w:ilvl="8">
       <w:start w:val="1"/>
       <w:numFmt w:val="bullet"/>
-      <w:suff w:val="tab"/>
       <w:lvlText w:val="-"/>
       <w:lvlJc w:val="left"/>
       <w:pPr>
         <w:tabs>
           <w:tab w:val="num" w:pos="2160"/>
-          <w:tab w:val="clear" w:pos="0"/>
         </w:tabs>
         <w:ind w:left="2160" w:hanging="240"/>
       </w:pPr>
@@ -1234,18 +980,17 @@
     </w:lvl>
   </w:abstractNum>
   <w:abstractNum w:abstractNumId="2">
+    <w:nsid w:val="20691597"/>
     <w:multiLevelType w:val="multilevel"/>
-    <w:styleLink w:val="Prise de notes"/>
+    <w:tmpl w:val="0F72E254"/>
     <w:lvl w:ilvl="0">
-      <w:start w:val="0"/>
-      <w:numFmt w:val="bullet"/>
-      <w:suff w:val="tab"/>
+      <w:start w:val="1"/>
+      <w:numFmt w:val="bullet"/>
       <w:lvlText w:val="-"/>
       <w:lvlJc w:val="left"/>
       <w:pPr>
         <w:tabs>
           <w:tab w:val="num" w:pos="240"/>
-          <w:tab w:val="clear" w:pos="0"/>
         </w:tabs>
         <w:ind w:left="240" w:hanging="240"/>
       </w:pPr>
@@ -1254,15 +999,12 @@
       </w:rPr>
     </w:lvl>
     <w:lvl w:ilvl="1">
-      <w:start w:val="1"/>
-      <w:numFmt w:val="bullet"/>
-      <w:suff w:val="tab"/>
+      <w:numFmt w:val="bullet"/>
       <w:lvlText w:val="•"/>
       <w:lvlJc w:val="left"/>
       <w:pPr>
         <w:tabs>
           <w:tab w:val="num" w:pos="480"/>
-          <w:tab w:val="clear" w:pos="0"/>
         </w:tabs>
         <w:ind w:left="480" w:hanging="240"/>
       </w:pPr>
@@ -1273,13 +1015,11 @@
     <w:lvl w:ilvl="2">
       <w:start w:val="1"/>
       <w:numFmt w:val="bullet"/>
-      <w:suff w:val="tab"/>
       <w:lvlText w:val="-"/>
       <w:lvlJc w:val="left"/>
       <w:pPr>
         <w:tabs>
           <w:tab w:val="num" w:pos="720"/>
-          <w:tab w:val="clear" w:pos="0"/>
         </w:tabs>
         <w:ind w:left="720" w:hanging="240"/>
       </w:pPr>
@@ -1290,13 +1030,11 @@
     <w:lvl w:ilvl="3">
       <w:start w:val="1"/>
       <w:numFmt w:val="bullet"/>
-      <w:suff w:val="tab"/>
       <w:lvlText w:val="•"/>
       <w:lvlJc w:val="left"/>
       <w:pPr>
         <w:tabs>
           <w:tab w:val="num" w:pos="960"/>
-          <w:tab w:val="clear" w:pos="0"/>
         </w:tabs>
         <w:ind w:left="960" w:hanging="240"/>
       </w:pPr>
@@ -1307,13 +1045,11 @@
     <w:lvl w:ilvl="4">
       <w:start w:val="1"/>
       <w:numFmt w:val="bullet"/>
-      <w:suff w:val="tab"/>
       <w:lvlText w:val="-"/>
       <w:lvlJc w:val="left"/>
       <w:pPr>
         <w:tabs>
           <w:tab w:val="num" w:pos="1200"/>
-          <w:tab w:val="clear" w:pos="0"/>
         </w:tabs>
         <w:ind w:left="1200" w:hanging="240"/>
       </w:pPr>
@@ -1324,13 +1060,11 @@
     <w:lvl w:ilvl="5">
       <w:start w:val="1"/>
       <w:numFmt w:val="bullet"/>
-      <w:suff w:val="tab"/>
       <w:lvlText w:val="•"/>
       <w:lvlJc w:val="left"/>
       <w:pPr>
         <w:tabs>
           <w:tab w:val="num" w:pos="1440"/>
-          <w:tab w:val="clear" w:pos="0"/>
         </w:tabs>
         <w:ind w:left="1440" w:hanging="240"/>
       </w:pPr>
@@ -1341,13 +1075,11 @@
     <w:lvl w:ilvl="6">
       <w:start w:val="1"/>
       <w:numFmt w:val="bullet"/>
-      <w:suff w:val="tab"/>
       <w:lvlText w:val="-"/>
       <w:lvlJc w:val="left"/>
       <w:pPr>
         <w:tabs>
           <w:tab w:val="num" w:pos="1680"/>
-          <w:tab w:val="clear" w:pos="0"/>
         </w:tabs>
         <w:ind w:left="1680" w:hanging="240"/>
       </w:pPr>
@@ -1358,13 +1090,11 @@
     <w:lvl w:ilvl="7">
       <w:start w:val="1"/>
       <w:numFmt w:val="bullet"/>
-      <w:suff w:val="tab"/>
       <w:lvlText w:val="•"/>
       <w:lvlJc w:val="left"/>
       <w:pPr>
         <w:tabs>
           <w:tab w:val="num" w:pos="1920"/>
-          <w:tab w:val="clear" w:pos="0"/>
         </w:tabs>
         <w:ind w:left="1920" w:hanging="240"/>
       </w:pPr>
@@ -1375,13 +1105,11 @@
     <w:lvl w:ilvl="8">
       <w:start w:val="1"/>
       <w:numFmt w:val="bullet"/>
-      <w:suff w:val="tab"/>
       <w:lvlText w:val="-"/>
       <w:lvlJc w:val="left"/>
       <w:pPr>
         <w:tabs>
           <w:tab w:val="num" w:pos="2160"/>
-          <w:tab w:val="clear" w:pos="0"/>
         </w:tabs>
         <w:ind w:left="2160" w:hanging="240"/>
       </w:pPr>
@@ -1391,18 +1119,18 @@
     </w:lvl>
   </w:abstractNum>
   <w:abstractNum w:abstractNumId="3">
+    <w:nsid w:val="2EAB0392"/>
     <w:multiLevelType w:val="multilevel"/>
-    <w:styleLink w:val="Prise de notes"/>
+    <w:tmpl w:val="5ACA798A"/>
+    <w:styleLink w:val="Prisedenotes"/>
     <w:lvl w:ilvl="0">
-      <w:start w:val="0"/>
-      <w:numFmt w:val="bullet"/>
-      <w:suff w:val="tab"/>
+      <w:start w:val="1"/>
+      <w:numFmt w:val="bullet"/>
       <w:lvlText w:val="-"/>
       <w:lvlJc w:val="left"/>
       <w:pPr>
         <w:tabs>
           <w:tab w:val="num" w:pos="240"/>
-          <w:tab w:val="clear" w:pos="0"/>
         </w:tabs>
         <w:ind w:left="240" w:hanging="240"/>
       </w:pPr>
@@ -1411,15 +1139,12 @@
       </w:rPr>
     </w:lvl>
     <w:lvl w:ilvl="1">
-      <w:start w:val="1"/>
-      <w:numFmt w:val="bullet"/>
-      <w:suff w:val="tab"/>
+      <w:numFmt w:val="bullet"/>
       <w:lvlText w:val="•"/>
       <w:lvlJc w:val="left"/>
       <w:pPr>
         <w:tabs>
           <w:tab w:val="num" w:pos="480"/>
-          <w:tab w:val="clear" w:pos="0"/>
         </w:tabs>
         <w:ind w:left="480" w:hanging="240"/>
       </w:pPr>
@@ -1430,13 +1155,11 @@
     <w:lvl w:ilvl="2">
       <w:start w:val="1"/>
       <w:numFmt w:val="bullet"/>
-      <w:suff w:val="tab"/>
       <w:lvlText w:val="-"/>
       <w:lvlJc w:val="left"/>
       <w:pPr>
         <w:tabs>
           <w:tab w:val="num" w:pos="720"/>
-          <w:tab w:val="clear" w:pos="0"/>
         </w:tabs>
         <w:ind w:left="720" w:hanging="240"/>
       </w:pPr>
@@ -1447,13 +1170,11 @@
     <w:lvl w:ilvl="3">
       <w:start w:val="1"/>
       <w:numFmt w:val="bullet"/>
-      <w:suff w:val="tab"/>
       <w:lvlText w:val="•"/>
       <w:lvlJc w:val="left"/>
       <w:pPr>
         <w:tabs>
           <w:tab w:val="num" w:pos="960"/>
-          <w:tab w:val="clear" w:pos="0"/>
         </w:tabs>
         <w:ind w:left="960" w:hanging="240"/>
       </w:pPr>
@@ -1464,13 +1185,11 @@
     <w:lvl w:ilvl="4">
       <w:start w:val="1"/>
       <w:numFmt w:val="bullet"/>
-      <w:suff w:val="tab"/>
       <w:lvlText w:val="-"/>
       <w:lvlJc w:val="left"/>
       <w:pPr>
         <w:tabs>
           <w:tab w:val="num" w:pos="1200"/>
-          <w:tab w:val="clear" w:pos="0"/>
         </w:tabs>
         <w:ind w:left="1200" w:hanging="240"/>
       </w:pPr>
@@ -1481,13 +1200,11 @@
     <w:lvl w:ilvl="5">
       <w:start w:val="1"/>
       <w:numFmt w:val="bullet"/>
-      <w:suff w:val="tab"/>
       <w:lvlText w:val="•"/>
       <w:lvlJc w:val="left"/>
       <w:pPr>
         <w:tabs>
           <w:tab w:val="num" w:pos="1440"/>
-          <w:tab w:val="clear" w:pos="0"/>
         </w:tabs>
         <w:ind w:left="1440" w:hanging="240"/>
       </w:pPr>
@@ -1498,13 +1215,11 @@
     <w:lvl w:ilvl="6">
       <w:start w:val="1"/>
       <w:numFmt w:val="bullet"/>
-      <w:suff w:val="tab"/>
       <w:lvlText w:val="-"/>
       <w:lvlJc w:val="left"/>
       <w:pPr>
         <w:tabs>
           <w:tab w:val="num" w:pos="1680"/>
-          <w:tab w:val="clear" w:pos="0"/>
         </w:tabs>
         <w:ind w:left="1680" w:hanging="240"/>
       </w:pPr>
@@ -1515,13 +1230,11 @@
     <w:lvl w:ilvl="7">
       <w:start w:val="1"/>
       <w:numFmt w:val="bullet"/>
-      <w:suff w:val="tab"/>
       <w:lvlText w:val="•"/>
       <w:lvlJc w:val="left"/>
       <w:pPr>
         <w:tabs>
           <w:tab w:val="num" w:pos="1920"/>
-          <w:tab w:val="clear" w:pos="0"/>
         </w:tabs>
         <w:ind w:left="1920" w:hanging="240"/>
       </w:pPr>
@@ -1532,13 +1245,11 @@
     <w:lvl w:ilvl="8">
       <w:start w:val="1"/>
       <w:numFmt w:val="bullet"/>
-      <w:suff w:val="tab"/>
       <w:lvlText w:val="-"/>
       <w:lvlJc w:val="left"/>
       <w:pPr>
         <w:tabs>
           <w:tab w:val="num" w:pos="2160"/>
-          <w:tab w:val="clear" w:pos="0"/>
         </w:tabs>
         <w:ind w:left="2160" w:hanging="240"/>
       </w:pPr>
@@ -1548,18 +1259,16 @@
     </w:lvl>
   </w:abstractNum>
   <w:abstractNum w:abstractNumId="4">
+    <w:nsid w:val="2EC56E93"/>
     <w:multiLevelType w:val="multilevel"/>
-    <w:styleLink w:val="Prise de notes"/>
+    <w:tmpl w:val="8E34CF5C"/>
     <w:lvl w:ilvl="0">
-      <w:start w:val="1"/>
-      <w:numFmt w:val="bullet"/>
-      <w:suff w:val="tab"/>
+      <w:numFmt w:val="bullet"/>
       <w:lvlText w:val="-"/>
       <w:lvlJc w:val="left"/>
       <w:pPr>
         <w:tabs>
           <w:tab w:val="num" w:pos="240"/>
-          <w:tab w:val="clear" w:pos="0"/>
         </w:tabs>
         <w:ind w:left="240" w:hanging="240"/>
       </w:pPr>
@@ -1568,15 +1277,13 @@
       </w:rPr>
     </w:lvl>
     <w:lvl w:ilvl="1">
-      <w:start w:val="0"/>
-      <w:numFmt w:val="bullet"/>
-      <w:suff w:val="tab"/>
+      <w:start w:val="1"/>
+      <w:numFmt w:val="bullet"/>
       <w:lvlText w:val="•"/>
       <w:lvlJc w:val="left"/>
       <w:pPr>
         <w:tabs>
           <w:tab w:val="num" w:pos="480"/>
-          <w:tab w:val="clear" w:pos="0"/>
         </w:tabs>
         <w:ind w:left="480" w:hanging="240"/>
       </w:pPr>
@@ -1587,13 +1294,11 @@
     <w:lvl w:ilvl="2">
       <w:start w:val="1"/>
       <w:numFmt w:val="bullet"/>
-      <w:suff w:val="tab"/>
       <w:lvlText w:val="-"/>
       <w:lvlJc w:val="left"/>
       <w:pPr>
         <w:tabs>
           <w:tab w:val="num" w:pos="720"/>
-          <w:tab w:val="clear" w:pos="0"/>
         </w:tabs>
         <w:ind w:left="720" w:hanging="240"/>
       </w:pPr>
@@ -1604,13 +1309,11 @@
     <w:lvl w:ilvl="3">
       <w:start w:val="1"/>
       <w:numFmt w:val="bullet"/>
-      <w:suff w:val="tab"/>
       <w:lvlText w:val="•"/>
       <w:lvlJc w:val="left"/>
       <w:pPr>
         <w:tabs>
           <w:tab w:val="num" w:pos="960"/>
-          <w:tab w:val="clear" w:pos="0"/>
         </w:tabs>
         <w:ind w:left="960" w:hanging="240"/>
       </w:pPr>
@@ -1621,13 +1324,11 @@
     <w:lvl w:ilvl="4">
       <w:start w:val="1"/>
       <w:numFmt w:val="bullet"/>
-      <w:suff w:val="tab"/>
       <w:lvlText w:val="-"/>
       <w:lvlJc w:val="left"/>
       <w:pPr>
         <w:tabs>
           <w:tab w:val="num" w:pos="1200"/>
-          <w:tab w:val="clear" w:pos="0"/>
         </w:tabs>
         <w:ind w:left="1200" w:hanging="240"/>
       </w:pPr>
@@ -1638,13 +1339,11 @@
     <w:lvl w:ilvl="5">
       <w:start w:val="1"/>
       <w:numFmt w:val="bullet"/>
-      <w:suff w:val="tab"/>
       <w:lvlText w:val="•"/>
       <w:lvlJc w:val="left"/>
       <w:pPr>
         <w:tabs>
           <w:tab w:val="num" w:pos="1440"/>
-          <w:tab w:val="clear" w:pos="0"/>
         </w:tabs>
         <w:ind w:left="1440" w:hanging="240"/>
       </w:pPr>
@@ -1655,13 +1354,11 @@
     <w:lvl w:ilvl="6">
       <w:start w:val="1"/>
       <w:numFmt w:val="bullet"/>
-      <w:suff w:val="tab"/>
       <w:lvlText w:val="-"/>
       <w:lvlJc w:val="left"/>
       <w:pPr>
         <w:tabs>
           <w:tab w:val="num" w:pos="1680"/>
-          <w:tab w:val="clear" w:pos="0"/>
         </w:tabs>
         <w:ind w:left="1680" w:hanging="240"/>
       </w:pPr>
@@ -1672,13 +1369,11 @@
     <w:lvl w:ilvl="7">
       <w:start w:val="1"/>
       <w:numFmt w:val="bullet"/>
-      <w:suff w:val="tab"/>
       <w:lvlText w:val="•"/>
       <w:lvlJc w:val="left"/>
       <w:pPr>
         <w:tabs>
           <w:tab w:val="num" w:pos="1920"/>
-          <w:tab w:val="clear" w:pos="0"/>
         </w:tabs>
         <w:ind w:left="1920" w:hanging="240"/>
       </w:pPr>
@@ -1689,13 +1384,11 @@
     <w:lvl w:ilvl="8">
       <w:start w:val="1"/>
       <w:numFmt w:val="bullet"/>
-      <w:suff w:val="tab"/>
       <w:lvlText w:val="-"/>
       <w:lvlJc w:val="left"/>
       <w:pPr>
         <w:tabs>
           <w:tab w:val="num" w:pos="2160"/>
-          <w:tab w:val="clear" w:pos="0"/>
         </w:tabs>
         <w:ind w:left="2160" w:hanging="240"/>
       </w:pPr>
@@ -1705,18 +1398,16 @@
     </w:lvl>
   </w:abstractNum>
   <w:abstractNum w:abstractNumId="5">
+    <w:nsid w:val="2FC41C76"/>
     <w:multiLevelType w:val="multilevel"/>
-    <w:styleLink w:val="Prise de notes"/>
+    <w:tmpl w:val="132A9C66"/>
     <w:lvl w:ilvl="0">
-      <w:start w:val="1"/>
-      <w:numFmt w:val="bullet"/>
-      <w:suff w:val="tab"/>
+      <w:numFmt w:val="bullet"/>
       <w:lvlText w:val="-"/>
       <w:lvlJc w:val="left"/>
       <w:pPr>
         <w:tabs>
           <w:tab w:val="num" w:pos="240"/>
-          <w:tab w:val="clear" w:pos="0"/>
         </w:tabs>
         <w:ind w:left="240" w:hanging="240"/>
       </w:pPr>
@@ -1725,15 +1416,13 @@
       </w:rPr>
     </w:lvl>
     <w:lvl w:ilvl="1">
-      <w:start w:val="0"/>
-      <w:numFmt w:val="bullet"/>
-      <w:suff w:val="tab"/>
+      <w:start w:val="1"/>
+      <w:numFmt w:val="bullet"/>
       <w:lvlText w:val="•"/>
       <w:lvlJc w:val="left"/>
       <w:pPr>
         <w:tabs>
           <w:tab w:val="num" w:pos="480"/>
-          <w:tab w:val="clear" w:pos="0"/>
         </w:tabs>
         <w:ind w:left="480" w:hanging="240"/>
       </w:pPr>
@@ -1744,13 +1433,11 @@
     <w:lvl w:ilvl="2">
       <w:start w:val="1"/>
       <w:numFmt w:val="bullet"/>
-      <w:suff w:val="tab"/>
       <w:lvlText w:val="-"/>
       <w:lvlJc w:val="left"/>
       <w:pPr>
         <w:tabs>
           <w:tab w:val="num" w:pos="720"/>
-          <w:tab w:val="clear" w:pos="0"/>
         </w:tabs>
         <w:ind w:left="720" w:hanging="240"/>
       </w:pPr>
@@ -1761,13 +1448,11 @@
     <w:lvl w:ilvl="3">
       <w:start w:val="1"/>
       <w:numFmt w:val="bullet"/>
-      <w:suff w:val="tab"/>
       <w:lvlText w:val="•"/>
       <w:lvlJc w:val="left"/>
       <w:pPr>
         <w:tabs>
           <w:tab w:val="num" w:pos="960"/>
-          <w:tab w:val="clear" w:pos="0"/>
         </w:tabs>
         <w:ind w:left="960" w:hanging="240"/>
       </w:pPr>
@@ -1778,13 +1463,11 @@
     <w:lvl w:ilvl="4">
       <w:start w:val="1"/>
       <w:numFmt w:val="bullet"/>
-      <w:suff w:val="tab"/>
       <w:lvlText w:val="-"/>
       <w:lvlJc w:val="left"/>
       <w:pPr>
         <w:tabs>
           <w:tab w:val="num" w:pos="1200"/>
-          <w:tab w:val="clear" w:pos="0"/>
         </w:tabs>
         <w:ind w:left="1200" w:hanging="240"/>
       </w:pPr>
@@ -1795,13 +1478,11 @@
     <w:lvl w:ilvl="5">
       <w:start w:val="1"/>
       <w:numFmt w:val="bullet"/>
-      <w:suff w:val="tab"/>
       <w:lvlText w:val="•"/>
       <w:lvlJc w:val="left"/>
       <w:pPr>
         <w:tabs>
           <w:tab w:val="num" w:pos="1440"/>
-          <w:tab w:val="clear" w:pos="0"/>
         </w:tabs>
         <w:ind w:left="1440" w:hanging="240"/>
       </w:pPr>
@@ -1812,13 +1493,11 @@
     <w:lvl w:ilvl="6">
       <w:start w:val="1"/>
       <w:numFmt w:val="bullet"/>
-      <w:suff w:val="tab"/>
       <w:lvlText w:val="-"/>
       <w:lvlJc w:val="left"/>
       <w:pPr>
         <w:tabs>
           <w:tab w:val="num" w:pos="1680"/>
-          <w:tab w:val="clear" w:pos="0"/>
         </w:tabs>
         <w:ind w:left="1680" w:hanging="240"/>
       </w:pPr>
@@ -1829,13 +1508,11 @@
     <w:lvl w:ilvl="7">
       <w:start w:val="1"/>
       <w:numFmt w:val="bullet"/>
-      <w:suff w:val="tab"/>
       <w:lvlText w:val="•"/>
       <w:lvlJc w:val="left"/>
       <w:pPr>
         <w:tabs>
           <w:tab w:val="num" w:pos="1920"/>
-          <w:tab w:val="clear" w:pos="0"/>
         </w:tabs>
         <w:ind w:left="1920" w:hanging="240"/>
       </w:pPr>
@@ -1846,13 +1523,11 @@
     <w:lvl w:ilvl="8">
       <w:start w:val="1"/>
       <w:numFmt w:val="bullet"/>
-      <w:suff w:val="tab"/>
       <w:lvlText w:val="-"/>
       <w:lvlJc w:val="left"/>
       <w:pPr>
         <w:tabs>
           <w:tab w:val="num" w:pos="2160"/>
-          <w:tab w:val="clear" w:pos="0"/>
         </w:tabs>
         <w:ind w:left="2160" w:hanging="240"/>
       </w:pPr>
@@ -1862,18 +1537,17 @@
     </w:lvl>
   </w:abstractNum>
   <w:abstractNum w:abstractNumId="6">
+    <w:nsid w:val="321D40B3"/>
     <w:multiLevelType w:val="multilevel"/>
-    <w:styleLink w:val="Prise de notes"/>
+    <w:tmpl w:val="93D852E2"/>
     <w:lvl w:ilvl="0">
-      <w:start w:val="0"/>
-      <w:numFmt w:val="bullet"/>
-      <w:suff w:val="tab"/>
+      <w:start w:val="1"/>
+      <w:numFmt w:val="bullet"/>
       <w:lvlText w:val="-"/>
       <w:lvlJc w:val="left"/>
       <w:pPr>
         <w:tabs>
           <w:tab w:val="num" w:pos="240"/>
-          <w:tab w:val="clear" w:pos="0"/>
         </w:tabs>
         <w:ind w:left="240" w:hanging="240"/>
       </w:pPr>
@@ -1884,13 +1558,11 @@
     <w:lvl w:ilvl="1">
       <w:start w:val="1"/>
       <w:numFmt w:val="bullet"/>
-      <w:suff w:val="tab"/>
       <w:lvlText w:val="•"/>
       <w:lvlJc w:val="left"/>
       <w:pPr>
         <w:tabs>
           <w:tab w:val="num" w:pos="480"/>
-          <w:tab w:val="clear" w:pos="0"/>
         </w:tabs>
         <w:ind w:left="480" w:hanging="240"/>
       </w:pPr>
@@ -1901,13 +1573,11 @@
     <w:lvl w:ilvl="2">
       <w:start w:val="1"/>
       <w:numFmt w:val="bullet"/>
-      <w:suff w:val="tab"/>
       <w:lvlText w:val="-"/>
       <w:lvlJc w:val="left"/>
       <w:pPr>
         <w:tabs>
           <w:tab w:val="num" w:pos="720"/>
-          <w:tab w:val="clear" w:pos="0"/>
         </w:tabs>
         <w:ind w:left="720" w:hanging="240"/>
       </w:pPr>
@@ -1918,13 +1588,11 @@
     <w:lvl w:ilvl="3">
       <w:start w:val="1"/>
       <w:numFmt w:val="bullet"/>
-      <w:suff w:val="tab"/>
       <w:lvlText w:val="•"/>
       <w:lvlJc w:val="left"/>
       <w:pPr>
         <w:tabs>
           <w:tab w:val="num" w:pos="960"/>
-          <w:tab w:val="clear" w:pos="0"/>
         </w:tabs>
         <w:ind w:left="960" w:hanging="240"/>
       </w:pPr>
@@ -1935,13 +1603,11 @@
     <w:lvl w:ilvl="4">
       <w:start w:val="1"/>
       <w:numFmt w:val="bullet"/>
-      <w:suff w:val="tab"/>
       <w:lvlText w:val="-"/>
       <w:lvlJc w:val="left"/>
       <w:pPr>
         <w:tabs>
           <w:tab w:val="num" w:pos="1200"/>
-          <w:tab w:val="clear" w:pos="0"/>
         </w:tabs>
         <w:ind w:left="1200" w:hanging="240"/>
       </w:pPr>
@@ -1952,13 +1618,11 @@
     <w:lvl w:ilvl="5">
       <w:start w:val="1"/>
       <w:numFmt w:val="bullet"/>
-      <w:suff w:val="tab"/>
       <w:lvlText w:val="•"/>
       <w:lvlJc w:val="left"/>
       <w:pPr>
         <w:tabs>
           <w:tab w:val="num" w:pos="1440"/>
-          <w:tab w:val="clear" w:pos="0"/>
         </w:tabs>
         <w:ind w:left="1440" w:hanging="240"/>
       </w:pPr>
@@ -1969,13 +1633,11 @@
     <w:lvl w:ilvl="6">
       <w:start w:val="1"/>
       <w:numFmt w:val="bullet"/>
-      <w:suff w:val="tab"/>
       <w:lvlText w:val="-"/>
       <w:lvlJc w:val="left"/>
       <w:pPr>
         <w:tabs>
           <w:tab w:val="num" w:pos="1680"/>
-          <w:tab w:val="clear" w:pos="0"/>
         </w:tabs>
         <w:ind w:left="1680" w:hanging="240"/>
       </w:pPr>
@@ -1986,13 +1648,11 @@
     <w:lvl w:ilvl="7">
       <w:start w:val="1"/>
       <w:numFmt w:val="bullet"/>
-      <w:suff w:val="tab"/>
       <w:lvlText w:val="•"/>
       <w:lvlJc w:val="left"/>
       <w:pPr>
         <w:tabs>
           <w:tab w:val="num" w:pos="1920"/>
-          <w:tab w:val="clear" w:pos="0"/>
         </w:tabs>
         <w:ind w:left="1920" w:hanging="240"/>
       </w:pPr>
@@ -2003,13 +1663,11 @@
     <w:lvl w:ilvl="8">
       <w:start w:val="1"/>
       <w:numFmt w:val="bullet"/>
-      <w:suff w:val="tab"/>
       <w:lvlText w:val="-"/>
       <w:lvlJc w:val="left"/>
       <w:pPr>
         <w:tabs>
           <w:tab w:val="num" w:pos="2160"/>
-          <w:tab w:val="clear" w:pos="0"/>
         </w:tabs>
         <w:ind w:left="2160" w:hanging="240"/>
       </w:pPr>
@@ -2019,18 +1677,16 @@
     </w:lvl>
   </w:abstractNum>
   <w:abstractNum w:abstractNumId="7">
+    <w:nsid w:val="3B294355"/>
     <w:multiLevelType w:val="multilevel"/>
-    <w:styleLink w:val="Prise de notes"/>
+    <w:tmpl w:val="8E70D232"/>
     <w:lvl w:ilvl="0">
-      <w:start w:val="0"/>
-      <w:numFmt w:val="bullet"/>
-      <w:suff w:val="tab"/>
+      <w:numFmt w:val="bullet"/>
       <w:lvlText w:val="-"/>
       <w:lvlJc w:val="left"/>
       <w:pPr>
         <w:tabs>
           <w:tab w:val="num" w:pos="240"/>
-          <w:tab w:val="clear" w:pos="0"/>
         </w:tabs>
         <w:ind w:left="240" w:hanging="240"/>
       </w:pPr>
@@ -2041,13 +1697,11 @@
     <w:lvl w:ilvl="1">
       <w:start w:val="1"/>
       <w:numFmt w:val="bullet"/>
-      <w:suff w:val="tab"/>
       <w:lvlText w:val="•"/>
       <w:lvlJc w:val="left"/>
       <w:pPr>
         <w:tabs>
           <w:tab w:val="num" w:pos="480"/>
-          <w:tab w:val="clear" w:pos="0"/>
         </w:tabs>
         <w:ind w:left="480" w:hanging="240"/>
       </w:pPr>
@@ -2058,13 +1712,11 @@
     <w:lvl w:ilvl="2">
       <w:start w:val="1"/>
       <w:numFmt w:val="bullet"/>
-      <w:suff w:val="tab"/>
       <w:lvlText w:val="-"/>
       <w:lvlJc w:val="left"/>
       <w:pPr>
         <w:tabs>
           <w:tab w:val="num" w:pos="720"/>
-          <w:tab w:val="clear" w:pos="0"/>
         </w:tabs>
         <w:ind w:left="720" w:hanging="240"/>
       </w:pPr>
@@ -2075,13 +1727,11 @@
     <w:lvl w:ilvl="3">
       <w:start w:val="1"/>
       <w:numFmt w:val="bullet"/>
-      <w:suff w:val="tab"/>
       <w:lvlText w:val="•"/>
       <w:lvlJc w:val="left"/>
       <w:pPr>
         <w:tabs>
           <w:tab w:val="num" w:pos="960"/>
-          <w:tab w:val="clear" w:pos="0"/>
         </w:tabs>
         <w:ind w:left="960" w:hanging="240"/>
       </w:pPr>
@@ -2092,13 +1742,11 @@
     <w:lvl w:ilvl="4">
       <w:start w:val="1"/>
       <w:numFmt w:val="bullet"/>
-      <w:suff w:val="tab"/>
       <w:lvlText w:val="-"/>
       <w:lvlJc w:val="left"/>
       <w:pPr>
         <w:tabs>
           <w:tab w:val="num" w:pos="1200"/>
-          <w:tab w:val="clear" w:pos="0"/>
         </w:tabs>
         <w:ind w:left="1200" w:hanging="240"/>
       </w:pPr>
@@ -2109,13 +1757,11 @@
     <w:lvl w:ilvl="5">
       <w:start w:val="1"/>
       <w:numFmt w:val="bullet"/>
-      <w:suff w:val="tab"/>
       <w:lvlText w:val="•"/>
       <w:lvlJc w:val="left"/>
       <w:pPr>
         <w:tabs>
           <w:tab w:val="num" w:pos="1440"/>
-          <w:tab w:val="clear" w:pos="0"/>
         </w:tabs>
         <w:ind w:left="1440" w:hanging="240"/>
       </w:pPr>
@@ -2126,13 +1772,11 @@
     <w:lvl w:ilvl="6">
       <w:start w:val="1"/>
       <w:numFmt w:val="bullet"/>
-      <w:suff w:val="tab"/>
       <w:lvlText w:val="-"/>
       <w:lvlJc w:val="left"/>
       <w:pPr>
         <w:tabs>
           <w:tab w:val="num" w:pos="1680"/>
-          <w:tab w:val="clear" w:pos="0"/>
         </w:tabs>
         <w:ind w:left="1680" w:hanging="240"/>
       </w:pPr>
@@ -2143,13 +1787,11 @@
     <w:lvl w:ilvl="7">
       <w:start w:val="1"/>
       <w:numFmt w:val="bullet"/>
-      <w:suff w:val="tab"/>
       <w:lvlText w:val="•"/>
       <w:lvlJc w:val="left"/>
       <w:pPr>
         <w:tabs>
           <w:tab w:val="num" w:pos="1920"/>
-          <w:tab w:val="clear" w:pos="0"/>
         </w:tabs>
         <w:ind w:left="1920" w:hanging="240"/>
       </w:pPr>
@@ -2160,13 +1802,11 @@
     <w:lvl w:ilvl="8">
       <w:start w:val="1"/>
       <w:numFmt w:val="bullet"/>
-      <w:suff w:val="tab"/>
       <w:lvlText w:val="-"/>
       <w:lvlJc w:val="left"/>
       <w:pPr>
         <w:tabs>
           <w:tab w:val="num" w:pos="2160"/>
-          <w:tab w:val="clear" w:pos="0"/>
         </w:tabs>
         <w:ind w:left="2160" w:hanging="240"/>
       </w:pPr>
@@ -2176,18 +1816,16 @@
     </w:lvl>
   </w:abstractNum>
   <w:abstractNum w:abstractNumId="8">
+    <w:nsid w:val="4E282632"/>
     <w:multiLevelType w:val="multilevel"/>
-    <w:styleLink w:val="Prise de notes"/>
+    <w:tmpl w:val="2FD80040"/>
     <w:lvl w:ilvl="0">
-      <w:start w:val="0"/>
-      <w:numFmt w:val="bullet"/>
-      <w:suff w:val="tab"/>
+      <w:numFmt w:val="bullet"/>
       <w:lvlText w:val="-"/>
       <w:lvlJc w:val="left"/>
       <w:pPr>
         <w:tabs>
           <w:tab w:val="num" w:pos="240"/>
-          <w:tab w:val="clear" w:pos="0"/>
         </w:tabs>
         <w:ind w:left="240" w:hanging="240"/>
       </w:pPr>
@@ -2198,13 +1836,11 @@
     <w:lvl w:ilvl="1">
       <w:start w:val="1"/>
       <w:numFmt w:val="bullet"/>
-      <w:suff w:val="tab"/>
       <w:lvlText w:val="•"/>
       <w:lvlJc w:val="left"/>
       <w:pPr>
         <w:tabs>
           <w:tab w:val="num" w:pos="480"/>
-          <w:tab w:val="clear" w:pos="0"/>
         </w:tabs>
         <w:ind w:left="480" w:hanging="240"/>
       </w:pPr>
@@ -2215,13 +1851,11 @@
     <w:lvl w:ilvl="2">
       <w:start w:val="1"/>
       <w:numFmt w:val="bullet"/>
-      <w:suff w:val="tab"/>
       <w:lvlText w:val="-"/>
       <w:lvlJc w:val="left"/>
       <w:pPr>
         <w:tabs>
           <w:tab w:val="num" w:pos="720"/>
-          <w:tab w:val="clear" w:pos="0"/>
         </w:tabs>
         <w:ind w:left="720" w:hanging="240"/>
       </w:pPr>
@@ -2232,13 +1866,11 @@
     <w:lvl w:ilvl="3">
       <w:start w:val="1"/>
       <w:numFmt w:val="bullet"/>
-      <w:suff w:val="tab"/>
       <w:lvlText w:val="•"/>
       <w:lvlJc w:val="left"/>
       <w:pPr>
         <w:tabs>
           <w:tab w:val="num" w:pos="960"/>
-          <w:tab w:val="clear" w:pos="0"/>
         </w:tabs>
         <w:ind w:left="960" w:hanging="240"/>
       </w:pPr>
@@ -2249,13 +1881,11 @@
     <w:lvl w:ilvl="4">
       <w:start w:val="1"/>
       <w:numFmt w:val="bullet"/>
-      <w:suff w:val="tab"/>
       <w:lvlText w:val="-"/>
       <w:lvlJc w:val="left"/>
       <w:pPr>
         <w:tabs>
           <w:tab w:val="num" w:pos="1200"/>
-          <w:tab w:val="clear" w:pos="0"/>
         </w:tabs>
         <w:ind w:left="1200" w:hanging="240"/>
       </w:pPr>
@@ -2266,13 +1896,11 @@
     <w:lvl w:ilvl="5">
       <w:start w:val="1"/>
       <w:numFmt w:val="bullet"/>
-      <w:suff w:val="tab"/>
       <w:lvlText w:val="•"/>
       <w:lvlJc w:val="left"/>
       <w:pPr>
         <w:tabs>
           <w:tab w:val="num" w:pos="1440"/>
-          <w:tab w:val="clear" w:pos="0"/>
         </w:tabs>
         <w:ind w:left="1440" w:hanging="240"/>
       </w:pPr>
@@ -2283,13 +1911,11 @@
     <w:lvl w:ilvl="6">
       <w:start w:val="1"/>
       <w:numFmt w:val="bullet"/>
-      <w:suff w:val="tab"/>
       <w:lvlText w:val="-"/>
       <w:lvlJc w:val="left"/>
       <w:pPr>
         <w:tabs>
           <w:tab w:val="num" w:pos="1680"/>
-          <w:tab w:val="clear" w:pos="0"/>
         </w:tabs>
         <w:ind w:left="1680" w:hanging="240"/>
       </w:pPr>
@@ -2300,13 +1926,11 @@
     <w:lvl w:ilvl="7">
       <w:start w:val="1"/>
       <w:numFmt w:val="bullet"/>
-      <w:suff w:val="tab"/>
       <w:lvlText w:val="•"/>
       <w:lvlJc w:val="left"/>
       <w:pPr>
         <w:tabs>
           <w:tab w:val="num" w:pos="1920"/>
-          <w:tab w:val="clear" w:pos="0"/>
         </w:tabs>
         <w:ind w:left="1920" w:hanging="240"/>
       </w:pPr>
@@ -2317,13 +1941,11 @@
     <w:lvl w:ilvl="8">
       <w:start w:val="1"/>
       <w:numFmt w:val="bullet"/>
-      <w:suff w:val="tab"/>
       <w:lvlText w:val="-"/>
       <w:lvlJc w:val="left"/>
       <w:pPr>
         <w:tabs>
           <w:tab w:val="num" w:pos="2160"/>
-          <w:tab w:val="clear" w:pos="0"/>
         </w:tabs>
         <w:ind w:left="2160" w:hanging="240"/>
       </w:pPr>
@@ -2333,18 +1955,17 @@
     </w:lvl>
   </w:abstractNum>
   <w:abstractNum w:abstractNumId="9">
+    <w:nsid w:val="6DAB004C"/>
     <w:multiLevelType w:val="multilevel"/>
-    <w:styleLink w:val="Prise de notes"/>
+    <w:tmpl w:val="3E38594A"/>
     <w:lvl w:ilvl="0">
       <w:start w:val="1"/>
       <w:numFmt w:val="bullet"/>
-      <w:suff w:val="tab"/>
       <w:lvlText w:val="-"/>
       <w:lvlJc w:val="left"/>
       <w:pPr>
         <w:tabs>
           <w:tab w:val="num" w:pos="240"/>
-          <w:tab w:val="clear" w:pos="0"/>
         </w:tabs>
         <w:ind w:left="240" w:hanging="240"/>
       </w:pPr>
@@ -2353,15 +1974,12 @@
       </w:rPr>
     </w:lvl>
     <w:lvl w:ilvl="1">
-      <w:start w:val="0"/>
-      <w:numFmt w:val="bullet"/>
-      <w:suff w:val="tab"/>
+      <w:numFmt w:val="bullet"/>
       <w:lvlText w:val="•"/>
       <w:lvlJc w:val="left"/>
       <w:pPr>
         <w:tabs>
           <w:tab w:val="num" w:pos="480"/>
-          <w:tab w:val="clear" w:pos="0"/>
         </w:tabs>
         <w:ind w:left="480" w:hanging="240"/>
       </w:pPr>
@@ -2372,13 +1990,11 @@
     <w:lvl w:ilvl="2">
       <w:start w:val="1"/>
       <w:numFmt w:val="bullet"/>
-      <w:suff w:val="tab"/>
       <w:lvlText w:val="-"/>
       <w:lvlJc w:val="left"/>
       <w:pPr>
         <w:tabs>
           <w:tab w:val="num" w:pos="720"/>
-          <w:tab w:val="clear" w:pos="0"/>
         </w:tabs>
         <w:ind w:left="720" w:hanging="240"/>
       </w:pPr>
@@ -2389,13 +2005,11 @@
     <w:lvl w:ilvl="3">
       <w:start w:val="1"/>
       <w:numFmt w:val="bullet"/>
-      <w:suff w:val="tab"/>
       <w:lvlText w:val="•"/>
       <w:lvlJc w:val="left"/>
       <w:pPr>
         <w:tabs>
           <w:tab w:val="num" w:pos="960"/>
-          <w:tab w:val="clear" w:pos="0"/>
         </w:tabs>
         <w:ind w:left="960" w:hanging="240"/>
       </w:pPr>
@@ -2406,13 +2020,11 @@
     <w:lvl w:ilvl="4">
       <w:start w:val="1"/>
       <w:numFmt w:val="bullet"/>
-      <w:suff w:val="tab"/>
       <w:lvlText w:val="-"/>
       <w:lvlJc w:val="left"/>
       <w:pPr>
         <w:tabs>
           <w:tab w:val="num" w:pos="1200"/>
-          <w:tab w:val="clear" w:pos="0"/>
         </w:tabs>
         <w:ind w:left="1200" w:hanging="240"/>
       </w:pPr>
@@ -2423,13 +2035,11 @@
     <w:lvl w:ilvl="5">
       <w:start w:val="1"/>
       <w:numFmt w:val="bullet"/>
-      <w:suff w:val="tab"/>
       <w:lvlText w:val="•"/>
       <w:lvlJc w:val="left"/>
       <w:pPr>
         <w:tabs>
           <w:tab w:val="num" w:pos="1440"/>
-          <w:tab w:val="clear" w:pos="0"/>
         </w:tabs>
         <w:ind w:left="1440" w:hanging="240"/>
       </w:pPr>
@@ -2440,13 +2050,11 @@
     <w:lvl w:ilvl="6">
       <w:start w:val="1"/>
       <w:numFmt w:val="bullet"/>
-      <w:suff w:val="tab"/>
       <w:lvlText w:val="-"/>
       <w:lvlJc w:val="left"/>
       <w:pPr>
         <w:tabs>
           <w:tab w:val="num" w:pos="1680"/>
-          <w:tab w:val="clear" w:pos="0"/>
         </w:tabs>
         <w:ind w:left="1680" w:hanging="240"/>
       </w:pPr>
@@ -2457,13 +2065,11 @@
     <w:lvl w:ilvl="7">
       <w:start w:val="1"/>
       <w:numFmt w:val="bullet"/>
-      <w:suff w:val="tab"/>
       <w:lvlText w:val="•"/>
       <w:lvlJc w:val="left"/>
       <w:pPr>
         <w:tabs>
           <w:tab w:val="num" w:pos="1920"/>
-          <w:tab w:val="clear" w:pos="0"/>
         </w:tabs>
         <w:ind w:left="1920" w:hanging="240"/>
       </w:pPr>
@@ -2474,13 +2080,11 @@
     <w:lvl w:ilvl="8">
       <w:start w:val="1"/>
       <w:numFmt w:val="bullet"/>
-      <w:suff w:val="tab"/>
       <w:lvlText w:val="-"/>
       <w:lvlJc w:val="left"/>
       <w:pPr>
         <w:tabs>
           <w:tab w:val="num" w:pos="2160"/>
-          <w:tab w:val="clear" w:pos="0"/>
         </w:tabs>
         <w:ind w:left="2160" w:hanging="240"/>
       </w:pPr>
@@ -2490,18 +2094,17 @@
     </w:lvl>
   </w:abstractNum>
   <w:abstractNum w:abstractNumId="10">
+    <w:nsid w:val="770018DF"/>
     <w:multiLevelType w:val="multilevel"/>
-    <w:styleLink w:val="Prise de notes"/>
+    <w:tmpl w:val="C2DCF652"/>
     <w:lvl w:ilvl="0">
       <w:start w:val="1"/>
       <w:numFmt w:val="bullet"/>
-      <w:suff w:val="tab"/>
       <w:lvlText w:val="-"/>
       <w:lvlJc w:val="left"/>
       <w:pPr>
         <w:tabs>
           <w:tab w:val="num" w:pos="240"/>
-          <w:tab w:val="clear" w:pos="0"/>
         </w:tabs>
         <w:ind w:left="240" w:hanging="240"/>
       </w:pPr>
@@ -2510,15 +2113,12 @@
       </w:rPr>
     </w:lvl>
     <w:lvl w:ilvl="1">
-      <w:start w:val="0"/>
-      <w:numFmt w:val="bullet"/>
-      <w:suff w:val="tab"/>
+      <w:numFmt w:val="bullet"/>
       <w:lvlText w:val="•"/>
       <w:lvlJc w:val="left"/>
       <w:pPr>
         <w:tabs>
           <w:tab w:val="num" w:pos="480"/>
-          <w:tab w:val="clear" w:pos="0"/>
         </w:tabs>
         <w:ind w:left="480" w:hanging="240"/>
       </w:pPr>
@@ -2529,13 +2129,11 @@
     <w:lvl w:ilvl="2">
       <w:start w:val="1"/>
       <w:numFmt w:val="bullet"/>
-      <w:suff w:val="tab"/>
       <w:lvlText w:val="-"/>
       <w:lvlJc w:val="left"/>
       <w:pPr>
         <w:tabs>
           <w:tab w:val="num" w:pos="720"/>
-          <w:tab w:val="clear" w:pos="0"/>
         </w:tabs>
         <w:ind w:left="720" w:hanging="240"/>
       </w:pPr>
@@ -2546,13 +2144,11 @@
     <w:lvl w:ilvl="3">
       <w:start w:val="1"/>
       <w:numFmt w:val="bullet"/>
-      <w:suff w:val="tab"/>
       <w:lvlText w:val="•"/>
       <w:lvlJc w:val="left"/>
       <w:pPr>
         <w:tabs>
           <w:tab w:val="num" w:pos="960"/>
-          <w:tab w:val="clear" w:pos="0"/>
         </w:tabs>
         <w:ind w:left="960" w:hanging="240"/>
       </w:pPr>
@@ -2563,13 +2159,11 @@
     <w:lvl w:ilvl="4">
       <w:start w:val="1"/>
       <w:numFmt w:val="bullet"/>
-      <w:suff w:val="tab"/>
       <w:lvlText w:val="-"/>
       <w:lvlJc w:val="left"/>
       <w:pPr>
         <w:tabs>
           <w:tab w:val="num" w:pos="1200"/>
-          <w:tab w:val="clear" w:pos="0"/>
         </w:tabs>
         <w:ind w:left="1200" w:hanging="240"/>
       </w:pPr>
@@ -2580,13 +2174,11 @@
     <w:lvl w:ilvl="5">
       <w:start w:val="1"/>
       <w:numFmt w:val="bullet"/>
-      <w:suff w:val="tab"/>
       <w:lvlText w:val="•"/>
       <w:lvlJc w:val="left"/>
       <w:pPr>
         <w:tabs>
           <w:tab w:val="num" w:pos="1440"/>
-          <w:tab w:val="clear" w:pos="0"/>
         </w:tabs>
         <w:ind w:left="1440" w:hanging="240"/>
       </w:pPr>
@@ -2597,13 +2189,11 @@
     <w:lvl w:ilvl="6">
       <w:start w:val="1"/>
       <w:numFmt w:val="bullet"/>
-      <w:suff w:val="tab"/>
       <w:lvlText w:val="-"/>
       <w:lvlJc w:val="left"/>
       <w:pPr>
         <w:tabs>
           <w:tab w:val="num" w:pos="1680"/>
-          <w:tab w:val="clear" w:pos="0"/>
         </w:tabs>
         <w:ind w:left="1680" w:hanging="240"/>
       </w:pPr>
@@ -2614,13 +2204,11 @@
     <w:lvl w:ilvl="7">
       <w:start w:val="1"/>
       <w:numFmt w:val="bullet"/>
-      <w:suff w:val="tab"/>
       <w:lvlText w:val="•"/>
       <w:lvlJc w:val="left"/>
       <w:pPr>
         <w:tabs>
           <w:tab w:val="num" w:pos="1920"/>
-          <w:tab w:val="clear" w:pos="0"/>
         </w:tabs>
         <w:ind w:left="1920" w:hanging="240"/>
       </w:pPr>
@@ -2631,13 +2219,11 @@
     <w:lvl w:ilvl="8">
       <w:start w:val="1"/>
       <w:numFmt w:val="bullet"/>
-      <w:suff w:val="tab"/>
       <w:lvlText w:val="-"/>
       <w:lvlJc w:val="left"/>
       <w:pPr>
         <w:tabs>
           <w:tab w:val="num" w:pos="2160"/>
-          <w:tab w:val="clear" w:pos="0"/>
         </w:tabs>
         <w:ind w:left="2160" w:hanging="240"/>
       </w:pPr>
@@ -2647,82 +2233,53 @@
     </w:lvl>
   </w:abstractNum>
   <w:num w:numId="1">
-    <w:abstractNumId w:val="0"/>
+    <w:abstractNumId w:val="6"/>
   </w:num>
   <w:num w:numId="2">
     <w:abstractNumId w:val="1"/>
   </w:num>
   <w:num w:numId="3">
+    <w:abstractNumId w:val="0"/>
+  </w:num>
+  <w:num w:numId="4">
+    <w:abstractNumId w:val="8"/>
+  </w:num>
+  <w:num w:numId="5">
+    <w:abstractNumId w:val="9"/>
+  </w:num>
+  <w:num w:numId="6">
+    <w:abstractNumId w:val="10"/>
+  </w:num>
+  <w:num w:numId="7">
+    <w:abstractNumId w:val="5"/>
+  </w:num>
+  <w:num w:numId="8">
+    <w:abstractNumId w:val="4"/>
+  </w:num>
+  <w:num w:numId="9">
+    <w:abstractNumId w:val="7"/>
+  </w:num>
+  <w:num w:numId="10">
     <w:abstractNumId w:val="2"/>
   </w:num>
-  <w:num w:numId="4">
+  <w:num w:numId="11">
     <w:abstractNumId w:val="3"/>
-  </w:num>
-  <w:num w:numId="5">
-    <w:abstractNumId w:val="4"/>
-  </w:num>
-  <w:num w:numId="6">
-    <w:abstractNumId w:val="5"/>
-  </w:num>
-  <w:num w:numId="7">
-    <w:abstractNumId w:val="6"/>
-  </w:num>
-  <w:num w:numId="8">
-    <w:abstractNumId w:val="7"/>
-  </w:num>
-  <w:num w:numId="9">
-    <w:abstractNumId w:val="8"/>
-  </w:num>
-  <w:num w:numId="10">
-    <w:abstractNumId w:val="9"/>
-  </w:num>
-  <w:num w:numId="11">
-    <w:abstractNumId w:val="10"/>
   </w:num>
 </w:numbering>
 </file>
 
 <file path=word/styles.xml><?xml version="1.0" encoding="utf-8"?>
-<w:styles xmlns:w="http://schemas.openxmlformats.org/wordprocessingml/2006/main" xmlns:mc="http://schemas.openxmlformats.org/markup-compatibility/2006" xmlns:w14="http://schemas.microsoft.com/office/word/2010/wordml" mc:Ignorable="w14">
+<w:styles xmlns:mc="http://schemas.openxmlformats.org/markup-compatibility/2006" xmlns:r="http://schemas.openxmlformats.org/officeDocument/2006/relationships" xmlns:w="http://schemas.openxmlformats.org/wordprocessingml/2006/main" xmlns:w14="http://schemas.microsoft.com/office/word/2010/wordml" mc:Ignorable="w14">
   <w:docDefaults>
     <w:rPrDefault>
       <w:rPr>
-        <w:rFonts w:ascii="Times New Roman" w:cs="Times New Roman" w:hAnsi="Times New Roman" w:eastAsia="Arial Unicode MS"/>
-        <w:b w:val="0"/>
-        <w:bCs w:val="0"/>
-        <w:i w:val="0"/>
-        <w:iCs w:val="0"/>
-        <w:caps w:val="0"/>
-        <w:smallCaps w:val="0"/>
-        <w:strike w:val="0"/>
-        <w:dstrike w:val="0"/>
-        <w:outline w:val="0"/>
-        <w:emboss w:val="0"/>
-        <w:imprint w:val="0"/>
-        <w:vanish w:val="0"/>
-        <w:color w:val="auto"/>
-        <w:spacing w:val="0"/>
-        <w:w w:val="100"/>
-        <w:kern w:val="0"/>
-        <w:position w:val="0"/>
-        <w:sz w:val="20"/>
-        <w:szCs w:val="20"/>
-        <w:u w:val="none" w:color="auto"/>
+        <w:rFonts w:ascii="Times New Roman" w:eastAsia="Arial Unicode MS" w:hAnsi="Times New Roman" w:cs="Times New Roman"/>
         <w:bdr w:val="nil"/>
-        <w:vertAlign w:val="baseline"/>
-        <w:lang/>
+        <w:lang w:val="fr-FR" w:eastAsia="en-US" w:bidi="ar-SA"/>
       </w:rPr>
     </w:rPrDefault>
     <w:pPrDefault>
       <w:pPr>
-        <w:pageBreakBefore w:val="0"/>
-        <w:framePr w:anchorLock="0" w:w="0" w:h="0" w:vSpace="0" w:hSpace="0" w:xAlign="left" w:y="0" w:hRule="exact" w:vAnchor="margin"/>
-        <w:widowControl w:val="1"/>
-        <w:numPr>
-          <w:ilvl w:val="0"/>
-          <w:numId w:val="0"/>
-        </w:numPr>
-        <w:suppressLineNumbers w:val="0"/>
         <w:pBdr>
           <w:top w:val="nil"/>
           <w:left w:val="nil"/>
@@ -2731,27 +2288,182 @@
           <w:between w:val="nil"/>
           <w:bar w:val="nil"/>
         </w:pBdr>
-        <w:suppressAutoHyphens w:val="0"/>
-        <w:spacing w:before="0" w:beforeAutospacing="0" w:after="0" w:afterAutospacing="0" w:line="240" w:lineRule="auto"/>
-        <w:ind w:left="0" w:right="0" w:firstLine="0"/>
-        <w:jc w:val="left"/>
-        <w:outlineLvl w:val="9"/>
       </w:pPr>
     </w:pPrDefault>
   </w:docDefaults>
+  <w:latentStyles w:defLockedState="0" w:defUIPriority="99" w:defSemiHidden="1" w:defUnhideWhenUsed="1" w:defQFormat="0" w:count="276">
+    <w:lsdException w:name="Normal" w:semiHidden="0" w:uiPriority="0" w:unhideWhenUsed="0" w:qFormat="1"/>
+    <w:lsdException w:name="heading 1" w:semiHidden="0" w:uiPriority="9" w:unhideWhenUsed="0" w:qFormat="1"/>
+    <w:lsdException w:name="heading 2" w:uiPriority="9" w:qFormat="1"/>
+    <w:lsdException w:name="heading 3" w:uiPriority="9" w:qFormat="1"/>
+    <w:lsdException w:name="heading 4" w:uiPriority="9" w:qFormat="1"/>
+    <w:lsdException w:name="heading 5" w:uiPriority="9" w:qFormat="1"/>
+    <w:lsdException w:name="heading 6" w:uiPriority="9" w:qFormat="1"/>
+    <w:lsdException w:name="heading 7" w:uiPriority="9" w:qFormat="1"/>
+    <w:lsdException w:name="heading 8" w:uiPriority="9" w:qFormat="1"/>
+    <w:lsdException w:name="heading 9" w:uiPriority="9" w:qFormat="1"/>
+    <w:lsdException w:name="toc 1" w:uiPriority="39"/>
+    <w:lsdException w:name="toc 2" w:uiPriority="39"/>
+    <w:lsdException w:name="toc 3" w:uiPriority="39"/>
+    <w:lsdException w:name="toc 4" w:uiPriority="39"/>
+    <w:lsdException w:name="toc 5" w:uiPriority="39"/>
+    <w:lsdException w:name="toc 6" w:uiPriority="39"/>
+    <w:lsdException w:name="toc 7" w:uiPriority="39"/>
+    <w:lsdException w:name="toc 8" w:uiPriority="39"/>
+    <w:lsdException w:name="toc 9" w:uiPriority="39"/>
+    <w:lsdException w:name="caption" w:uiPriority="35" w:qFormat="1"/>
+    <w:lsdException w:name="Title" w:semiHidden="0" w:uiPriority="10" w:unhideWhenUsed="0" w:qFormat="1"/>
+    <w:lsdException w:name="Default Paragraph Font" w:uiPriority="1"/>
+    <w:lsdException w:name="Subtitle" w:semiHidden="0" w:uiPriority="11" w:unhideWhenUsed="0" w:qFormat="1"/>
+    <w:lsdException w:name="Strong" w:semiHidden="0" w:uiPriority="22" w:unhideWhenUsed="0" w:qFormat="1"/>
+    <w:lsdException w:name="Emphasis" w:semiHidden="0" w:uiPriority="20" w:unhideWhenUsed="0" w:qFormat="1"/>
+    <w:lsdException w:name="Table Grid" w:semiHidden="0" w:uiPriority="59" w:unhideWhenUsed="0"/>
+    <w:lsdException w:name="Placeholder Text" w:unhideWhenUsed="0"/>
+    <w:lsdException w:name="No Spacing" w:semiHidden="0" w:uiPriority="1" w:unhideWhenUsed="0" w:qFormat="1"/>
+    <w:lsdException w:name="Light Shading" w:semiHidden="0" w:uiPriority="60" w:unhideWhenUsed="0"/>
+    <w:lsdException w:name="Light List" w:semiHidden="0" w:uiPriority="61" w:unhideWhenUsed="0"/>
+    <w:lsdException w:name="Light Grid" w:semiHidden="0" w:uiPriority="62" w:unhideWhenUsed="0"/>
+    <w:lsdException w:name="Medium Shading 1" w:semiHidden="0" w:uiPriority="63" w:unhideWhenUsed="0"/>
+    <w:lsdException w:name="Medium Shading 2" w:semiHidden="0" w:uiPriority="64" w:unhideWhenUsed="0"/>
+    <w:lsdException w:name="Medium List 1" w:semiHidden="0" w:uiPriority="65" w:unhideWhenUsed="0"/>
+    <w:lsdException w:name="Medium List 2" w:semiHidden="0" w:uiPriority="66" w:unhideWhenUsed="0"/>
+    <w:lsdException w:name="Medium Grid 1" w:semiHidden="0" w:uiPriority="67" w:unhideWhenUsed="0"/>
+    <w:lsdException w:name="Medium Grid 2" w:semiHidden="0" w:uiPriority="68" w:unhideWhenUsed="0"/>
+    <w:lsdException w:name="Medium Grid 3" w:semiHidden="0" w:uiPriority="69" w:unhideWhenUsed="0"/>
+    <w:lsdException w:name="Dark List" w:semiHidden="0" w:uiPriority="70" w:unhideWhenUsed="0"/>
+    <w:lsdException w:name="Colorful Shading" w:semiHidden="0" w:uiPriority="71" w:unhideWhenUsed="0"/>
+    <w:lsdException w:name="Colorful List" w:semiHidden="0" w:uiPriority="72" w:unhideWhenUsed="0"/>
+    <w:lsdException w:name="Colorful Grid" w:semiHidden="0" w:uiPriority="73" w:unhideWhenUsed="0"/>
+    <w:lsdException w:name="Light Shading Accent 1" w:semiHidden="0" w:uiPriority="60" w:unhideWhenUsed="0"/>
+    <w:lsdException w:name="Light List Accent 1" w:semiHidden="0" w:uiPriority="61" w:unhideWhenUsed="0"/>
+    <w:lsdException w:name="Light Grid Accent 1" w:semiHidden="0" w:uiPriority="62" w:unhideWhenUsed="0"/>
+    <w:lsdException w:name="Medium Shading 1 Accent 1" w:semiHidden="0" w:uiPriority="63" w:unhideWhenUsed="0"/>
+    <w:lsdException w:name="Medium Shading 2 Accent 1" w:semiHidden="0" w:uiPriority="64" w:unhideWhenUsed="0"/>
+    <w:lsdException w:name="Medium List 1 Accent 1" w:semiHidden="0" w:uiPriority="65" w:unhideWhenUsed="0"/>
+    <w:lsdException w:name="Revision" w:unhideWhenUsed="0"/>
+    <w:lsdException w:name="List Paragraph" w:semiHidden="0" w:uiPriority="34" w:unhideWhenUsed="0" w:qFormat="1"/>
+    <w:lsdException w:name="Quote" w:semiHidden="0" w:uiPriority="29" w:unhideWhenUsed="0" w:qFormat="1"/>
+    <w:lsdException w:name="Intense Quote" w:semiHidden="0" w:uiPriority="30" w:unhideWhenUsed="0" w:qFormat="1"/>
+    <w:lsdException w:name="Medium List 2 Accent 1" w:semiHidden="0" w:uiPriority="66" w:unhideWhenUsed="0"/>
+    <w:lsdException w:name="Medium Grid 1 Accent 1" w:semiHidden="0" w:uiPriority="67" w:unhideWhenUsed="0"/>
+    <w:lsdException w:name="Medium Grid 2 Accent 1" w:semiHidden="0" w:uiPriority="68" w:unhideWhenUsed="0"/>
+    <w:lsdException w:name="Medium Grid 3 Accent 1" w:semiHidden="0" w:uiPriority="69" w:unhideWhenUsed="0"/>
+    <w:lsdException w:name="Dark List Accent 1" w:semiHidden="0" w:uiPriority="70" w:unhideWhenUsed="0"/>
+    <w:lsdException w:name="Colorful Shading Accent 1" w:semiHidden="0" w:uiPriority="71" w:unhideWhenUsed="0"/>
+    <w:lsdException w:name="Colorful List Accent 1" w:semiHidden="0" w:uiPriority="72" w:unhideWhenUsed="0"/>
+    <w:lsdException w:name="Colorful Grid Accent 1" w:semiHidden="0" w:uiPriority="73" w:unhideWhenUsed="0"/>
+    <w:lsdException w:name="Light Shading Accent 2" w:semiHidden="0" w:uiPriority="60" w:unhideWhenUsed="0"/>
+    <w:lsdException w:name="Light List Accent 2" w:semiHidden="0" w:uiPriority="61" w:unhideWhenUsed="0"/>
+    <w:lsdException w:name="Light Grid Accent 2" w:semiHidden="0" w:uiPriority="62" w:unhideWhenUsed="0"/>
+    <w:lsdException w:name="Medium Shading 1 Accent 2" w:semiHidden="0" w:uiPriority="63" w:unhideWhenUsed="0"/>
+    <w:lsdException w:name="Medium Shading 2 Accent 2" w:semiHidden="0" w:uiPriority="64" w:unhideWhenUsed="0"/>
+    <w:lsdException w:name="Medium List 1 Accent 2" w:semiHidden="0" w:uiPriority="65" w:unhideWhenUsed="0"/>
+    <w:lsdException w:name="Medium List 2 Accent 2" w:semiHidden="0" w:uiPriority="66" w:unhideWhenUsed="0"/>
+    <w:lsdException w:name="Medium Grid 1 Accent 2" w:semiHidden="0" w:uiPriority="67" w:unhideWhenUsed="0"/>
+    <w:lsdException w:name="Medium Grid 2 Accent 2" w:semiHidden="0" w:uiPriority="68" w:unhideWhenUsed="0"/>
+    <w:lsdException w:name="Medium Grid 3 Accent 2" w:semiHidden="0" w:uiPriority="69" w:unhideWhenUsed="0"/>
+    <w:lsdException w:name="Dark List Accent 2" w:semiHidden="0" w:uiPriority="70" w:unhideWhenUsed="0"/>
+    <w:lsdException w:name="Colorful Shading Accent 2" w:semiHidden="0" w:uiPriority="71" w:unhideWhenUsed="0"/>
+    <w:lsdException w:name="Colorful List Accent 2" w:semiHidden="0" w:uiPriority="72" w:unhideWhenUsed="0"/>
+    <w:lsdException w:name="Colorful Grid Accent 2" w:semiHidden="0" w:uiPriority="73" w:unhideWhenUsed="0"/>
+    <w:lsdException w:name="Light Shading Accent 3" w:semiHidden="0" w:uiPriority="60" w:unhideWhenUsed="0"/>
+    <w:lsdException w:name="Light List Accent 3" w:semiHidden="0" w:uiPriority="61" w:unhideWhenUsed="0"/>
+    <w:lsdException w:name="Light Grid Accent 3" w:semiHidden="0" w:uiPriority="62" w:unhideWhenUsed="0"/>
+    <w:lsdException w:name="Medium Shading 1 Accent 3" w:semiHidden="0" w:uiPriority="63" w:unhideWhenUsed="0"/>
+    <w:lsdException w:name="Medium Shading 2 Accent 3" w:semiHidden="0" w:uiPriority="64" w:unhideWhenUsed="0"/>
+    <w:lsdException w:name="Medium List 1 Accent 3" w:semiHidden="0" w:uiPriority="65" w:unhideWhenUsed="0"/>
+    <w:lsdException w:name="Medium List 2 Accent 3" w:semiHidden="0" w:uiPriority="66" w:unhideWhenUsed="0"/>
+    <w:lsdException w:name="Medium Grid 1 Accent 3" w:semiHidden="0" w:uiPriority="67" w:unhideWhenUsed="0"/>
+    <w:lsdException w:name="Medium Grid 2 Accent 3" w:semiHidden="0" w:uiPriority="68" w:unhideWhenUsed="0"/>
+    <w:lsdException w:name="Medium Grid 3 Accent 3" w:semiHidden="0" w:uiPriority="69" w:unhideWhenUsed="0"/>
+    <w:lsdException w:name="Dark List Accent 3" w:semiHidden="0" w:uiPriority="70" w:unhideWhenUsed="0"/>
+    <w:lsdException w:name="Colorful Shading Accent 3" w:semiHidden="0" w:uiPriority="71" w:unhideWhenUsed="0"/>
+    <w:lsdException w:name="Colorful List Accent 3" w:semiHidden="0" w:uiPriority="72" w:unhideWhenUsed="0"/>
+    <w:lsdException w:name="Colorful Grid Accent 3" w:semiHidden="0" w:uiPriority="73" w:unhideWhenUsed="0"/>
+    <w:lsdException w:name="Light Shading Accent 4" w:semiHidden="0" w:uiPriority="60" w:unhideWhenUsed="0"/>
+    <w:lsdException w:name="Light List Accent 4" w:semiHidden="0" w:uiPriority="61" w:unhideWhenUsed="0"/>
+    <w:lsdException w:name="Light Grid Accent 4" w:semiHidden="0" w:uiPriority="62" w:unhideWhenUsed="0"/>
+    <w:lsdException w:name="Medium Shading 1 Accent 4" w:semiHidden="0" w:uiPriority="63" w:unhideWhenUsed="0"/>
+    <w:lsdException w:name="Medium Shading 2 Accent 4" w:semiHidden="0" w:uiPriority="64" w:unhideWhenUsed="0"/>
+    <w:lsdException w:name="Medium List 1 Accent 4" w:semiHidden="0" w:uiPriority="65" w:unhideWhenUsed="0"/>
+    <w:lsdException w:name="Medium List 2 Accent 4" w:semiHidden="0" w:uiPriority="66" w:unhideWhenUsed="0"/>
+    <w:lsdException w:name="Medium Grid 1 Accent 4" w:semiHidden="0" w:uiPriority="67" w:unhideWhenUsed="0"/>
+    <w:lsdException w:name="Medium Grid 2 Accent 4" w:semiHidden="0" w:uiPriority="68" w:unhideWhenUsed="0"/>
+    <w:lsdException w:name="Medium Grid 3 Accent 4" w:semiHidden="0" w:uiPriority="69" w:unhideWhenUsed="0"/>
+    <w:lsdException w:name="Dark List Accent 4" w:semiHidden="0" w:uiPriority="70" w:unhideWhenUsed="0"/>
+    <w:lsdException w:name="Colorful Shading Accent 4" w:semiHidden="0" w:uiPriority="71" w:unhideWhenUsed="0"/>
+    <w:lsdException w:name="Colorful List Accent 4" w:semiHidden="0" w:uiPriority="72" w:unhideWhenUsed="0"/>
+    <w:lsdException w:name="Colorful Grid Accent 4" w:semiHidden="0" w:uiPriority="73" w:unhideWhenUsed="0"/>
+    <w:lsdException w:name="Light Shading Accent 5" w:semiHidden="0" w:uiPriority="60" w:unhideWhenUsed="0"/>
+    <w:lsdException w:name="Light List Accent 5" w:semiHidden="0" w:uiPriority="61" w:unhideWhenUsed="0"/>
+    <w:lsdException w:name="Light Grid Accent 5" w:semiHidden="0" w:uiPriority="62" w:unhideWhenUsed="0"/>
+    <w:lsdException w:name="Medium Shading 1 Accent 5" w:semiHidden="0" w:uiPriority="63" w:unhideWhenUsed="0"/>
+    <w:lsdException w:name="Medium Shading 2 Accent 5" w:semiHidden="0" w:uiPriority="64" w:unhideWhenUsed="0"/>
+    <w:lsdException w:name="Medium List 1 Accent 5" w:semiHidden="0" w:uiPriority="65" w:unhideWhenUsed="0"/>
+    <w:lsdException w:name="Medium List 2 Accent 5" w:semiHidden="0" w:uiPriority="66" w:unhideWhenUsed="0"/>
+    <w:lsdException w:name="Medium Grid 1 Accent 5" w:semiHidden="0" w:uiPriority="67" w:unhideWhenUsed="0"/>
+    <w:lsdException w:name="Medium Grid 2 Accent 5" w:semiHidden="0" w:uiPriority="68" w:unhideWhenUsed="0"/>
+    <w:lsdException w:name="Medium Grid 3 Accent 5" w:semiHidden="0" w:uiPriority="69" w:unhideWhenUsed="0"/>
+    <w:lsdException w:name="Dark List Accent 5" w:semiHidden="0" w:uiPriority="70" w:unhideWhenUsed="0"/>
+    <w:lsdException w:name="Colorful Shading Accent 5" w:semiHidden="0" w:uiPriority="71" w:unhideWhenUsed="0"/>
+    <w:lsdException w:name="Colorful List Accent 5" w:semiHidden="0" w:uiPriority="72" w:unhideWhenUsed="0"/>
+    <w:lsdException w:name="Colorful Grid Accent 5" w:semiHidden="0" w:uiPriority="73" w:unhideWhenUsed="0"/>
+    <w:lsdException w:name="Light Shading Accent 6" w:semiHidden="0" w:uiPriority="60" w:unhideWhenUsed="0"/>
+    <w:lsdException w:name="Light List Accent 6" w:semiHidden="0" w:uiPriority="61" w:unhideWhenUsed="0"/>
+    <w:lsdException w:name="Light Grid Accent 6" w:semiHidden="0" w:uiPriority="62" w:unhideWhenUsed="0"/>
+    <w:lsdException w:name="Medium Shading 1 Accent 6" w:semiHidden="0" w:uiPriority="63" w:unhideWhenUsed="0"/>
+    <w:lsdException w:name="Medium Shading 2 Accent 6" w:semiHidden="0" w:uiPriority="64" w:unhideWhenUsed="0"/>
+    <w:lsdException w:name="Medium List 1 Accent 6" w:semiHidden="0" w:uiPriority="65" w:unhideWhenUsed="0"/>
+    <w:lsdException w:name="Medium List 2 Accent 6" w:semiHidden="0" w:uiPriority="66" w:unhideWhenUsed="0"/>
+    <w:lsdException w:name="Medium Grid 1 Accent 6" w:semiHidden="0" w:uiPriority="67" w:unhideWhenUsed="0"/>
+    <w:lsdException w:name="Medium Grid 2 Accent 6" w:semiHidden="0" w:uiPriority="68" w:unhideWhenUsed="0"/>
+    <w:lsdException w:name="Medium Grid 3 Accent 6" w:semiHidden="0" w:uiPriority="69" w:unhideWhenUsed="0"/>
+    <w:lsdException w:name="Dark List Accent 6" w:semiHidden="0" w:uiPriority="70" w:unhideWhenUsed="0"/>
+    <w:lsdException w:name="Colorful Shading Accent 6" w:semiHidden="0" w:uiPriority="71" w:unhideWhenUsed="0"/>
+    <w:lsdException w:name="Colorful List Accent 6" w:semiHidden="0" w:uiPriority="72" w:unhideWhenUsed="0"/>
+    <w:lsdException w:name="Colorful Grid Accent 6" w:semiHidden="0" w:uiPriority="73" w:unhideWhenUsed="0"/>
+    <w:lsdException w:name="Subtle Emphasis" w:semiHidden="0" w:uiPriority="19" w:unhideWhenUsed="0" w:qFormat="1"/>
+    <w:lsdException w:name="Intense Emphasis" w:semiHidden="0" w:uiPriority="21" w:unhideWhenUsed="0" w:qFormat="1"/>
+    <w:lsdException w:name="Subtle Reference" w:semiHidden="0" w:uiPriority="31" w:unhideWhenUsed="0" w:qFormat="1"/>
+    <w:lsdException w:name="Intense Reference" w:semiHidden="0" w:uiPriority="32" w:unhideWhenUsed="0" w:qFormat="1"/>
+    <w:lsdException w:name="Book Title" w:semiHidden="0" w:uiPriority="33" w:unhideWhenUsed="0" w:qFormat="1"/>
+    <w:lsdException w:name="Bibliography" w:uiPriority="37"/>
+    <w:lsdException w:name="TOC Heading" w:uiPriority="39" w:qFormat="1"/>
+  </w:latentStyles>
   <w:style w:type="paragraph" w:default="1" w:styleId="Normal">
     <w:name w:val="Normal"/>
-    <w:next w:val="Normal"/>
-    <w:pPr/>
     <w:rPr>
       <w:sz w:val="24"/>
       <w:szCs w:val="24"/>
-      <w:lang w:val="en-US" w:eastAsia="en-US" w:bidi="ar-SA"/>
+      <w:lang w:val="en-US"/>
     </w:rPr>
   </w:style>
-  <w:style w:type="character" w:default="1" w:styleId="Default Paragraph Font">
+  <w:style w:type="character" w:default="1" w:styleId="DefaultParagraphFont">
     <w:name w:val="Default Paragraph Font"/>
-    <w:next w:val="Default Paragraph Font"/>
+    <w:uiPriority w:val="1"/>
+    <w:semiHidden/>
+    <w:unhideWhenUsed/>
+  </w:style>
+  <w:style w:type="table" w:default="1" w:styleId="TableNormal">
+    <w:name w:val="Normal Table"/>
+    <w:uiPriority w:val="99"/>
+    <w:semiHidden/>
+    <w:unhideWhenUsed/>
+    <w:tblPr>
+      <w:tblInd w:w="0" w:type="dxa"/>
+      <w:tblCellMar>
+        <w:top w:w="0" w:type="dxa"/>
+        <w:left w:w="108" w:type="dxa"/>
+        <w:bottom w:w="0" w:type="dxa"/>
+        <w:right w:w="108" w:type="dxa"/>
+      </w:tblCellMar>
+    </w:tblPr>
+  </w:style>
+  <w:style w:type="numbering" w:default="1" w:styleId="NoList">
+    <w:name w:val="No List"/>
+    <w:uiPriority w:val="99"/>
+    <w:semiHidden/>
+    <w:unhideWhenUsed/>
   </w:style>
   <w:style w:type="character" w:styleId="Hyperlink">
     <w:name w:val="Hyperlink"/>
@@ -2759,231 +2471,361 @@
       <w:u w:val="single"/>
     </w:rPr>
   </w:style>
-  <w:style w:type="table" w:default="1" w:styleId="Table Normal">
-    <w:name w:val="Table Normal"/>
-    <w:next w:val="Table Normal"/>
-    <w:pPr/>
-    <w:tblPr>
-      <w:tblInd w:w="0" w:type="dxa"/>
-    </w:tblPr>
-    <w:trPr/>
-    <w:tcPr/>
-    <w:tblStylePr w:type="firstRow"/>
-    <w:tblStylePr w:type="lastRow"/>
-    <w:tblStylePr w:type="firstCol"/>
-    <w:tblStylePr w:type="lastCol"/>
-    <w:tblStylePr w:type="band1Vert"/>
-    <w:tblStylePr w:type="band2Vert"/>
-    <w:tblStylePr w:type="band1Horz"/>
-    <w:tblStylePr w:type="band2Horz"/>
-    <w:tblStylePr w:type="neCell"/>
-    <w:tblStylePr w:type="nwCell"/>
-    <w:tblStylePr w:type="seCell"/>
-    <w:tblStylePr w:type="swCell"/>
-  </w:style>
-  <w:style w:type="numbering" w:default="1" w:styleId="No List">
-    <w:name w:val="No List"/>
-    <w:next w:val="No List"/>
-    <w:pPr/>
-  </w:style>
-  <w:style w:type="paragraph" w:styleId="En-tête, bas de page">
+  <w:style w:type="paragraph" w:customStyle="1" w:styleId="En-tte">
     <w:name w:val="En-tête"/>
-    <w:next w:val="En-tête, bas de page"/>
     <w:pPr>
-      <w:keepNext w:val="0"/>
-      <w:keepLines w:val="0"/>
-      <w:pageBreakBefore w:val="0"/>
-      <w:widowControl w:val="1"/>
-      <w:shd w:val="clear" w:color="auto" w:fill="auto"/>
       <w:tabs>
         <w:tab w:val="right" w:pos="9020"/>
       </w:tabs>
-      <w:suppressAutoHyphens w:val="0"/>
-      <w:bidi w:val="0"/>
-      <w:spacing w:before="0" w:after="0" w:line="240" w:lineRule="auto"/>
-      <w:ind w:left="0" w:right="0" w:firstLine="0"/>
-      <w:jc w:val="left"/>
-      <w:outlineLvl w:val="9"/>
     </w:pPr>
     <w:rPr>
-      <w:rFonts w:ascii="Helvetica" w:cs="Arial Unicode MS" w:hAnsi="Arial Unicode MS" w:eastAsia="Arial Unicode MS"/>
-      <w:b w:val="0"/>
-      <w:bCs w:val="0"/>
-      <w:i w:val="0"/>
-      <w:iCs w:val="0"/>
-      <w:caps w:val="0"/>
-      <w:smallCaps w:val="0"/>
-      <w:strike w:val="0"/>
-      <w:dstrike w:val="0"/>
-      <w:outline w:val="0"/>
+      <w:rFonts w:ascii="Helvetica" w:hAnsi="Arial Unicode MS" w:cs="Arial Unicode MS"/>
       <w:color w:val="000000"/>
-      <w:spacing w:val="0"/>
-      <w:kern w:val="0"/>
-      <w:position w:val="0"/>
       <w:sz w:val="24"/>
       <w:szCs w:val="24"/>
-      <w:u w:val="none"/>
-      <w:vertAlign w:val="baseline"/>
     </w:rPr>
   </w:style>
-  <w:style w:type="paragraph" w:styleId="Titre">
+  <w:style w:type="paragraph" w:customStyle="1" w:styleId="Titre">
     <w:name w:val="Titre"/>
-    <w:next w:val="Corps 2"/>
+    <w:next w:val="Corps2"/>
     <w:pPr>
-      <w:keepNext w:val="1"/>
-      <w:keepLines w:val="0"/>
-      <w:pageBreakBefore w:val="0"/>
-      <w:widowControl w:val="1"/>
-      <w:shd w:val="clear" w:color="auto" w:fill="auto"/>
-      <w:suppressAutoHyphens w:val="0"/>
-      <w:bidi w:val="0"/>
-      <w:spacing w:before="200" w:after="200" w:line="240" w:lineRule="auto"/>
-      <w:ind w:left="0" w:right="0" w:firstLine="0"/>
-      <w:jc w:val="left"/>
+      <w:keepNext/>
+      <w:spacing w:before="200" w:after="200"/>
       <w:outlineLvl w:val="1"/>
     </w:pPr>
     <w:rPr>
-      <w:rFonts w:ascii="Helvetica" w:cs="Arial Unicode MS" w:hAnsi="Arial Unicode MS" w:eastAsia="Arial Unicode MS"/>
-      <w:b w:val="1"/>
-      <w:bCs w:val="1"/>
-      <w:i w:val="0"/>
-      <w:iCs w:val="0"/>
-      <w:caps w:val="0"/>
-      <w:smallCaps w:val="0"/>
-      <w:strike w:val="0"/>
-      <w:dstrike w:val="0"/>
-      <w:outline w:val="0"/>
+      <w:rFonts w:ascii="Helvetica" w:hAnsi="Arial Unicode MS" w:cs="Arial Unicode MS"/>
+      <w:b/>
+      <w:bCs/>
       <w:color w:val="434343"/>
-      <w:spacing w:val="0"/>
-      <w:kern w:val="0"/>
-      <w:position w:val="0"/>
       <w:sz w:val="36"/>
       <w:szCs w:val="36"/>
-      <w:u w:val="none"/>
-      <w:vertAlign w:val="baseline"/>
-      <w:lang w:val="fr-FR"/>
     </w:rPr>
   </w:style>
-  <w:style w:type="paragraph" w:styleId="Corps 2">
+  <w:style w:type="paragraph" w:customStyle="1" w:styleId="Corps2">
     <w:name w:val="Corps 2"/>
-    <w:next w:val="Corps 2"/>
-    <w:pPr>
-      <w:keepNext w:val="0"/>
-      <w:keepLines w:val="0"/>
-      <w:pageBreakBefore w:val="0"/>
-      <w:widowControl w:val="1"/>
-      <w:shd w:val="clear" w:color="auto" w:fill="auto"/>
-      <w:suppressAutoHyphens w:val="0"/>
-      <w:bidi w:val="0"/>
-      <w:spacing w:before="0" w:after="0" w:line="240" w:lineRule="auto"/>
-      <w:ind w:left="0" w:right="0" w:firstLine="0"/>
-      <w:jc w:val="left"/>
-      <w:outlineLvl w:val="9"/>
-    </w:pPr>
     <w:rPr>
-      <w:rFonts w:ascii="Helvetica" w:cs="Arial Unicode MS" w:hAnsi="Arial Unicode MS" w:eastAsia="Arial Unicode MS"/>
-      <w:b w:val="0"/>
-      <w:bCs w:val="0"/>
-      <w:i w:val="0"/>
-      <w:iCs w:val="0"/>
-      <w:caps w:val="0"/>
-      <w:smallCaps w:val="0"/>
-      <w:strike w:val="0"/>
-      <w:dstrike w:val="0"/>
-      <w:outline w:val="0"/>
+      <w:rFonts w:ascii="Helvetica" w:hAnsi="Arial Unicode MS" w:cs="Arial Unicode MS"/>
       <w:color w:val="000000"/>
-      <w:spacing w:val="0"/>
-      <w:kern w:val="0"/>
-      <w:position w:val="0"/>
       <w:sz w:val="22"/>
       <w:szCs w:val="22"/>
-      <w:u w:val="none"/>
-      <w:vertAlign w:val="baseline"/>
-      <w:lang w:val="fr-FR"/>
     </w:rPr>
   </w:style>
-  <w:style w:type="paragraph" w:styleId="Sujet">
+  <w:style w:type="paragraph" w:customStyle="1" w:styleId="Sujet">
     <w:name w:val="Sujet"/>
     <w:next w:val="Corps"/>
     <w:pPr>
-      <w:keepNext w:val="1"/>
-      <w:keepLines w:val="0"/>
-      <w:pageBreakBefore w:val="0"/>
-      <w:widowControl w:val="1"/>
-      <w:shd w:val="clear" w:color="auto" w:fill="auto"/>
-      <w:suppressAutoHyphens w:val="0"/>
-      <w:bidi w:val="0"/>
+      <w:keepNext/>
       <w:spacing w:before="360" w:after="40" w:line="288" w:lineRule="auto"/>
-      <w:ind w:left="0" w:right="0" w:firstLine="0"/>
-      <w:jc w:val="left"/>
       <w:outlineLvl w:val="2"/>
     </w:pPr>
     <w:rPr>
-      <w:rFonts w:ascii="Helvetica Light" w:cs="Arial Unicode MS" w:hAnsi="Arial Unicode MS" w:eastAsia="Arial Unicode MS"/>
-      <w:b w:val="0"/>
-      <w:bCs w:val="0"/>
-      <w:i w:val="0"/>
-      <w:iCs w:val="0"/>
-      <w:caps w:val="0"/>
-      <w:smallCaps w:val="0"/>
-      <w:strike w:val="0"/>
-      <w:dstrike w:val="0"/>
-      <w:outline w:val="0"/>
+      <w:rFonts w:ascii="Helvetica Light" w:hAnsi="Arial Unicode MS" w:cs="Arial Unicode MS"/>
       <w:color w:val="000000"/>
       <w:spacing w:val="5"/>
-      <w:kern w:val="0"/>
-      <w:position w:val="0"/>
       <w:sz w:val="28"/>
       <w:szCs w:val="28"/>
-      <w:u w:val="none"/>
-      <w:vertAlign w:val="baseline"/>
-      <w:lang w:val="fr-FR"/>
     </w:rPr>
   </w:style>
-  <w:style w:type="paragraph" w:styleId="Corps">
+  <w:style w:type="paragraph" w:customStyle="1" w:styleId="Corps">
     <w:name w:val="Corps"/>
+    <w:pPr>
+      <w:spacing w:before="160" w:line="288" w:lineRule="auto"/>
+    </w:pPr>
+    <w:rPr>
+      <w:rFonts w:ascii="Helvetica" w:hAnsi="Arial Unicode MS" w:cs="Arial Unicode MS"/>
+      <w:color w:val="000000"/>
+      <w:sz w:val="24"/>
+      <w:szCs w:val="24"/>
+    </w:rPr>
+  </w:style>
+  <w:style w:type="numbering" w:customStyle="1" w:styleId="Prisedenotes">
+    <w:name w:val="Prise de notes"/>
+    <w:pPr>
+      <w:numPr>
+        <w:numId w:val="11"/>
+      </w:numPr>
+    </w:pPr>
+  </w:style>
+</w:styles>
+</file>
+
+<file path=word/stylesWithEffects.xml><?xml version="1.0" encoding="utf-8"?>
+<w:styles xmlns:wpc="http://schemas.microsoft.com/office/word/2010/wordprocessingCanvas" xmlns:mo="http://schemas.microsoft.com/office/mac/office/2008/main" xmlns:mc="http://schemas.openxmlformats.org/markup-compatibility/2006" xmlns:mv="urn:schemas-microsoft-com:mac:vml" xmlns:o="urn:schemas-microsoft-com:office:office" xmlns:r="http://schemas.openxmlformats.org/officeDocument/2006/relationships" xmlns:m="http://schemas.openxmlformats.org/officeDocument/2006/math" xmlns:v="urn:schemas-microsoft-com:vml" xmlns:wp14="http://schemas.microsoft.com/office/word/2010/wordprocessingDrawing" xmlns:wp="http://schemas.openxmlformats.org/drawingml/2006/wordprocessingDrawing" xmlns:w10="urn:schemas-microsoft-com:office:word" xmlns:w="http://schemas.openxmlformats.org/wordprocessingml/2006/main" xmlns:w14="http://schemas.microsoft.com/office/word/2010/wordml" xmlns:wpg="http://schemas.microsoft.com/office/word/2010/wordprocessingGroup" xmlns:wpi="http://schemas.microsoft.com/office/word/2010/wordprocessingInk" xmlns:wne="http://schemas.microsoft.com/office/word/2006/wordml" xmlns:wps="http://schemas.microsoft.com/office/word/2010/wordprocessingShape" mc:Ignorable="w14 wp14">
+  <w:docDefaults>
+    <w:rPrDefault>
+      <w:rPr>
+        <w:rFonts w:ascii="Times New Roman" w:eastAsia="Arial Unicode MS" w:hAnsi="Times New Roman" w:cs="Times New Roman"/>
+        <w:bdr w:val="nil"/>
+        <w:lang w:val="fr-FR" w:eastAsia="en-US" w:bidi="ar-SA"/>
+      </w:rPr>
+    </w:rPrDefault>
+    <w:pPrDefault>
+      <w:pPr>
+        <w:pBdr>
+          <w:top w:val="nil"/>
+          <w:left w:val="nil"/>
+          <w:bottom w:val="nil"/>
+          <w:right w:val="nil"/>
+          <w:between w:val="nil"/>
+          <w:bar w:val="nil"/>
+        </w:pBdr>
+      </w:pPr>
+    </w:pPrDefault>
+  </w:docDefaults>
+  <w:latentStyles w:defLockedState="0" w:defUIPriority="99" w:defSemiHidden="1" w:defUnhideWhenUsed="1" w:defQFormat="0" w:count="276">
+    <w:lsdException w:name="Normal" w:semiHidden="0" w:uiPriority="0" w:unhideWhenUsed="0" w:qFormat="1"/>
+    <w:lsdException w:name="heading 1" w:semiHidden="0" w:uiPriority="9" w:unhideWhenUsed="0" w:qFormat="1"/>
+    <w:lsdException w:name="heading 2" w:uiPriority="9" w:qFormat="1"/>
+    <w:lsdException w:name="heading 3" w:uiPriority="9" w:qFormat="1"/>
+    <w:lsdException w:name="heading 4" w:uiPriority="9" w:qFormat="1"/>
+    <w:lsdException w:name="heading 5" w:uiPriority="9" w:qFormat="1"/>
+    <w:lsdException w:name="heading 6" w:uiPriority="9" w:qFormat="1"/>
+    <w:lsdException w:name="heading 7" w:uiPriority="9" w:qFormat="1"/>
+    <w:lsdException w:name="heading 8" w:uiPriority="9" w:qFormat="1"/>
+    <w:lsdException w:name="heading 9" w:uiPriority="9" w:qFormat="1"/>
+    <w:lsdException w:name="toc 1" w:uiPriority="39"/>
+    <w:lsdException w:name="toc 2" w:uiPriority="39"/>
+    <w:lsdException w:name="toc 3" w:uiPriority="39"/>
+    <w:lsdException w:name="toc 4" w:uiPriority="39"/>
+    <w:lsdException w:name="toc 5" w:uiPriority="39"/>
+    <w:lsdException w:name="toc 6" w:uiPriority="39"/>
+    <w:lsdException w:name="toc 7" w:uiPriority="39"/>
+    <w:lsdException w:name="toc 8" w:uiPriority="39"/>
+    <w:lsdException w:name="toc 9" w:uiPriority="39"/>
+    <w:lsdException w:name="caption" w:uiPriority="35" w:qFormat="1"/>
+    <w:lsdException w:name="Title" w:semiHidden="0" w:uiPriority="10" w:unhideWhenUsed="0" w:qFormat="1"/>
+    <w:lsdException w:name="Default Paragraph Font" w:uiPriority="1"/>
+    <w:lsdException w:name="Subtitle" w:semiHidden="0" w:uiPriority="11" w:unhideWhenUsed="0" w:qFormat="1"/>
+    <w:lsdException w:name="Strong" w:semiHidden="0" w:uiPriority="22" w:unhideWhenUsed="0" w:qFormat="1"/>
+    <w:lsdException w:name="Emphasis" w:semiHidden="0" w:uiPriority="20" w:unhideWhenUsed="0" w:qFormat="1"/>
+    <w:lsdException w:name="Table Grid" w:semiHidden="0" w:uiPriority="59" w:unhideWhenUsed="0"/>
+    <w:lsdException w:name="Placeholder Text" w:unhideWhenUsed="0"/>
+    <w:lsdException w:name="No Spacing" w:semiHidden="0" w:uiPriority="1" w:unhideWhenUsed="0" w:qFormat="1"/>
+    <w:lsdException w:name="Light Shading" w:semiHidden="0" w:uiPriority="60" w:unhideWhenUsed="0"/>
+    <w:lsdException w:name="Light List" w:semiHidden="0" w:uiPriority="61" w:unhideWhenUsed="0"/>
+    <w:lsdException w:name="Light Grid" w:semiHidden="0" w:uiPriority="62" w:unhideWhenUsed="0"/>
+    <w:lsdException w:name="Medium Shading 1" w:semiHidden="0" w:uiPriority="63" w:unhideWhenUsed="0"/>
+    <w:lsdException w:name="Medium Shading 2" w:semiHidden="0" w:uiPriority="64" w:unhideWhenUsed="0"/>
+    <w:lsdException w:name="Medium List 1" w:semiHidden="0" w:uiPriority="65" w:unhideWhenUsed="0"/>
+    <w:lsdException w:name="Medium List 2" w:semiHidden="0" w:uiPriority="66" w:unhideWhenUsed="0"/>
+    <w:lsdException w:name="Medium Grid 1" w:semiHidden="0" w:uiPriority="67" w:unhideWhenUsed="0"/>
+    <w:lsdException w:name="Medium Grid 2" w:semiHidden="0" w:uiPriority="68" w:unhideWhenUsed="0"/>
+    <w:lsdException w:name="Medium Grid 3" w:semiHidden="0" w:uiPriority="69" w:unhideWhenUsed="0"/>
+    <w:lsdException w:name="Dark List" w:semiHidden="0" w:uiPriority="70" w:unhideWhenUsed="0"/>
+    <w:lsdException w:name="Colorful Shading" w:semiHidden="0" w:uiPriority="71" w:unhideWhenUsed="0"/>
+    <w:lsdException w:name="Colorful List" w:semiHidden="0" w:uiPriority="72" w:unhideWhenUsed="0"/>
+    <w:lsdException w:name="Colorful Grid" w:semiHidden="0" w:uiPriority="73" w:unhideWhenUsed="0"/>
+    <w:lsdException w:name="Light Shading Accent 1" w:semiHidden="0" w:uiPriority="60" w:unhideWhenUsed="0"/>
+    <w:lsdException w:name="Light List Accent 1" w:semiHidden="0" w:uiPriority="61" w:unhideWhenUsed="0"/>
+    <w:lsdException w:name="Light Grid Accent 1" w:semiHidden="0" w:uiPriority="62" w:unhideWhenUsed="0"/>
+    <w:lsdException w:name="Medium Shading 1 Accent 1" w:semiHidden="0" w:uiPriority="63" w:unhideWhenUsed="0"/>
+    <w:lsdException w:name="Medium Shading 2 Accent 1" w:semiHidden="0" w:uiPriority="64" w:unhideWhenUsed="0"/>
+    <w:lsdException w:name="Medium List 1 Accent 1" w:semiHidden="0" w:uiPriority="65" w:unhideWhenUsed="0"/>
+    <w:lsdException w:name="Revision" w:unhideWhenUsed="0"/>
+    <w:lsdException w:name="List Paragraph" w:semiHidden="0" w:uiPriority="34" w:unhideWhenUsed="0" w:qFormat="1"/>
+    <w:lsdException w:name="Quote" w:semiHidden="0" w:uiPriority="29" w:unhideWhenUsed="0" w:qFormat="1"/>
+    <w:lsdException w:name="Intense Quote" w:semiHidden="0" w:uiPriority="30" w:unhideWhenUsed="0" w:qFormat="1"/>
+    <w:lsdException w:name="Medium List 2 Accent 1" w:semiHidden="0" w:uiPriority="66" w:unhideWhenUsed="0"/>
+    <w:lsdException w:name="Medium Grid 1 Accent 1" w:semiHidden="0" w:uiPriority="67" w:unhideWhenUsed="0"/>
+    <w:lsdException w:name="Medium Grid 2 Accent 1" w:semiHidden="0" w:uiPriority="68" w:unhideWhenUsed="0"/>
+    <w:lsdException w:name="Medium Grid 3 Accent 1" w:semiHidden="0" w:uiPriority="69" w:unhideWhenUsed="0"/>
+    <w:lsdException w:name="Dark List Accent 1" w:semiHidden="0" w:uiPriority="70" w:unhideWhenUsed="0"/>
+    <w:lsdException w:name="Colorful Shading Accent 1" w:semiHidden="0" w:uiPriority="71" w:unhideWhenUsed="0"/>
+    <w:lsdException w:name="Colorful List Accent 1" w:semiHidden="0" w:uiPriority="72" w:unhideWhenUsed="0"/>
+    <w:lsdException w:name="Colorful Grid Accent 1" w:semiHidden="0" w:uiPriority="73" w:unhideWhenUsed="0"/>
+    <w:lsdException w:name="Light Shading Accent 2" w:semiHidden="0" w:uiPriority="60" w:unhideWhenUsed="0"/>
+    <w:lsdException w:name="Light List Accent 2" w:semiHidden="0" w:uiPriority="61" w:unhideWhenUsed="0"/>
+    <w:lsdException w:name="Light Grid Accent 2" w:semiHidden="0" w:uiPriority="62" w:unhideWhenUsed="0"/>
+    <w:lsdException w:name="Medium Shading 1 Accent 2" w:semiHidden="0" w:uiPriority="63" w:unhideWhenUsed="0"/>
+    <w:lsdException w:name="Medium Shading 2 Accent 2" w:semiHidden="0" w:uiPriority="64" w:unhideWhenUsed="0"/>
+    <w:lsdException w:name="Medium List 1 Accent 2" w:semiHidden="0" w:uiPriority="65" w:unhideWhenUsed="0"/>
+    <w:lsdException w:name="Medium List 2 Accent 2" w:semiHidden="0" w:uiPriority="66" w:unhideWhenUsed="0"/>
+    <w:lsdException w:name="Medium Grid 1 Accent 2" w:semiHidden="0" w:uiPriority="67" w:unhideWhenUsed="0"/>
+    <w:lsdException w:name="Medium Grid 2 Accent 2" w:semiHidden="0" w:uiPriority="68" w:unhideWhenUsed="0"/>
+    <w:lsdException w:name="Medium Grid 3 Accent 2" w:semiHidden="0" w:uiPriority="69" w:unhideWhenUsed="0"/>
+    <w:lsdException w:name="Dark List Accent 2" w:semiHidden="0" w:uiPriority="70" w:unhideWhenUsed="0"/>
+    <w:lsdException w:name="Colorful Shading Accent 2" w:semiHidden="0" w:uiPriority="71" w:unhideWhenUsed="0"/>
+    <w:lsdException w:name="Colorful List Accent 2" w:semiHidden="0" w:uiPriority="72" w:unhideWhenUsed="0"/>
+    <w:lsdException w:name="Colorful Grid Accent 2" w:semiHidden="0" w:uiPriority="73" w:unhideWhenUsed="0"/>
+    <w:lsdException w:name="Light Shading Accent 3" w:semiHidden="0" w:uiPriority="60" w:unhideWhenUsed="0"/>
+    <w:lsdException w:name="Light List Accent 3" w:semiHidden="0" w:uiPriority="61" w:unhideWhenUsed="0"/>
+    <w:lsdException w:name="Light Grid Accent 3" w:semiHidden="0" w:uiPriority="62" w:unhideWhenUsed="0"/>
+    <w:lsdException w:name="Medium Shading 1 Accent 3" w:semiHidden="0" w:uiPriority="63" w:unhideWhenUsed="0"/>
+    <w:lsdException w:name="Medium Shading 2 Accent 3" w:semiHidden="0" w:uiPriority="64" w:unhideWhenUsed="0"/>
+    <w:lsdException w:name="Medium List 1 Accent 3" w:semiHidden="0" w:uiPriority="65" w:unhideWhenUsed="0"/>
+    <w:lsdException w:name="Medium List 2 Accent 3" w:semiHidden="0" w:uiPriority="66" w:unhideWhenUsed="0"/>
+    <w:lsdException w:name="Medium Grid 1 Accent 3" w:semiHidden="0" w:uiPriority="67" w:unhideWhenUsed="0"/>
+    <w:lsdException w:name="Medium Grid 2 Accent 3" w:semiHidden="0" w:uiPriority="68" w:unhideWhenUsed="0"/>
+    <w:lsdException w:name="Medium Grid 3 Accent 3" w:semiHidden="0" w:uiPriority="69" w:unhideWhenUsed="0"/>
+    <w:lsdException w:name="Dark List Accent 3" w:semiHidden="0" w:uiPriority="70" w:unhideWhenUsed="0"/>
+    <w:lsdException w:name="Colorful Shading Accent 3" w:semiHidden="0" w:uiPriority="71" w:unhideWhenUsed="0"/>
+    <w:lsdException w:name="Colorful List Accent 3" w:semiHidden="0" w:uiPriority="72" w:unhideWhenUsed="0"/>
+    <w:lsdException w:name="Colorful Grid Accent 3" w:semiHidden="0" w:uiPriority="73" w:unhideWhenUsed="0"/>
+    <w:lsdException w:name="Light Shading Accent 4" w:semiHidden="0" w:uiPriority="60" w:unhideWhenUsed="0"/>
+    <w:lsdException w:name="Light List Accent 4" w:semiHidden="0" w:uiPriority="61" w:unhideWhenUsed="0"/>
+    <w:lsdException w:name="Light Grid Accent 4" w:semiHidden="0" w:uiPriority="62" w:unhideWhenUsed="0"/>
+    <w:lsdException w:name="Medium Shading 1 Accent 4" w:semiHidden="0" w:uiPriority="63" w:unhideWhenUsed="0"/>
+    <w:lsdException w:name="Medium Shading 2 Accent 4" w:semiHidden="0" w:uiPriority="64" w:unhideWhenUsed="0"/>
+    <w:lsdException w:name="Medium List 1 Accent 4" w:semiHidden="0" w:uiPriority="65" w:unhideWhenUsed="0"/>
+    <w:lsdException w:name="Medium List 2 Accent 4" w:semiHidden="0" w:uiPriority="66" w:unhideWhenUsed="0"/>
+    <w:lsdException w:name="Medium Grid 1 Accent 4" w:semiHidden="0" w:uiPriority="67" w:unhideWhenUsed="0"/>
+    <w:lsdException w:name="Medium Grid 2 Accent 4" w:semiHidden="0" w:uiPriority="68" w:unhideWhenUsed="0"/>
+    <w:lsdException w:name="Medium Grid 3 Accent 4" w:semiHidden="0" w:uiPriority="69" w:unhideWhenUsed="0"/>
+    <w:lsdException w:name="Dark List Accent 4" w:semiHidden="0" w:uiPriority="70" w:unhideWhenUsed="0"/>
+    <w:lsdException w:name="Colorful Shading Accent 4" w:semiHidden="0" w:uiPriority="71" w:unhideWhenUsed="0"/>
+    <w:lsdException w:name="Colorful List Accent 4" w:semiHidden="0" w:uiPriority="72" w:unhideWhenUsed="0"/>
+    <w:lsdException w:name="Colorful Grid Accent 4" w:semiHidden="0" w:uiPriority="73" w:unhideWhenUsed="0"/>
+    <w:lsdException w:name="Light Shading Accent 5" w:semiHidden="0" w:uiPriority="60" w:unhideWhenUsed="0"/>
+    <w:lsdException w:name="Light List Accent 5" w:semiHidden="0" w:uiPriority="61" w:unhideWhenUsed="0"/>
+    <w:lsdException w:name="Light Grid Accent 5" w:semiHidden="0" w:uiPriority="62" w:unhideWhenUsed="0"/>
+    <w:lsdException w:name="Medium Shading 1 Accent 5" w:semiHidden="0" w:uiPriority="63" w:unhideWhenUsed="0"/>
+    <w:lsdException w:name="Medium Shading 2 Accent 5" w:semiHidden="0" w:uiPriority="64" w:unhideWhenUsed="0"/>
+    <w:lsdException w:name="Medium List 1 Accent 5" w:semiHidden="0" w:uiPriority="65" w:unhideWhenUsed="0"/>
+    <w:lsdException w:name="Medium List 2 Accent 5" w:semiHidden="0" w:uiPriority="66" w:unhideWhenUsed="0"/>
+    <w:lsdException w:name="Medium Grid 1 Accent 5" w:semiHidden="0" w:uiPriority="67" w:unhideWhenUsed="0"/>
+    <w:lsdException w:name="Medium Grid 2 Accent 5" w:semiHidden="0" w:uiPriority="68" w:unhideWhenUsed="0"/>
+    <w:lsdException w:name="Medium Grid 3 Accent 5" w:semiHidden="0" w:uiPriority="69" w:unhideWhenUsed="0"/>
+    <w:lsdException w:name="Dark List Accent 5" w:semiHidden="0" w:uiPriority="70" w:unhideWhenUsed="0"/>
+    <w:lsdException w:name="Colorful Shading Accent 5" w:semiHidden="0" w:uiPriority="71" w:unhideWhenUsed="0"/>
+    <w:lsdException w:name="Colorful List Accent 5" w:semiHidden="0" w:uiPriority="72" w:unhideWhenUsed="0"/>
+    <w:lsdException w:name="Colorful Grid Accent 5" w:semiHidden="0" w:uiPriority="73" w:unhideWhenUsed="0"/>
+    <w:lsdException w:name="Light Shading Accent 6" w:semiHidden="0" w:uiPriority="60" w:unhideWhenUsed="0"/>
+    <w:lsdException w:name="Light List Accent 6" w:semiHidden="0" w:uiPriority="61" w:unhideWhenUsed="0"/>
+    <w:lsdException w:name="Light Grid Accent 6" w:semiHidden="0" w:uiPriority="62" w:unhideWhenUsed="0"/>
+    <w:lsdException w:name="Medium Shading 1 Accent 6" w:semiHidden="0" w:uiPriority="63" w:unhideWhenUsed="0"/>
+    <w:lsdException w:name="Medium Shading 2 Accent 6" w:semiHidden="0" w:uiPriority="64" w:unhideWhenUsed="0"/>
+    <w:lsdException w:name="Medium List 1 Accent 6" w:semiHidden="0" w:uiPriority="65" w:unhideWhenUsed="0"/>
+    <w:lsdException w:name="Medium List 2 Accent 6" w:semiHidden="0" w:uiPriority="66" w:unhideWhenUsed="0"/>
+    <w:lsdException w:name="Medium Grid 1 Accent 6" w:semiHidden="0" w:uiPriority="67" w:unhideWhenUsed="0"/>
+    <w:lsdException w:name="Medium Grid 2 Accent 6" w:semiHidden="0" w:uiPriority="68" w:unhideWhenUsed="0"/>
+    <w:lsdException w:name="Medium Grid 3 Accent 6" w:semiHidden="0" w:uiPriority="69" w:unhideWhenUsed="0"/>
+    <w:lsdException w:name="Dark List Accent 6" w:semiHidden="0" w:uiPriority="70" w:unhideWhenUsed="0"/>
+    <w:lsdException w:name="Colorful Shading Accent 6" w:semiHidden="0" w:uiPriority="71" w:unhideWhenUsed="0"/>
+    <w:lsdException w:name="Colorful List Accent 6" w:semiHidden="0" w:uiPriority="72" w:unhideWhenUsed="0"/>
+    <w:lsdException w:name="Colorful Grid Accent 6" w:semiHidden="0" w:uiPriority="73" w:unhideWhenUsed="0"/>
+    <w:lsdException w:name="Subtle Emphasis" w:semiHidden="0" w:uiPriority="19" w:unhideWhenUsed="0" w:qFormat="1"/>
+    <w:lsdException w:name="Intense Emphasis" w:semiHidden="0" w:uiPriority="21" w:unhideWhenUsed="0" w:qFormat="1"/>
+    <w:lsdException w:name="Subtle Reference" w:semiHidden="0" w:uiPriority="31" w:unhideWhenUsed="0" w:qFormat="1"/>
+    <w:lsdException w:name="Intense Reference" w:semiHidden="0" w:uiPriority="32" w:unhideWhenUsed="0" w:qFormat="1"/>
+    <w:lsdException w:name="Book Title" w:semiHidden="0" w:uiPriority="33" w:unhideWhenUsed="0" w:qFormat="1"/>
+    <w:lsdException w:name="Bibliography" w:uiPriority="37"/>
+    <w:lsdException w:name="TOC Heading" w:uiPriority="39" w:qFormat="1"/>
+  </w:latentStyles>
+  <w:style w:type="paragraph" w:default="1" w:styleId="Normal">
+    <w:name w:val="Normal"/>
+    <w:rPr>
+      <w:sz w:val="24"/>
+      <w:szCs w:val="24"/>
+      <w:lang w:val="en-US"/>
+    </w:rPr>
+  </w:style>
+  <w:style w:type="character" w:default="1" w:styleId="DefaultParagraphFont">
+    <w:name w:val="Default Paragraph Font"/>
+    <w:uiPriority w:val="1"/>
+    <w:semiHidden/>
+    <w:unhideWhenUsed/>
+  </w:style>
+  <w:style w:type="table" w:default="1" w:styleId="TableNormal">
+    <w:name w:val="Normal Table"/>
+    <w:uiPriority w:val="99"/>
+    <w:semiHidden/>
+    <w:unhideWhenUsed/>
+    <w:tblPr>
+      <w:tblInd w:w="0" w:type="dxa"/>
+      <w:tblCellMar>
+        <w:top w:w="0" w:type="dxa"/>
+        <w:left w:w="108" w:type="dxa"/>
+        <w:bottom w:w="0" w:type="dxa"/>
+        <w:right w:w="108" w:type="dxa"/>
+      </w:tblCellMar>
+    </w:tblPr>
+  </w:style>
+  <w:style w:type="numbering" w:default="1" w:styleId="NoList">
+    <w:name w:val="No List"/>
+    <w:uiPriority w:val="99"/>
+    <w:semiHidden/>
+    <w:unhideWhenUsed/>
+  </w:style>
+  <w:style w:type="character" w:styleId="Hyperlink">
+    <w:name w:val="Hyperlink"/>
+    <w:rPr>
+      <w:u w:val="single"/>
+    </w:rPr>
+  </w:style>
+  <w:style w:type="paragraph" w:customStyle="1" w:styleId="En-tte">
+    <w:name w:val="En-tête"/>
+    <w:pPr>
+      <w:tabs>
+        <w:tab w:val="right" w:pos="9020"/>
+      </w:tabs>
+    </w:pPr>
+    <w:rPr>
+      <w:rFonts w:ascii="Helvetica" w:hAnsi="Arial Unicode MS" w:cs="Arial Unicode MS"/>
+      <w:color w:val="000000"/>
+      <w:sz w:val="24"/>
+      <w:szCs w:val="24"/>
+    </w:rPr>
+  </w:style>
+  <w:style w:type="paragraph" w:customStyle="1" w:styleId="Titre">
+    <w:name w:val="Titre"/>
+    <w:next w:val="Corps2"/>
+    <w:pPr>
+      <w:keepNext/>
+      <w:spacing w:before="200" w:after="200"/>
+      <w:outlineLvl w:val="1"/>
+    </w:pPr>
+    <w:rPr>
+      <w:rFonts w:ascii="Helvetica" w:hAnsi="Arial Unicode MS" w:cs="Arial Unicode MS"/>
+      <w:b/>
+      <w:bCs/>
+      <w:color w:val="434343"/>
+      <w:sz w:val="36"/>
+      <w:szCs w:val="36"/>
+    </w:rPr>
+  </w:style>
+  <w:style w:type="paragraph" w:customStyle="1" w:styleId="Corps2">
+    <w:name w:val="Corps 2"/>
+    <w:rPr>
+      <w:rFonts w:ascii="Helvetica" w:hAnsi="Arial Unicode MS" w:cs="Arial Unicode MS"/>
+      <w:color w:val="000000"/>
+      <w:sz w:val="22"/>
+      <w:szCs w:val="22"/>
+    </w:rPr>
+  </w:style>
+  <w:style w:type="paragraph" w:customStyle="1" w:styleId="Sujet">
+    <w:name w:val="Sujet"/>
     <w:next w:val="Corps"/>
     <w:pPr>
-      <w:keepNext w:val="0"/>
-      <w:keepLines w:val="0"/>
-      <w:pageBreakBefore w:val="0"/>
-      <w:widowControl w:val="1"/>
-      <w:shd w:val="clear" w:color="auto" w:fill="auto"/>
-      <w:suppressAutoHyphens w:val="0"/>
-      <w:bidi w:val="0"/>
-      <w:spacing w:before="160" w:after="0" w:line="288" w:lineRule="auto"/>
-      <w:ind w:left="0" w:right="0" w:firstLine="0"/>
-      <w:jc w:val="left"/>
-      <w:outlineLvl w:val="9"/>
+      <w:keepNext/>
+      <w:spacing w:before="360" w:after="40" w:line="288" w:lineRule="auto"/>
+      <w:outlineLvl w:val="2"/>
     </w:pPr>
     <w:rPr>
-      <w:rFonts w:ascii="Helvetica" w:cs="Arial Unicode MS" w:hAnsi="Arial Unicode MS" w:eastAsia="Arial Unicode MS"/>
-      <w:b w:val="0"/>
-      <w:bCs w:val="0"/>
-      <w:i w:val="0"/>
-      <w:iCs w:val="0"/>
-      <w:caps w:val="0"/>
-      <w:smallCaps w:val="0"/>
-      <w:strike w:val="0"/>
-      <w:dstrike w:val="0"/>
-      <w:outline w:val="0"/>
+      <w:rFonts w:ascii="Helvetica Light" w:hAnsi="Arial Unicode MS" w:cs="Arial Unicode MS"/>
       <w:color w:val="000000"/>
-      <w:spacing w:val="0"/>
-      <w:kern w:val="0"/>
-      <w:position w:val="0"/>
+      <w:spacing w:val="5"/>
+      <w:sz w:val="28"/>
+      <w:szCs w:val="28"/>
+    </w:rPr>
+  </w:style>
+  <w:style w:type="paragraph" w:customStyle="1" w:styleId="Corps">
+    <w:name w:val="Corps"/>
+    <w:pPr>
+      <w:spacing w:before="160" w:line="288" w:lineRule="auto"/>
+    </w:pPr>
+    <w:rPr>
+      <w:rFonts w:ascii="Helvetica" w:hAnsi="Arial Unicode MS" w:cs="Arial Unicode MS"/>
+      <w:color w:val="000000"/>
       <w:sz w:val="24"/>
       <w:szCs w:val="24"/>
-      <w:u w:val="none"/>
-      <w:vertAlign w:val="baseline"/>
-      <w:lang w:val="fr-FR"/>
     </w:rPr>
   </w:style>
-  <w:style w:type="numbering" w:styleId="Prise de notes">
+  <w:style w:type="numbering" w:customStyle="1" w:styleId="Prisedenotes">
     <w:name w:val="Prise de notes"/>
-    <w:next w:val="Prise de notes"/>
     <w:pPr>
       <w:numPr>
-        <w:numId w:val="1"/>
+        <w:numId w:val="11"/>
       </w:numPr>
     </w:pPr>
   </w:style>
@@ -2991,7 +2833,7 @@
 </file>
 
 <file path=word/theme/theme1.xml><?xml version="1.0" encoding="utf-8"?>
-<a:theme xmlns:a="http://schemas.openxmlformats.org/drawingml/2006/main" xmlns:r="http://schemas.openxmlformats.org/officeDocument/2006/relationships" name="00_Note-taking">
+<a:theme xmlns:a="http://schemas.openxmlformats.org/drawingml/2006/main" name="00_Note-taking">
   <a:themeElements>
     <a:clrScheme name="00_Note-taking">
       <a:dk1>
@@ -3183,7 +3025,7 @@
       <a:effectStyleLst>
         <a:effectStyle>
           <a:effectLst>
-            <a:outerShdw sx="100000" sy="100000" kx="0" ky="0" algn="b" rotWithShape="0" blurRad="38100" dist="25400" dir="5400000">
+            <a:outerShdw blurRad="38100" dist="25400" dir="5400000" rotWithShape="0">
               <a:srgbClr val="000000">
                 <a:alpha val="50000"/>
               </a:srgbClr>
@@ -3192,7 +3034,7 @@
         </a:effectStyle>
         <a:effectStyle>
           <a:effectLst>
-            <a:outerShdw sx="100000" sy="100000" kx="0" ky="0" algn="b" rotWithShape="0" blurRad="38100" dist="25400" dir="5400000">
+            <a:outerShdw blurRad="38100" dist="25400" dir="5400000" rotWithShape="0">
               <a:srgbClr val="000000">
                 <a:alpha val="50000"/>
               </a:srgbClr>
@@ -3201,7 +3043,7 @@
         </a:effectStyle>
         <a:effectStyle>
           <a:effectLst>
-            <a:outerShdw sx="100000" sy="100000" kx="0" ky="0" algn="b" rotWithShape="0" blurRad="38100" dist="25400" dir="5400000">
+            <a:outerShdw blurRad="38100" dist="25400" dir="5400000" rotWithShape="0">
               <a:srgbClr val="000000">
                 <a:alpha val="50000"/>
               </a:srgbClr>
@@ -3210,7 +3052,7 @@
         </a:effectStyle>
         <a:effectStyle>
           <a:effectLst>
-            <a:outerShdw sx="100000" sy="100000" kx="0" ky="0" algn="b" rotWithShape="0" blurRad="40000" dist="20000" dir="5400000">
+            <a:outerShdw blurRad="40000" dist="20000" dir="5400000" rotWithShape="0">
               <a:srgbClr val="000000">
                 <a:alpha val="38000"/>
               </a:srgbClr>
@@ -3219,7 +3061,7 @@
         </a:effectStyle>
         <a:effectStyle>
           <a:effectLst>
-            <a:outerShdw sx="100000" sy="100000" kx="0" ky="0" algn="b" rotWithShape="0" blurRad="40000" dist="23000" dir="5400000">
+            <a:outerShdw blurRad="40000" dist="23000" dir="5400000" rotWithShape="0">
               <a:srgbClr val="000000">
                 <a:alpha val="35000"/>
               </a:srgbClr>
@@ -3228,7 +3070,7 @@
         </a:effectStyle>
         <a:effectStyle>
           <a:effectLst>
-            <a:outerShdw sx="100000" sy="100000" kx="0" ky="0" algn="b" rotWithShape="0" blurRad="40000" dist="23000" dir="5400000">
+            <a:outerShdw blurRad="40000" dist="23000" dir="5400000" rotWithShape="0">
               <a:srgbClr val="000000">
                 <a:alpha val="35000"/>
               </a:srgbClr>
@@ -3340,8 +3182,8 @@
     <a:spDef>
       <a:spPr>
         <a:blipFill rotWithShape="1">
-          <a:blip r:embed="rId1"/>
-          <a:srcRect l="0" t="0" r="0" b="0"/>
+          <a:blip xmlns:r="http://schemas.openxmlformats.org/officeDocument/2006/relationships" r:embed="rId1"/>
+          <a:srcRect/>
           <a:tile tx="0" ty="0" sx="100000" sy="100000" flip="none" algn="tl"/>
         </a:blipFill>
         <a:ln w="12700" cap="flat">
@@ -3349,14 +3191,14 @@
           <a:miter lim="400000"/>
         </a:ln>
         <a:effectLst>
-          <a:outerShdw sx="100000" sy="100000" kx="0" ky="0" algn="b" rotWithShape="0" blurRad="38100" dist="25400" dir="5400000">
+          <a:outerShdw blurRad="38100" dist="25400" dir="5400000" rotWithShape="0">
             <a:srgbClr val="000000">
               <a:alpha val="50000"/>
             </a:srgbClr>
           </a:outerShdw>
         </a:effectLst>
       </a:spPr>
-      <a:bodyPr rot="0" spcFirstLastPara="1" vertOverflow="overflow" horzOverflow="overflow" vert="horz" wrap="square" lIns="50800" tIns="50800" rIns="50800" bIns="50800" numCol="1" spcCol="38100" rtlCol="0" anchor="ctr" upright="0">
+      <a:bodyPr rot="0" spcFirstLastPara="1" vertOverflow="overflow" horzOverflow="overflow" vert="horz" wrap="square" lIns="50800" tIns="50800" rIns="50800" bIns="50800" numCol="1" spcCol="38100" rtlCol="0" anchor="ctr">
         <a:spAutoFit/>
       </a:bodyPr>
       <a:lstStyle>
@@ -3375,7 +3217,7 @@
           <a:buFontTx/>
           <a:buNone/>
           <a:tabLst/>
-          <a:defRPr b="0" baseline="0" cap="none" i="0" spc="0" strike="noStrike" sz="1200" u="none" kumimoji="0" normalizeH="0">
+          <a:defRPr kumimoji="0" sz="1200" b="0" i="0" u="none" strike="noStrike" cap="none" spc="0" normalizeH="0" baseline="0">
             <a:ln>
               <a:noFill/>
             </a:ln>
@@ -3383,7 +3225,7 @@
               <a:srgbClr val="FFFFFF"/>
             </a:solidFill>
             <a:effectLst>
-              <a:outerShdw sx="100000" sy="100000" kx="0" ky="0" algn="b" rotWithShape="0" blurRad="25400" dist="23998" dir="2700000">
+              <a:outerShdw blurRad="25400" dist="23998" dir="2700000" rotWithShape="0">
                 <a:srgbClr val="000000">
                   <a:alpha val="31034"/>
                 </a:srgbClr>
@@ -3411,7 +3253,7 @@
           <a:buFontTx/>
           <a:buNone/>
           <a:tabLst/>
-          <a:defRPr b="0" baseline="0" cap="none" i="0" spc="0" strike="noStrike" sz="1800" u="none" kumimoji="0" normalizeH="0">
+          <a:defRPr kumimoji="0" sz="1800" b="0" i="0" u="none" strike="noStrike" cap="none" spc="0" normalizeH="0" baseline="0">
             <a:ln>
               <a:noFill/>
             </a:ln>
@@ -3437,7 +3279,7 @@
           <a:buFontTx/>
           <a:buNone/>
           <a:tabLst/>
-          <a:defRPr b="0" baseline="0" cap="none" i="0" spc="0" strike="noStrike" sz="1800" u="none" kumimoji="0" normalizeH="0">
+          <a:defRPr kumimoji="0" sz="1800" b="0" i="0" u="none" strike="noStrike" cap="none" spc="0" normalizeH="0" baseline="0">
             <a:ln>
               <a:noFill/>
             </a:ln>
@@ -3463,7 +3305,7 @@
           <a:buFontTx/>
           <a:buNone/>
           <a:tabLst/>
-          <a:defRPr b="0" baseline="0" cap="none" i="0" spc="0" strike="noStrike" sz="1800" u="none" kumimoji="0" normalizeH="0">
+          <a:defRPr kumimoji="0" sz="1800" b="0" i="0" u="none" strike="noStrike" cap="none" spc="0" normalizeH="0" baseline="0">
             <a:ln>
               <a:noFill/>
             </a:ln>
@@ -3489,7 +3331,7 @@
           <a:buFontTx/>
           <a:buNone/>
           <a:tabLst/>
-          <a:defRPr b="0" baseline="0" cap="none" i="0" spc="0" strike="noStrike" sz="1800" u="none" kumimoji="0" normalizeH="0">
+          <a:defRPr kumimoji="0" sz="1800" b="0" i="0" u="none" strike="noStrike" cap="none" spc="0" normalizeH="0" baseline="0">
             <a:ln>
               <a:noFill/>
             </a:ln>
@@ -3515,7 +3357,7 @@
           <a:buFontTx/>
           <a:buNone/>
           <a:tabLst/>
-          <a:defRPr b="0" baseline="0" cap="none" i="0" spc="0" strike="noStrike" sz="1800" u="none" kumimoji="0" normalizeH="0">
+          <a:defRPr kumimoji="0" sz="1800" b="0" i="0" u="none" strike="noStrike" cap="none" spc="0" normalizeH="0" baseline="0">
             <a:ln>
               <a:noFill/>
             </a:ln>
@@ -3541,7 +3383,7 @@
           <a:buFontTx/>
           <a:buNone/>
           <a:tabLst/>
-          <a:defRPr b="0" baseline="0" cap="none" i="0" spc="0" strike="noStrike" sz="1800" u="none" kumimoji="0" normalizeH="0">
+          <a:defRPr kumimoji="0" sz="1800" b="0" i="0" u="none" strike="noStrike" cap="none" spc="0" normalizeH="0" baseline="0">
             <a:ln>
               <a:noFill/>
             </a:ln>
@@ -3567,7 +3409,7 @@
           <a:buFontTx/>
           <a:buNone/>
           <a:tabLst/>
-          <a:defRPr b="0" baseline="0" cap="none" i="0" spc="0" strike="noStrike" sz="1800" u="none" kumimoji="0" normalizeH="0">
+          <a:defRPr kumimoji="0" sz="1800" b="0" i="0" u="none" strike="noStrike" cap="none" spc="0" normalizeH="0" baseline="0">
             <a:ln>
               <a:noFill/>
             </a:ln>
@@ -3593,7 +3435,7 @@
           <a:buFontTx/>
           <a:buNone/>
           <a:tabLst/>
-          <a:defRPr b="0" baseline="0" cap="none" i="0" spc="0" strike="noStrike" sz="1800" u="none" kumimoji="0" normalizeH="0">
+          <a:defRPr kumimoji="0" sz="1800" b="0" i="0" u="none" strike="noStrike" cap="none" spc="0" normalizeH="0" baseline="0">
             <a:ln>
               <a:noFill/>
             </a:ln>
@@ -3619,7 +3461,7 @@
           <a:buFontTx/>
           <a:buNone/>
           <a:tabLst/>
-          <a:defRPr b="0" baseline="0" cap="none" i="0" spc="0" strike="noStrike" sz="1800" u="none" kumimoji="0" normalizeH="0">
+          <a:defRPr kumimoji="0" sz="1800" b="0" i="0" u="none" strike="noStrike" cap="none" spc="0" normalizeH="0" baseline="0">
             <a:ln>
               <a:noFill/>
             </a:ln>
@@ -3632,9 +3474,15 @@
         </a:lvl9pPr>
       </a:lstStyle>
       <a:style>
-        <a:lnRef idx="0"/>
-        <a:fillRef idx="0"/>
-        <a:effectRef idx="0"/>
+        <a:lnRef idx="0">
+          <a:scrgbClr r="0" g="0" b="0"/>
+        </a:lnRef>
+        <a:fillRef idx="0">
+          <a:scrgbClr r="0" g="0" b="0"/>
+        </a:fillRef>
+        <a:effectRef idx="0">
+          <a:scrgbClr r="0" g="0" b="0"/>
+        </a:effectRef>
         <a:fontRef idx="none"/>
       </a:style>
     </a:spDef>
@@ -3650,7 +3498,7 @@
         </a:ln>
         <a:effectLst/>
       </a:spPr>
-      <a:bodyPr rot="0" spcFirstLastPara="1" vertOverflow="overflow" horzOverflow="overflow" vert="horz" wrap="square" lIns="91439" tIns="45719" rIns="91439" bIns="45719" numCol="1" spcCol="38100" rtlCol="0" anchor="t" upright="0">
+      <a:bodyPr rot="0" spcFirstLastPara="1" vertOverflow="overflow" horzOverflow="overflow" vert="horz" wrap="square" lIns="91439" tIns="45719" rIns="91439" bIns="45719" numCol="1" spcCol="38100" rtlCol="0" anchor="t">
         <a:noAutofit/>
       </a:bodyPr>
       <a:lstStyle>
@@ -3669,7 +3517,7 @@
           <a:buFontTx/>
           <a:buNone/>
           <a:tabLst/>
-          <a:defRPr b="0" baseline="0" cap="none" i="0" spc="0" strike="noStrike" sz="1800" u="none" kumimoji="0" normalizeH="0">
+          <a:defRPr kumimoji="0" sz="1800" b="0" i="0" u="none" strike="noStrike" cap="none" spc="0" normalizeH="0" baseline="0">
             <a:ln>
               <a:noFill/>
             </a:ln>
@@ -3695,7 +3543,7 @@
           <a:buFontTx/>
           <a:buNone/>
           <a:tabLst/>
-          <a:defRPr b="0" baseline="0" cap="none" i="0" spc="0" strike="noStrike" sz="1800" u="none" kumimoji="0" normalizeH="0">
+          <a:defRPr kumimoji="0" sz="1800" b="0" i="0" u="none" strike="noStrike" cap="none" spc="0" normalizeH="0" baseline="0">
             <a:ln>
               <a:noFill/>
             </a:ln>
@@ -3721,7 +3569,7 @@
           <a:buFontTx/>
           <a:buNone/>
           <a:tabLst/>
-          <a:defRPr b="0" baseline="0" cap="none" i="0" spc="0" strike="noStrike" sz="1800" u="none" kumimoji="0" normalizeH="0">
+          <a:defRPr kumimoji="0" sz="1800" b="0" i="0" u="none" strike="noStrike" cap="none" spc="0" normalizeH="0" baseline="0">
             <a:ln>
               <a:noFill/>
             </a:ln>
@@ -3747,7 +3595,7 @@
           <a:buFontTx/>
           <a:buNone/>
           <a:tabLst/>
-          <a:defRPr b="0" baseline="0" cap="none" i="0" spc="0" strike="noStrike" sz="1800" u="none" kumimoji="0" normalizeH="0">
+          <a:defRPr kumimoji="0" sz="1800" b="0" i="0" u="none" strike="noStrike" cap="none" spc="0" normalizeH="0" baseline="0">
             <a:ln>
               <a:noFill/>
             </a:ln>
@@ -3773,7 +3621,7 @@
           <a:buFontTx/>
           <a:buNone/>
           <a:tabLst/>
-          <a:defRPr b="0" baseline="0" cap="none" i="0" spc="0" strike="noStrike" sz="1800" u="none" kumimoji="0" normalizeH="0">
+          <a:defRPr kumimoji="0" sz="1800" b="0" i="0" u="none" strike="noStrike" cap="none" spc="0" normalizeH="0" baseline="0">
             <a:ln>
               <a:noFill/>
             </a:ln>
@@ -3799,7 +3647,7 @@
           <a:buFontTx/>
           <a:buNone/>
           <a:tabLst/>
-          <a:defRPr b="0" baseline="0" cap="none" i="0" spc="0" strike="noStrike" sz="1800" u="none" kumimoji="0" normalizeH="0">
+          <a:defRPr kumimoji="0" sz="1800" b="0" i="0" u="none" strike="noStrike" cap="none" spc="0" normalizeH="0" baseline="0">
             <a:ln>
               <a:noFill/>
             </a:ln>
@@ -3825,7 +3673,7 @@
           <a:buFontTx/>
           <a:buNone/>
           <a:tabLst/>
-          <a:defRPr b="0" baseline="0" cap="none" i="0" spc="0" strike="noStrike" sz="1800" u="none" kumimoji="0" normalizeH="0">
+          <a:defRPr kumimoji="0" sz="1800" b="0" i="0" u="none" strike="noStrike" cap="none" spc="0" normalizeH="0" baseline="0">
             <a:ln>
               <a:noFill/>
             </a:ln>
@@ -3851,7 +3699,7 @@
           <a:buFontTx/>
           <a:buNone/>
           <a:tabLst/>
-          <a:defRPr b="0" baseline="0" cap="none" i="0" spc="0" strike="noStrike" sz="1800" u="none" kumimoji="0" normalizeH="0">
+          <a:defRPr kumimoji="0" sz="1800" b="0" i="0" u="none" strike="noStrike" cap="none" spc="0" normalizeH="0" baseline="0">
             <a:ln>
               <a:noFill/>
             </a:ln>
@@ -3877,7 +3725,7 @@
           <a:buFontTx/>
           <a:buNone/>
           <a:tabLst/>
-          <a:defRPr b="0" baseline="0" cap="none" i="0" spc="0" strike="noStrike" sz="1800" u="none" kumimoji="0" normalizeH="0">
+          <a:defRPr kumimoji="0" sz="1800" b="0" i="0" u="none" strike="noStrike" cap="none" spc="0" normalizeH="0" baseline="0">
             <a:ln>
               <a:noFill/>
             </a:ln>
@@ -3903,7 +3751,7 @@
           <a:buFontTx/>
           <a:buNone/>
           <a:tabLst/>
-          <a:defRPr b="0" baseline="0" cap="none" i="0" spc="0" strike="noStrike" sz="1800" u="none" kumimoji="0" normalizeH="0">
+          <a:defRPr kumimoji="0" sz="1800" b="0" i="0" u="none" strike="noStrike" cap="none" spc="0" normalizeH="0" baseline="0">
             <a:ln>
               <a:noFill/>
             </a:ln>
@@ -3916,9 +3764,15 @@
         </a:lvl9pPr>
       </a:lstStyle>
       <a:style>
-        <a:lnRef idx="0"/>
-        <a:fillRef idx="0"/>
-        <a:effectRef idx="0"/>
+        <a:lnRef idx="0">
+          <a:scrgbClr r="0" g="0" b="0"/>
+        </a:lnRef>
+        <a:fillRef idx="0">
+          <a:scrgbClr r="0" g="0" b="0"/>
+        </a:fillRef>
+        <a:effectRef idx="0">
+          <a:scrgbClr r="0" g="0" b="0"/>
+        </a:effectRef>
         <a:fontRef idx="none"/>
       </a:style>
     </a:lnDef>
@@ -3931,7 +3785,7 @@
         </a:ln>
         <a:effectLst/>
       </a:spPr>
-      <a:bodyPr rot="0" spcFirstLastPara="1" vertOverflow="overflow" horzOverflow="overflow" vert="horz" wrap="square" lIns="50800" tIns="50800" rIns="50800" bIns="50800" numCol="1" spcCol="38100" rtlCol="0" anchor="t" upright="0">
+      <a:bodyPr rot="0" spcFirstLastPara="1" vertOverflow="overflow" horzOverflow="overflow" vert="horz" wrap="square" lIns="50800" tIns="50800" rIns="50800" bIns="50800" numCol="1" spcCol="38100" rtlCol="0" anchor="t">
         <a:spAutoFit/>
       </a:bodyPr>
       <a:lstStyle>
@@ -3950,7 +3804,7 @@
           <a:buFontTx/>
           <a:buNone/>
           <a:tabLst/>
-          <a:defRPr b="0" baseline="0" cap="none" i="0" spc="0" strike="noStrike" sz="1100" u="none" kumimoji="0" normalizeH="0">
+          <a:defRPr kumimoji="0" sz="1100" b="0" i="0" u="none" strike="noStrike" cap="none" spc="0" normalizeH="0" baseline="0">
             <a:ln>
               <a:noFill/>
             </a:ln>
@@ -3980,7 +3834,7 @@
           <a:buFontTx/>
           <a:buNone/>
           <a:tabLst/>
-          <a:defRPr b="0" baseline="0" cap="none" i="0" spc="0" strike="noStrike" sz="1800" u="none" kumimoji="0" normalizeH="0">
+          <a:defRPr kumimoji="0" sz="1800" b="0" i="0" u="none" strike="noStrike" cap="none" spc="0" normalizeH="0" baseline="0">
             <a:ln>
               <a:noFill/>
             </a:ln>
@@ -4006,7 +3860,7 @@
           <a:buFontTx/>
           <a:buNone/>
           <a:tabLst/>
-          <a:defRPr b="0" baseline="0" cap="none" i="0" spc="0" strike="noStrike" sz="1800" u="none" kumimoji="0" normalizeH="0">
+          <a:defRPr kumimoji="0" sz="1800" b="0" i="0" u="none" strike="noStrike" cap="none" spc="0" normalizeH="0" baseline="0">
             <a:ln>
               <a:noFill/>
             </a:ln>
@@ -4032,7 +3886,7 @@
           <a:buFontTx/>
           <a:buNone/>
           <a:tabLst/>
-          <a:defRPr b="0" baseline="0" cap="none" i="0" spc="0" strike="noStrike" sz="1800" u="none" kumimoji="0" normalizeH="0">
+          <a:defRPr kumimoji="0" sz="1800" b="0" i="0" u="none" strike="noStrike" cap="none" spc="0" normalizeH="0" baseline="0">
             <a:ln>
               <a:noFill/>
             </a:ln>
@@ -4058,7 +3912,7 @@
           <a:buFontTx/>
           <a:buNone/>
           <a:tabLst/>
-          <a:defRPr b="0" baseline="0" cap="none" i="0" spc="0" strike="noStrike" sz="1800" u="none" kumimoji="0" normalizeH="0">
+          <a:defRPr kumimoji="0" sz="1800" b="0" i="0" u="none" strike="noStrike" cap="none" spc="0" normalizeH="0" baseline="0">
             <a:ln>
               <a:noFill/>
             </a:ln>
@@ -4084,7 +3938,7 @@
           <a:buFontTx/>
           <a:buNone/>
           <a:tabLst/>
-          <a:defRPr b="0" baseline="0" cap="none" i="0" spc="0" strike="noStrike" sz="1800" u="none" kumimoji="0" normalizeH="0">
+          <a:defRPr kumimoji="0" sz="1800" b="0" i="0" u="none" strike="noStrike" cap="none" spc="0" normalizeH="0" baseline="0">
             <a:ln>
               <a:noFill/>
             </a:ln>
@@ -4110,7 +3964,7 @@
           <a:buFontTx/>
           <a:buNone/>
           <a:tabLst/>
-          <a:defRPr b="0" baseline="0" cap="none" i="0" spc="0" strike="noStrike" sz="1800" u="none" kumimoji="0" normalizeH="0">
+          <a:defRPr kumimoji="0" sz="1800" b="0" i="0" u="none" strike="noStrike" cap="none" spc="0" normalizeH="0" baseline="0">
             <a:ln>
               <a:noFill/>
             </a:ln>
@@ -4136,7 +3990,7 @@
           <a:buFontTx/>
           <a:buNone/>
           <a:tabLst/>
-          <a:defRPr b="0" baseline="0" cap="none" i="0" spc="0" strike="noStrike" sz="1800" u="none" kumimoji="0" normalizeH="0">
+          <a:defRPr kumimoji="0" sz="1800" b="0" i="0" u="none" strike="noStrike" cap="none" spc="0" normalizeH="0" baseline="0">
             <a:ln>
               <a:noFill/>
             </a:ln>
@@ -4162,7 +4016,7 @@
           <a:buFontTx/>
           <a:buNone/>
           <a:tabLst/>
-          <a:defRPr b="0" baseline="0" cap="none" i="0" spc="0" strike="noStrike" sz="1800" u="none" kumimoji="0" normalizeH="0">
+          <a:defRPr kumimoji="0" sz="1800" b="0" i="0" u="none" strike="noStrike" cap="none" spc="0" normalizeH="0" baseline="0">
             <a:ln>
               <a:noFill/>
             </a:ln>
@@ -4188,7 +4042,7 @@
           <a:buFontTx/>
           <a:buNone/>
           <a:tabLst/>
-          <a:defRPr b="0" baseline="0" cap="none" i="0" spc="0" strike="noStrike" sz="1800" u="none" kumimoji="0" normalizeH="0">
+          <a:defRPr kumimoji="0" sz="1800" b="0" i="0" u="none" strike="noStrike" cap="none" spc="0" normalizeH="0" baseline="0">
             <a:ln>
               <a:noFill/>
             </a:ln>
@@ -4201,12 +4055,19 @@
         </a:lvl9pPr>
       </a:lstStyle>
       <a:style>
-        <a:lnRef idx="0"/>
-        <a:fillRef idx="0"/>
-        <a:effectRef idx="0"/>
+        <a:lnRef idx="0">
+          <a:scrgbClr r="0" g="0" b="0"/>
+        </a:lnRef>
+        <a:fillRef idx="0">
+          <a:scrgbClr r="0" g="0" b="0"/>
+        </a:fillRef>
+        <a:effectRef idx="0">
+          <a:scrgbClr r="0" g="0" b="0"/>
+        </a:effectRef>
         <a:fontRef idx="none"/>
       </a:style>
     </a:txDef>
   </a:objectDefaults>
+  <a:extraClrSchemeLst/>
 </a:theme>
 </file>
--- a/Notes LTN.docx
+++ b/Notes LTN.docx
@@ -1,6 +1,6 @@
 
 <file path=word/document.xml><?xml version="1.0" encoding="utf-8"?>
-<w:document xmlns:wpc="http://schemas.microsoft.com/office/word/2010/wordprocessingCanvas" xmlns:mo="http://schemas.microsoft.com/office/mac/office/2008/main" xmlns:mc="http://schemas.openxmlformats.org/markup-compatibility/2006" xmlns:mv="urn:schemas-microsoft-com:mac:vml" xmlns:o="urn:schemas-microsoft-com:office:office" xmlns:r="http://schemas.openxmlformats.org/officeDocument/2006/relationships" xmlns:m="http://schemas.openxmlformats.org/officeDocument/2006/math" xmlns:v="urn:schemas-microsoft-com:vml" xmlns:wp14="http://schemas.microsoft.com/office/word/2010/wordprocessingDrawing" xmlns:wp="http://schemas.openxmlformats.org/drawingml/2006/wordprocessingDrawing" xmlns:w10="urn:schemas-microsoft-com:office:word" xmlns:w="http://schemas.openxmlformats.org/wordprocessingml/2006/main" xmlns:w14="http://schemas.microsoft.com/office/word/2010/wordml" xmlns:wpg="http://schemas.microsoft.com/office/word/2010/wordprocessingGroup" xmlns:wpi="http://schemas.microsoft.com/office/word/2010/wordprocessingInk" xmlns:wne="http://schemas.microsoft.com/office/word/2006/wordml" xmlns:wps="http://schemas.microsoft.com/office/word/2010/wordprocessingShape" mc:Ignorable="w14 wp14">
+<w:document xmlns:ve="http://schemas.openxmlformats.org/markup-compatibility/2006" xmlns:o="urn:schemas-microsoft-com:office:office" xmlns:r="http://schemas.openxmlformats.org/officeDocument/2006/relationships" xmlns:m="http://schemas.openxmlformats.org/officeDocument/2006/math" xmlns:v="urn:schemas-microsoft-com:vml" xmlns:wp="http://schemas.openxmlformats.org/drawingml/2006/wordprocessingDrawing" xmlns:w10="urn:schemas-microsoft-com:office:word" xmlns:w="http://schemas.openxmlformats.org/wordprocessingml/2006/main" xmlns:wne="http://schemas.microsoft.com/office/word/2006/wordml">
   <w:body>
     <w:p>
       <w:pPr>
@@ -40,7 +40,15 @@
         </w:rPr>
       </w:pPr>
       <w:r>
-        <w:t>1) P -&gt; Ld Li</w:t>
+        <w:t xml:space="preserve">1) P -&gt; </w:t>
+      </w:r>
+      <w:proofErr w:type="spellStart"/>
+      <w:r>
+        <w:t>Ld</w:t>
+      </w:r>
+      <w:proofErr w:type="spellEnd"/>
+      <w:r>
+        <w:t xml:space="preserve"> Li</w:t>
       </w:r>
     </w:p>
     <w:p>
@@ -62,7 +70,23 @@
         </w:rPr>
       </w:pPr>
       <w:r>
-        <w:t xml:space="preserve">2) Ld -&gt; Ld D </w:t>
+        <w:t xml:space="preserve">2) </w:t>
+      </w:r>
+      <w:proofErr w:type="spellStart"/>
+      <w:r>
+        <w:t>Ld</w:t>
+      </w:r>
+      <w:proofErr w:type="spellEnd"/>
+      <w:r>
+        <w:t xml:space="preserve"> -&gt; </w:t>
+      </w:r>
+      <w:proofErr w:type="spellStart"/>
+      <w:r>
+        <w:t>Ld</w:t>
+      </w:r>
+      <w:proofErr w:type="spellEnd"/>
+      <w:r>
+        <w:t xml:space="preserve"> D </w:t>
       </w:r>
       <w:r>
         <w:rPr>
@@ -105,17 +129,24 @@
         </w:rPr>
         <w:t>‘</w:t>
       </w:r>
+      <w:proofErr w:type="spellStart"/>
       <w:r>
         <w:t>const</w:t>
       </w:r>
+      <w:proofErr w:type="spellEnd"/>
       <w:r>
         <w:rPr>
           <w:rFonts w:hAnsi="Helvetica"/>
         </w:rPr>
         <w:t xml:space="preserve">’ </w:t>
       </w:r>
-      <w:r>
-        <w:t xml:space="preserve">Idc | </w:t>
+      <w:proofErr w:type="spellStart"/>
+      <w:r>
+        <w:t>Idc</w:t>
+      </w:r>
+      <w:proofErr w:type="spellEnd"/>
+      <w:r>
+        <w:t xml:space="preserve"> | </w:t>
       </w:r>
       <w:r>
         <w:rPr>
@@ -132,9 +163,11 @@
         </w:rPr>
         <w:t xml:space="preserve">’ </w:t>
       </w:r>
+      <w:proofErr w:type="spellStart"/>
       <w:r>
         <w:t>Idv</w:t>
       </w:r>
+      <w:proofErr w:type="spellEnd"/>
     </w:p>
     <w:p>
       <w:pPr>
@@ -149,7 +182,23 @@
         </w:rPr>
       </w:pPr>
       <w:r>
-        <w:t xml:space="preserve">4) Idv -&gt; Idv </w:t>
+        <w:t xml:space="preserve">4) </w:t>
+      </w:r>
+      <w:proofErr w:type="spellStart"/>
+      <w:r>
+        <w:t>Idv</w:t>
+      </w:r>
+      <w:proofErr w:type="spellEnd"/>
+      <w:r>
+        <w:t xml:space="preserve"> -&gt; </w:t>
+      </w:r>
+      <w:proofErr w:type="spellStart"/>
+      <w:r>
+        <w:t>Idv</w:t>
+      </w:r>
+      <w:proofErr w:type="spellEnd"/>
+      <w:r>
+        <w:t xml:space="preserve"> </w:t>
       </w:r>
       <w:r>
         <w:rPr>
@@ -180,69 +229,138 @@
         <w:rPr>
           <w:sz w:val="29"/>
           <w:szCs w:val="29"/>
-        </w:rPr>
-      </w:pPr>
-      <w:r>
-        <w:t xml:space="preserve">5) Idc -&gt; Idc </w:t>
+          <w:lang w:val="en-US"/>
+        </w:rPr>
+      </w:pPr>
+      <w:r>
+        <w:rPr>
+          <w:lang w:val="en-US"/>
+        </w:rPr>
+        <w:t xml:space="preserve">5) </w:t>
+      </w:r>
+      <w:proofErr w:type="spellStart"/>
+      <w:r>
+        <w:rPr>
+          <w:lang w:val="en-US"/>
+        </w:rPr>
+        <w:t>Idc</w:t>
+      </w:r>
+      <w:proofErr w:type="spellEnd"/>
+      <w:r>
+        <w:rPr>
+          <w:lang w:val="en-US"/>
+        </w:rPr>
+        <w:t xml:space="preserve"> -&gt; </w:t>
+      </w:r>
+      <w:proofErr w:type="spellStart"/>
+      <w:r>
+        <w:rPr>
+          <w:lang w:val="en-US"/>
+        </w:rPr>
+        <w:t>Idc</w:t>
+      </w:r>
+      <w:proofErr w:type="spellEnd"/>
+      <w:r>
+        <w:rPr>
+          <w:lang w:val="en-US"/>
+        </w:rPr>
+        <w:t xml:space="preserve"> </w:t>
       </w:r>
       <w:r>
         <w:rPr>
           <w:rFonts w:hAnsi="Helvetica"/>
+          <w:lang w:val="en-US"/>
         </w:rPr>
         <w:t>‘</w:t>
       </w:r>
       <w:r>
+        <w:rPr>
+          <w:lang w:val="en-US"/>
+        </w:rPr>
         <w:t>,</w:t>
       </w:r>
       <w:r>
         <w:rPr>
           <w:rFonts w:hAnsi="Helvetica"/>
+          <w:lang w:val="en-US"/>
         </w:rPr>
         <w:t xml:space="preserve">’ </w:t>
       </w:r>
       <w:r>
+        <w:rPr>
+          <w:lang w:val="en-US"/>
+        </w:rPr>
         <w:t xml:space="preserve">id </w:t>
       </w:r>
       <w:r>
         <w:rPr>
           <w:rFonts w:hAnsi="Helvetica"/>
+          <w:lang w:val="en-US"/>
         </w:rPr>
         <w:t>‘</w:t>
       </w:r>
       <w:r>
+        <w:rPr>
+          <w:lang w:val="en-US"/>
+        </w:rPr>
         <w:t>=</w:t>
       </w:r>
       <w:r>
         <w:rPr>
           <w:rFonts w:hAnsi="Helvetica"/>
+          <w:lang w:val="en-US"/>
         </w:rPr>
         <w:t xml:space="preserve">‘ </w:t>
       </w:r>
-      <w:r>
-        <w:t xml:space="preserve">val | id </w:t>
+      <w:proofErr w:type="spellStart"/>
+      <w:r>
+        <w:rPr>
+          <w:lang w:val="en-US"/>
+        </w:rPr>
+        <w:t>val</w:t>
+      </w:r>
+      <w:proofErr w:type="spellEnd"/>
+      <w:r>
+        <w:rPr>
+          <w:lang w:val="en-US"/>
+        </w:rPr>
+        <w:t xml:space="preserve"> | id </w:t>
       </w:r>
       <w:r>
         <w:rPr>
           <w:rFonts w:hAnsi="Helvetica"/>
+          <w:lang w:val="en-US"/>
         </w:rPr>
         <w:t>‘</w:t>
       </w:r>
       <w:r>
+        <w:rPr>
+          <w:lang w:val="en-US"/>
+        </w:rPr>
         <w:t>=</w:t>
       </w:r>
       <w:r>
         <w:rPr>
           <w:rFonts w:hAnsi="Helvetica"/>
+          <w:lang w:val="en-US"/>
         </w:rPr>
         <w:t xml:space="preserve">‘ </w:t>
       </w:r>
-      <w:r>
+      <w:proofErr w:type="spellStart"/>
+      <w:r>
+        <w:rPr>
+          <w:lang w:val="en-US"/>
+        </w:rPr>
         <w:t>val</w:t>
       </w:r>
+      <w:proofErr w:type="spellEnd"/>
     </w:p>
     <w:p>
       <w:pPr>
         <w:pStyle w:val="Corps"/>
+        <w:rPr>
+          <w:lang w:val="en-US"/>
+        </w:rPr>
       </w:pPr>
     </w:p>
     <w:p>
@@ -302,9 +420,11 @@
         </w:rPr>
         <w:t>‘</w:t>
       </w:r>
+      <w:proofErr w:type="spellStart"/>
       <w:r>
         <w:t>ecrire</w:t>
       </w:r>
+      <w:proofErr w:type="spellEnd"/>
       <w:r>
         <w:rPr>
           <w:rFonts w:hAnsi="Helvetica"/>
@@ -365,10 +485,7 @@
         </w:rPr>
       </w:pPr>
       <w:r>
-        <w:t>8) E -&gt;</w:t>
-      </w:r>
-      <w:r>
-        <w:t xml:space="preserve"> id | val | E opA E | E opM E | </w:t>
+        <w:t xml:space="preserve">8) E -&gt; id | val | E </w:t>
       </w:r>
       <w:r>
         <w:rPr>
@@ -377,6 +494,81 @@
         <w:t>‘</w:t>
       </w:r>
       <w:r>
+        <w:t>+</w:t>
+      </w:r>
+      <w:r>
+        <w:rPr>
+          <w:rFonts w:hAnsi="Helvetica"/>
+        </w:rPr>
+        <w:t xml:space="preserve">’ E </w:t>
+      </w:r>
+      <w:r>
+        <w:t xml:space="preserve">| E </w:t>
+      </w:r>
+      <w:r>
+        <w:rPr>
+          <w:rFonts w:hAnsi="Helvetica"/>
+        </w:rPr>
+        <w:t>‘</w:t>
+      </w:r>
+      <w:r>
+        <w:t>-</w:t>
+      </w:r>
+      <w:r>
+        <w:rPr>
+          <w:rFonts w:hAnsi="Helvetica"/>
+        </w:rPr>
+        <w:t>’</w:t>
+      </w:r>
+      <w:r>
+        <w:t xml:space="preserve"> E | E </w:t>
+      </w:r>
+      <w:r>
+        <w:t xml:space="preserve"> </w:t>
+      </w:r>
+      <w:r>
+        <w:rPr>
+          <w:rFonts w:hAnsi="Helvetica"/>
+        </w:rPr>
+        <w:t>‘</w:t>
+      </w:r>
+      <w:r>
+        <w:t>/</w:t>
+      </w:r>
+      <w:r>
+        <w:rPr>
+          <w:rFonts w:hAnsi="Helvetica"/>
+        </w:rPr>
+        <w:t xml:space="preserve">’ E </w:t>
+      </w:r>
+      <w:r>
+        <w:t xml:space="preserve">| E </w:t>
+      </w:r>
+      <w:r>
+        <w:rPr>
+          <w:rFonts w:hAnsi="Helvetica"/>
+        </w:rPr>
+        <w:t>‘</w:t>
+      </w:r>
+      <w:r>
+        <w:t>*</w:t>
+      </w:r>
+      <w:r>
+        <w:rPr>
+          <w:rFonts w:hAnsi="Helvetica"/>
+        </w:rPr>
+        <w:t>’</w:t>
+      </w:r>
+      <w:r>
+        <w:t xml:space="preserve"> E | </w:t>
+      </w:r>
+      <w:r>
+        <w:rPr>
+          <w:rFonts w:hAnsi="Helvetica"/>
+        </w:rPr>
+        <w:t>‘</w:t>
+      </w:r>
+      <w:r>
         <w:t>(</w:t>
       </w:r>
       <w:r>
@@ -396,104 +588,6 @@
       </w:r>
       <w:r>
         <w:t>)</w:t>
-      </w:r>
-      <w:r>
-        <w:rPr>
-          <w:rFonts w:hAnsi="Helvetica"/>
-        </w:rPr>
-        <w:t>’</w:t>
-      </w:r>
-    </w:p>
-    <w:p>
-      <w:pPr>
-        <w:pStyle w:val="Corps"/>
-        <w:numPr>
-          <w:ilvl w:val="1"/>
-          <w:numId w:val="10"/>
-        </w:numPr>
-        <w:rPr>
-          <w:sz w:val="29"/>
-          <w:szCs w:val="29"/>
-        </w:rPr>
-      </w:pPr>
-      <w:r>
-        <w:t xml:space="preserve">9) opA -&gt; </w:t>
-      </w:r>
-      <w:r>
-        <w:rPr>
-          <w:rFonts w:hAnsi="Helvetica"/>
-        </w:rPr>
-        <w:t>‘</w:t>
-      </w:r>
-      <w:r>
-        <w:t>+</w:t>
-      </w:r>
-      <w:r>
-        <w:rPr>
-          <w:rFonts w:hAnsi="Helvetica"/>
-        </w:rPr>
-        <w:t xml:space="preserve">’ </w:t>
-      </w:r>
-      <w:r>
-        <w:t xml:space="preserve">| </w:t>
-      </w:r>
-      <w:r>
-        <w:rPr>
-          <w:rFonts w:hAnsi="Helvetica"/>
-        </w:rPr>
-        <w:t>‘</w:t>
-      </w:r>
-      <w:r>
-        <w:t>-</w:t>
-      </w:r>
-      <w:r>
-        <w:rPr>
-          <w:rFonts w:hAnsi="Helvetica"/>
-        </w:rPr>
-        <w:t>’</w:t>
-      </w:r>
-    </w:p>
-    <w:p>
-      <w:pPr>
-        <w:pStyle w:val="Corps"/>
-        <w:numPr>
-          <w:ilvl w:val="1"/>
-          <w:numId w:val="11"/>
-        </w:numPr>
-        <w:rPr>
-          <w:sz w:val="29"/>
-          <w:szCs w:val="29"/>
-        </w:rPr>
-      </w:pPr>
-      <w:r>
-        <w:t xml:space="preserve">10) opM -&gt; </w:t>
-      </w:r>
-      <w:r>
-        <w:rPr>
-          <w:rFonts w:hAnsi="Helvetica"/>
-        </w:rPr>
-        <w:t>‘</w:t>
-      </w:r>
-      <w:r>
-        <w:t>/</w:t>
-      </w:r>
-      <w:r>
-        <w:rPr>
-          <w:rFonts w:hAnsi="Helvetica"/>
-        </w:rPr>
-        <w:t xml:space="preserve">’ </w:t>
-      </w:r>
-      <w:r>
-        <w:t xml:space="preserve">| </w:t>
-      </w:r>
-      <w:r>
-        <w:rPr>
-          <w:rFonts w:hAnsi="Helvetica"/>
-        </w:rPr>
-        <w:t>‘</w:t>
-      </w:r>
-      <w:r>
-        <w:t>*</w:t>
       </w:r>
       <w:r>
         <w:rPr>
@@ -529,12 +623,10 @@
           <w:szCs w:val="29"/>
           <w:u w:val="single"/>
         </w:rPr>
-        <w:t>Identification des exp regulières : V &amp; J</w:t>
-      </w:r>
-    </w:p>
-    <w:p>
-      <w:pPr>
-        <w:pStyle w:val="Corps"/>
+        <w:t xml:space="preserve">Identification des </w:t>
+      </w:r>
+      <w:proofErr w:type="spellStart"/>
+      <w:r>
         <w:rPr>
           <w:rFonts w:asciiTheme="minorHAnsi" w:hAnsiTheme="minorHAnsi"/>
           <w:b/>
@@ -542,7 +634,9 @@
           <w:szCs w:val="29"/>
           <w:u w:val="single"/>
         </w:rPr>
-      </w:pPr>
+        <w:t>exp</w:t>
+      </w:r>
+      <w:proofErr w:type="spellEnd"/>
       <w:r>
         <w:rPr>
           <w:rFonts w:asciiTheme="minorHAnsi" w:hAnsiTheme="minorHAnsi"/>
@@ -551,12 +645,10 @@
           <w:szCs w:val="29"/>
           <w:u w:val="single"/>
         </w:rPr>
-        <w:t>Conception struct : M &amp; L</w:t>
-      </w:r>
-    </w:p>
-    <w:p>
-      <w:pPr>
-        <w:pStyle w:val="Corps"/>
+        <w:t xml:space="preserve"> </w:t>
+      </w:r>
+      <w:proofErr w:type="spellStart"/>
+      <w:r>
         <w:rPr>
           <w:rFonts w:asciiTheme="minorHAnsi" w:hAnsiTheme="minorHAnsi"/>
           <w:b/>
@@ -564,7 +656,9 @@
           <w:szCs w:val="29"/>
           <w:u w:val="single"/>
         </w:rPr>
-      </w:pPr>
+        <w:t>regulières</w:t>
+      </w:r>
+      <w:proofErr w:type="spellEnd"/>
       <w:r>
         <w:rPr>
           <w:rFonts w:asciiTheme="minorHAnsi" w:hAnsiTheme="minorHAnsi"/>
@@ -573,14 +667,80 @@
           <w:szCs w:val="29"/>
           <w:u w:val="single"/>
         </w:rPr>
+        <w:t> : V &amp; J</w:t>
+      </w:r>
+    </w:p>
+    <w:p>
+      <w:pPr>
+        <w:pStyle w:val="Corps"/>
+        <w:rPr>
+          <w:rFonts w:asciiTheme="minorHAnsi" w:hAnsiTheme="minorHAnsi"/>
+          <w:b/>
+          <w:sz w:val="29"/>
+          <w:szCs w:val="29"/>
+          <w:u w:val="single"/>
+        </w:rPr>
+      </w:pPr>
+      <w:r>
+        <w:rPr>
+          <w:rFonts w:asciiTheme="minorHAnsi" w:hAnsiTheme="minorHAnsi"/>
+          <w:b/>
+          <w:sz w:val="29"/>
+          <w:szCs w:val="29"/>
+          <w:u w:val="single"/>
+        </w:rPr>
+        <w:t xml:space="preserve">Conception </w:t>
+      </w:r>
+      <w:proofErr w:type="spellStart"/>
+      <w:r>
+        <w:rPr>
+          <w:rFonts w:asciiTheme="minorHAnsi" w:hAnsiTheme="minorHAnsi"/>
+          <w:b/>
+          <w:sz w:val="29"/>
+          <w:szCs w:val="29"/>
+          <w:u w:val="single"/>
+        </w:rPr>
+        <w:t>struct</w:t>
+      </w:r>
+      <w:proofErr w:type="spellEnd"/>
+      <w:r>
+        <w:rPr>
+          <w:rFonts w:asciiTheme="minorHAnsi" w:hAnsiTheme="minorHAnsi"/>
+          <w:b/>
+          <w:sz w:val="29"/>
+          <w:szCs w:val="29"/>
+          <w:u w:val="single"/>
+        </w:rPr>
+        <w:t> : M &amp; L</w:t>
+      </w:r>
+    </w:p>
+    <w:p>
+      <w:pPr>
+        <w:pStyle w:val="Corps"/>
+        <w:rPr>
+          <w:rFonts w:asciiTheme="minorHAnsi" w:hAnsiTheme="minorHAnsi"/>
+          <w:b/>
+          <w:sz w:val="29"/>
+          <w:szCs w:val="29"/>
+          <w:u w:val="single"/>
+        </w:rPr>
+      </w:pPr>
+      <w:r>
+        <w:rPr>
+          <w:rFonts w:asciiTheme="minorHAnsi" w:hAnsiTheme="minorHAnsi"/>
+          <w:b/>
+          <w:sz w:val="29"/>
+          <w:szCs w:val="29"/>
+          <w:u w:val="single"/>
+        </w:rPr>
         <w:t>Automate LR : D &amp; A</w:t>
       </w:r>
       <w:bookmarkStart w:id="0" w:name="_GoBack"/>
       <w:bookmarkEnd w:id="0"/>
     </w:p>
     <w:sectPr>
-      <w:headerReference w:type="default" r:id="rId8"/>
-      <w:footerReference w:type="default" r:id="rId9"/>
+      <w:headerReference w:type="default" r:id="rId7"/>
+      <w:footerReference w:type="default" r:id="rId8"/>
       <w:pgSz w:w="11900" w:h="16840"/>
       <w:pgMar w:top="1598" w:right="1240" w:bottom="1440" w:left="1240" w:header="1195" w:footer="864" w:gutter="0"/>
       <w:cols w:space="720"/>
@@ -590,7 +750,7 @@
 </file>
 
 <file path=word/endnotes.xml><?xml version="1.0" encoding="utf-8"?>
-<w:endnotes xmlns:wpc="http://schemas.microsoft.com/office/word/2010/wordprocessingCanvas" xmlns:mo="http://schemas.microsoft.com/office/mac/office/2008/main" xmlns:mc="http://schemas.openxmlformats.org/markup-compatibility/2006" xmlns:mv="urn:schemas-microsoft-com:mac:vml" xmlns:o="urn:schemas-microsoft-com:office:office" xmlns:r="http://schemas.openxmlformats.org/officeDocument/2006/relationships" xmlns:m="http://schemas.openxmlformats.org/officeDocument/2006/math" xmlns:v="urn:schemas-microsoft-com:vml" xmlns:wp14="http://schemas.microsoft.com/office/word/2010/wordprocessingDrawing" xmlns:wp="http://schemas.openxmlformats.org/drawingml/2006/wordprocessingDrawing" xmlns:w10="urn:schemas-microsoft-com:office:word" xmlns:w="http://schemas.openxmlformats.org/wordprocessingml/2006/main" xmlns:w14="http://schemas.microsoft.com/office/word/2010/wordml" xmlns:wpg="http://schemas.microsoft.com/office/word/2010/wordprocessingGroup" xmlns:wpi="http://schemas.microsoft.com/office/word/2010/wordprocessingInk" xmlns:wne="http://schemas.microsoft.com/office/word/2006/wordml" xmlns:wps="http://schemas.microsoft.com/office/word/2010/wordprocessingShape" mc:Ignorable="w14 wp14">
+<w:endnotes xmlns:ve="http://schemas.openxmlformats.org/markup-compatibility/2006" xmlns:o="urn:schemas-microsoft-com:office:office" xmlns:r="http://schemas.openxmlformats.org/officeDocument/2006/relationships" xmlns:m="http://schemas.openxmlformats.org/officeDocument/2006/math" xmlns:v="urn:schemas-microsoft-com:vml" xmlns:wp="http://schemas.openxmlformats.org/drawingml/2006/wordprocessingDrawing" xmlns:w10="urn:schemas-microsoft-com:office:word" xmlns:w="http://schemas.openxmlformats.org/wordprocessingml/2006/main" xmlns:wne="http://schemas.microsoft.com/office/word/2006/wordml">
   <w:endnote w:type="separator" w:id="-1">
     <w:p>
       <w:r>
@@ -609,7 +769,7 @@
 </file>
 
 <file path=word/footer1.xml><?xml version="1.0" encoding="utf-8"?>
-<w:ftr xmlns:wpc="http://schemas.microsoft.com/office/word/2010/wordprocessingCanvas" xmlns:mo="http://schemas.microsoft.com/office/mac/office/2008/main" xmlns:mc="http://schemas.openxmlformats.org/markup-compatibility/2006" xmlns:mv="urn:schemas-microsoft-com:mac:vml" xmlns:o="urn:schemas-microsoft-com:office:office" xmlns:r="http://schemas.openxmlformats.org/officeDocument/2006/relationships" xmlns:m="http://schemas.openxmlformats.org/officeDocument/2006/math" xmlns:v="urn:schemas-microsoft-com:vml" xmlns:wp14="http://schemas.microsoft.com/office/word/2010/wordprocessingDrawing" xmlns:wp="http://schemas.openxmlformats.org/drawingml/2006/wordprocessingDrawing" xmlns:w10="urn:schemas-microsoft-com:office:word" xmlns:w="http://schemas.openxmlformats.org/wordprocessingml/2006/main" xmlns:w14="http://schemas.microsoft.com/office/word/2010/wordml" xmlns:wpg="http://schemas.microsoft.com/office/word/2010/wordprocessingGroup" xmlns:wpi="http://schemas.microsoft.com/office/word/2010/wordprocessingInk" xmlns:wne="http://schemas.microsoft.com/office/word/2006/wordml" xmlns:wps="http://schemas.microsoft.com/office/word/2010/wordprocessingShape" mc:Ignorable="w14 wp14">
+<w:ftr xmlns:ve="http://schemas.openxmlformats.org/markup-compatibility/2006" xmlns:o="urn:schemas-microsoft-com:office:office" xmlns:r="http://schemas.openxmlformats.org/officeDocument/2006/relationships" xmlns:m="http://schemas.openxmlformats.org/officeDocument/2006/math" xmlns:v="urn:schemas-microsoft-com:vml" xmlns:wp="http://schemas.openxmlformats.org/drawingml/2006/wordprocessingDrawing" xmlns:w10="urn:schemas-microsoft-com:office:word" xmlns:w="http://schemas.openxmlformats.org/wordprocessingml/2006/main" xmlns:wne="http://schemas.microsoft.com/office/word/2006/wordml">
   <w:p>
     <w:pPr>
       <w:pStyle w:val="En-tte"/>
@@ -642,7 +802,7 @@
 </file>
 
 <file path=word/footnotes.xml><?xml version="1.0" encoding="utf-8"?>
-<w:footnotes xmlns:wpc="http://schemas.microsoft.com/office/word/2010/wordprocessingCanvas" xmlns:mo="http://schemas.microsoft.com/office/mac/office/2008/main" xmlns:mc="http://schemas.openxmlformats.org/markup-compatibility/2006" xmlns:mv="urn:schemas-microsoft-com:mac:vml" xmlns:o="urn:schemas-microsoft-com:office:office" xmlns:r="http://schemas.openxmlformats.org/officeDocument/2006/relationships" xmlns:m="http://schemas.openxmlformats.org/officeDocument/2006/math" xmlns:v="urn:schemas-microsoft-com:vml" xmlns:wp14="http://schemas.microsoft.com/office/word/2010/wordprocessingDrawing" xmlns:wp="http://schemas.openxmlformats.org/drawingml/2006/wordprocessingDrawing" xmlns:w10="urn:schemas-microsoft-com:office:word" xmlns:w="http://schemas.openxmlformats.org/wordprocessingml/2006/main" xmlns:w14="http://schemas.microsoft.com/office/word/2010/wordml" xmlns:wpg="http://schemas.microsoft.com/office/word/2010/wordprocessingGroup" xmlns:wpi="http://schemas.microsoft.com/office/word/2010/wordprocessingInk" xmlns:wne="http://schemas.microsoft.com/office/word/2006/wordml" xmlns:wps="http://schemas.microsoft.com/office/word/2010/wordprocessingShape" mc:Ignorable="w14 wp14">
+<w:footnotes xmlns:ve="http://schemas.openxmlformats.org/markup-compatibility/2006" xmlns:o="urn:schemas-microsoft-com:office:office" xmlns:r="http://schemas.openxmlformats.org/officeDocument/2006/relationships" xmlns:m="http://schemas.openxmlformats.org/officeDocument/2006/math" xmlns:v="urn:schemas-microsoft-com:vml" xmlns:wp="http://schemas.openxmlformats.org/drawingml/2006/wordprocessingDrawing" xmlns:w10="urn:schemas-microsoft-com:office:word" xmlns:w="http://schemas.openxmlformats.org/wordprocessingml/2006/main" xmlns:wne="http://schemas.microsoft.com/office/word/2006/wordml">
   <w:footnote w:type="separator" w:id="-1">
     <w:p>
       <w:r>
@@ -661,7 +821,7 @@
 </file>
 
 <file path=word/header1.xml><?xml version="1.0" encoding="utf-8"?>
-<w:hdr xmlns:wpc="http://schemas.microsoft.com/office/word/2010/wordprocessingCanvas" xmlns:mo="http://schemas.microsoft.com/office/mac/office/2008/main" xmlns:mc="http://schemas.openxmlformats.org/markup-compatibility/2006" xmlns:mv="urn:schemas-microsoft-com:mac:vml" xmlns:o="urn:schemas-microsoft-com:office:office" xmlns:r="http://schemas.openxmlformats.org/officeDocument/2006/relationships" xmlns:m="http://schemas.openxmlformats.org/officeDocument/2006/math" xmlns:v="urn:schemas-microsoft-com:vml" xmlns:wp14="http://schemas.microsoft.com/office/word/2010/wordprocessingDrawing" xmlns:wp="http://schemas.openxmlformats.org/drawingml/2006/wordprocessingDrawing" xmlns:w10="urn:schemas-microsoft-com:office:word" xmlns:w="http://schemas.openxmlformats.org/wordprocessingml/2006/main" xmlns:w14="http://schemas.microsoft.com/office/word/2010/wordml" xmlns:wpg="http://schemas.microsoft.com/office/word/2010/wordprocessingGroup" xmlns:wpi="http://schemas.microsoft.com/office/word/2010/wordprocessingInk" xmlns:wne="http://schemas.microsoft.com/office/word/2006/wordml" xmlns:wps="http://schemas.microsoft.com/office/word/2010/wordprocessingShape" mc:Ignorable="w14 wp14">
+<w:hdr xmlns:ve="http://schemas.openxmlformats.org/markup-compatibility/2006" xmlns:o="urn:schemas-microsoft-com:office:office" xmlns:r="http://schemas.openxmlformats.org/officeDocument/2006/relationships" xmlns:m="http://schemas.openxmlformats.org/officeDocument/2006/math" xmlns:v="urn:schemas-microsoft-com:vml" xmlns:wp="http://schemas.openxmlformats.org/drawingml/2006/wordprocessingDrawing" xmlns:w10="urn:schemas-microsoft-com:office:word" xmlns:w="http://schemas.openxmlformats.org/wordprocessingml/2006/main" xmlns:wne="http://schemas.microsoft.com/office/word/2006/wordml">
   <w:p>
     <w:pPr>
       <w:pStyle w:val="En-tte"/>
@@ -700,7 +860,7 @@
 </file>
 
 <file path=word/numbering.xml><?xml version="1.0" encoding="utf-8"?>
-<w:numbering xmlns:wpc="http://schemas.microsoft.com/office/word/2010/wordprocessingCanvas" xmlns:mo="http://schemas.microsoft.com/office/mac/office/2008/main" xmlns:mc="http://schemas.openxmlformats.org/markup-compatibility/2006" xmlns:mv="urn:schemas-microsoft-com:mac:vml" xmlns:o="urn:schemas-microsoft-com:office:office" xmlns:r="http://schemas.openxmlformats.org/officeDocument/2006/relationships" xmlns:m="http://schemas.openxmlformats.org/officeDocument/2006/math" xmlns:v="urn:schemas-microsoft-com:vml" xmlns:wp14="http://schemas.microsoft.com/office/word/2010/wordprocessingDrawing" xmlns:wp="http://schemas.openxmlformats.org/drawingml/2006/wordprocessingDrawing" xmlns:w10="urn:schemas-microsoft-com:office:word" xmlns:w="http://schemas.openxmlformats.org/wordprocessingml/2006/main" xmlns:w14="http://schemas.microsoft.com/office/word/2010/wordml" xmlns:wpg="http://schemas.microsoft.com/office/word/2010/wordprocessingGroup" xmlns:wpi="http://schemas.microsoft.com/office/word/2010/wordprocessingInk" xmlns:wne="http://schemas.microsoft.com/office/word/2006/wordml" xmlns:wps="http://schemas.microsoft.com/office/word/2010/wordprocessingShape" mc:Ignorable="w14 wp14">
+<w:numbering xmlns:ve="http://schemas.openxmlformats.org/markup-compatibility/2006" xmlns:o="urn:schemas-microsoft-com:office:office" xmlns:r="http://schemas.openxmlformats.org/officeDocument/2006/relationships" xmlns:m="http://schemas.openxmlformats.org/officeDocument/2006/math" xmlns:v="urn:schemas-microsoft-com:vml" xmlns:wp="http://schemas.openxmlformats.org/drawingml/2006/wordprocessingDrawing" xmlns:w10="urn:schemas-microsoft-com:office:word" xmlns:w="http://schemas.openxmlformats.org/wordprocessingml/2006/main" xmlns:wne="http://schemas.microsoft.com/office/word/2006/wordml">
   <w:abstractNum w:abstractNumId="0">
     <w:nsid w:val="01DD1835"/>
     <w:multiLevelType w:val="multilevel"/>
@@ -2269,7 +2429,7 @@
 </file>
 
 <file path=word/styles.xml><?xml version="1.0" encoding="utf-8"?>
-<w:styles xmlns:mc="http://schemas.openxmlformats.org/markup-compatibility/2006" xmlns:r="http://schemas.openxmlformats.org/officeDocument/2006/relationships" xmlns:w="http://schemas.openxmlformats.org/wordprocessingml/2006/main" xmlns:w14="http://schemas.microsoft.com/office/word/2010/wordml" mc:Ignorable="w14">
+<w:styles xmlns:r="http://schemas.openxmlformats.org/officeDocument/2006/relationships" xmlns:w="http://schemas.openxmlformats.org/wordprocessingml/2006/main">
   <w:docDefaults>
     <w:rPrDefault>
       <w:rPr>
@@ -2291,7 +2451,7 @@
       </w:pPr>
     </w:pPrDefault>
   </w:docDefaults>
-  <w:latentStyles w:defLockedState="0" w:defUIPriority="99" w:defSemiHidden="1" w:defUnhideWhenUsed="1" w:defQFormat="0" w:count="276">
+  <w:latentStyles w:defLockedState="0" w:defUIPriority="99" w:defSemiHidden="1" w:defUnhideWhenUsed="1" w:defQFormat="0" w:count="267">
     <w:lsdException w:name="Normal" w:semiHidden="0" w:uiPriority="0" w:unhideWhenUsed="0" w:qFormat="1"/>
     <w:lsdException w:name="heading 1" w:semiHidden="0" w:uiPriority="9" w:unhideWhenUsed="0" w:qFormat="1"/>
     <w:lsdException w:name="heading 2" w:uiPriority="9" w:qFormat="1"/>
@@ -2432,6 +2592,7 @@
   </w:latentStyles>
   <w:style w:type="paragraph" w:default="1" w:styleId="Normal">
     <w:name w:val="Normal"/>
+    <w:rsid w:val="009B7094"/>
     <w:rPr>
       <w:sz w:val="24"/>
       <w:szCs w:val="24"/>
@@ -2449,6 +2610,7 @@
     <w:uiPriority w:val="99"/>
     <w:semiHidden/>
     <w:unhideWhenUsed/>
+    <w:qFormat/>
     <w:tblPr>
       <w:tblInd w:w="0" w:type="dxa"/>
       <w:tblCellMar>
@@ -2467,12 +2629,14 @@
   </w:style>
   <w:style w:type="character" w:styleId="Hyperlink">
     <w:name w:val="Hyperlink"/>
+    <w:rsid w:val="009B7094"/>
     <w:rPr>
       <w:u w:val="single"/>
     </w:rPr>
   </w:style>
   <w:style w:type="paragraph" w:customStyle="1" w:styleId="En-tte">
     <w:name w:val="En-tête"/>
+    <w:rsid w:val="009B7094"/>
     <w:pPr>
       <w:tabs>
         <w:tab w:val="right" w:pos="9020"/>
@@ -2488,6 +2652,7 @@
   <w:style w:type="paragraph" w:customStyle="1" w:styleId="Titre">
     <w:name w:val="Titre"/>
     <w:next w:val="Corps2"/>
+    <w:rsid w:val="009B7094"/>
     <w:pPr>
       <w:keepNext/>
       <w:spacing w:before="200" w:after="200"/>
@@ -2504,6 +2669,7 @@
   </w:style>
   <w:style w:type="paragraph" w:customStyle="1" w:styleId="Corps2">
     <w:name w:val="Corps 2"/>
+    <w:rsid w:val="009B7094"/>
     <w:rPr>
       <w:rFonts w:ascii="Helvetica" w:hAnsi="Arial Unicode MS" w:cs="Arial Unicode MS"/>
       <w:color w:val="000000"/>
@@ -2514,6 +2680,7 @@
   <w:style w:type="paragraph" w:customStyle="1" w:styleId="Sujet">
     <w:name w:val="Sujet"/>
     <w:next w:val="Corps"/>
+    <w:rsid w:val="009B7094"/>
     <w:pPr>
       <w:keepNext/>
       <w:spacing w:before="360" w:after="40" w:line="288" w:lineRule="auto"/>
@@ -2529,6 +2696,7 @@
   </w:style>
   <w:style w:type="paragraph" w:customStyle="1" w:styleId="Corps">
     <w:name w:val="Corps"/>
+    <w:rsid w:val="009B7094"/>
     <w:pPr>
       <w:spacing w:before="160" w:line="288" w:lineRule="auto"/>
     </w:pPr>
@@ -2541,11 +2709,40 @@
   </w:style>
   <w:style w:type="numbering" w:customStyle="1" w:styleId="Prisedenotes">
     <w:name w:val="Prise de notes"/>
+    <w:rsid w:val="009B7094"/>
     <w:pPr>
       <w:numPr>
         <w:numId w:val="11"/>
       </w:numPr>
     </w:pPr>
+  </w:style>
+  <w:style w:type="paragraph" w:styleId="BalloonText">
+    <w:name w:val="Balloon Text"/>
+    <w:basedOn w:val="Normal"/>
+    <w:link w:val="BalloonTextChar"/>
+    <w:uiPriority w:val="99"/>
+    <w:semiHidden/>
+    <w:unhideWhenUsed/>
+    <w:rsid w:val="00511752"/>
+    <w:rPr>
+      <w:rFonts w:ascii="Tahoma" w:hAnsi="Tahoma" w:cs="Tahoma"/>
+      <w:sz w:val="16"/>
+      <w:szCs w:val="16"/>
+    </w:rPr>
+  </w:style>
+  <w:style w:type="character" w:customStyle="1" w:styleId="BalloonTextChar">
+    <w:name w:val="Balloon Text Char"/>
+    <w:basedOn w:val="DefaultParagraphFont"/>
+    <w:link w:val="BalloonText"/>
+    <w:uiPriority w:val="99"/>
+    <w:semiHidden/>
+    <w:rsid w:val="00511752"/>
+    <w:rPr>
+      <w:rFonts w:ascii="Tahoma" w:hAnsi="Tahoma" w:cs="Tahoma"/>
+      <w:sz w:val="16"/>
+      <w:szCs w:val="16"/>
+      <w:lang w:val="en-US"/>
+    </w:rPr>
   </w:style>
 </w:styles>
 </file>
